--- a/Data/GIS/Scenario3/Description_3.docx
+++ b/Data/GIS/Scenario3/Description_3.docx
@@ -1013,9 +1013,9 @@
           <w:lang w:val="vi-VN"/>
         </w:rPr>
         <w:drawing>
-          <wp:inline distT="0" distB="0" distL="0" distR="0" wp14:anchorId="0F04A551" wp14:editId="14B7AC2A">
-            <wp:extent cx="5943600" cy="3465195"/>
-            <wp:effectExtent l="0" t="0" r="0" b="1905"/>
+          <wp:inline distT="0" distB="0" distL="0" distR="0" wp14:anchorId="0F04A551" wp14:editId="5C2318A4">
+            <wp:extent cx="3236920" cy="1887166"/>
+            <wp:effectExtent l="0" t="0" r="1905" b="5715"/>
             <wp:docPr id="1" name="Picture 1" descr="Diagram&#10;&#10;Description automatically generated"/>
             <wp:cNvGraphicFramePr>
               <a:graphicFrameLocks xmlns:a="http://schemas.openxmlformats.org/drawingml/2006/main" noChangeAspect="1"/>
@@ -1028,7 +1028,7 @@
                     <pic:cNvPicPr/>
                   </pic:nvPicPr>
                   <pic:blipFill>
-                    <a:blip r:embed="rId5">
+                    <a:blip r:embed="rId5" cstate="print">
                       <a:extLst>
                         <a:ext uri="{28A0092B-C50C-407E-A947-70E740481C1C}">
                           <a14:useLocalDpi xmlns:a14="http://schemas.microsoft.com/office/drawing/2010/main" val="0"/>
@@ -1042,7 +1042,7 @@
                   <pic:spPr>
                     <a:xfrm>
                       <a:off x="0" y="0"/>
-                      <a:ext cx="5943600" cy="3465195"/>
+                      <a:ext cx="3262553" cy="1902111"/>
                     </a:xfrm>
                     <a:prstGeom prst="rect">
                       <a:avLst/>
@@ -1476,7 +1476,6 @@
                 <w:szCs w:val="24"/>
                 <w:lang w:val="vi-VN"/>
               </w:rPr>
-              <w:lastRenderedPageBreak/>
               <w:t>4</w:t>
             </w:r>
           </w:p>
@@ -1736,16 +1735,7 @@
                 <w:szCs w:val="24"/>
                 <w:lang w:val="vi-VN"/>
               </w:rPr>
-              <w:t xml:space="preserve"> </w:t>
-            </w:r>
-            <w:r>
-              <w:rPr>
-                <w:rFonts w:asciiTheme="majorHAnsi" w:eastAsia="Times New Roman" w:hAnsiTheme="majorHAnsi" w:cstheme="majorHAnsi"/>
-                <w:sz w:val="24"/>
-                <w:szCs w:val="24"/>
-                <w:lang w:val="vi-VN"/>
-              </w:rPr>
-              <w:t>(m</w:t>
+              <w:t xml:space="preserve"> (m</w:t>
             </w:r>
             <w:r>
               <w:rPr>
@@ -2170,6 +2160,7 @@
                 <w:szCs w:val="24"/>
                 <w:lang w:val="vi-VN"/>
               </w:rPr>
+              <w:lastRenderedPageBreak/>
               <w:t>11</w:t>
             </w:r>
           </w:p>
@@ -2307,7 +2298,668 @@
           <w:bCs/>
           <w:lang w:val="vi-VN"/>
         </w:rPr>
-        <w:t>Building: (will be updated on 17th May)</w:t>
+        <w:t>Building:</w:t>
+      </w:r>
+    </w:p>
+    <w:p>
+      <w:pPr>
+        <w:pStyle w:val="NormalWeb"/>
+        <w:spacing w:before="0" w:beforeAutospacing="0" w:after="0" w:afterAutospacing="0"/>
+        <w:textAlignment w:val="baseline"/>
+        <w:rPr>
+          <w:rFonts w:asciiTheme="majorHAnsi" w:hAnsiTheme="majorHAnsi" w:cstheme="majorHAnsi"/>
+          <w:color w:val="000000"/>
+          <w:lang w:val="vi-VN"/>
+        </w:rPr>
+      </w:pPr>
+      <w:r>
+        <w:rPr>
+          <w:rFonts w:asciiTheme="majorHAnsi" w:hAnsiTheme="majorHAnsi" w:cstheme="majorHAnsi"/>
+          <w:color w:val="000000"/>
+        </w:rPr>
+        <w:t>Name</w:t>
+      </w:r>
+      <w:r>
+        <w:rPr>
+          <w:rFonts w:asciiTheme="majorHAnsi" w:hAnsiTheme="majorHAnsi" w:cstheme="majorHAnsi"/>
+          <w:color w:val="000000"/>
+          <w:lang w:val="vi-VN"/>
+        </w:rPr>
+        <w:t xml:space="preserve"> of shapefile:</w:t>
+      </w:r>
+      <w:r>
+        <w:rPr>
+          <w:rFonts w:asciiTheme="majorHAnsi" w:hAnsiTheme="majorHAnsi" w:cstheme="majorHAnsi"/>
+          <w:b/>
+          <w:bCs/>
+          <w:color w:val="000000"/>
+        </w:rPr>
+        <w:t xml:space="preserve"> </w:t>
+      </w:r>
+      <w:r>
+        <w:rPr>
+          <w:rFonts w:asciiTheme="majorHAnsi" w:hAnsiTheme="majorHAnsi" w:cstheme="majorHAnsi"/>
+          <w:color w:val="000000"/>
+          <w:lang w:val="vi-VN"/>
+        </w:rPr>
+        <w:t>Building_</w:t>
+      </w:r>
+      <w:r>
+        <w:rPr>
+          <w:rFonts w:asciiTheme="majorHAnsi" w:hAnsiTheme="majorHAnsi" w:cstheme="majorHAnsi"/>
+          <w:color w:val="000000"/>
+          <w:lang w:val="vi-VN"/>
+        </w:rPr>
+        <w:t>3</w:t>
+      </w:r>
+      <w:r>
+        <w:rPr>
+          <w:rFonts w:asciiTheme="majorHAnsi" w:hAnsiTheme="majorHAnsi" w:cstheme="majorHAnsi"/>
+          <w:color w:val="000000"/>
+          <w:lang w:val="vi-VN"/>
+        </w:rPr>
+        <w:t>.shp</w:t>
+      </w:r>
+    </w:p>
+    <w:p>
+      <w:pPr>
+        <w:pStyle w:val="NormalWeb"/>
+        <w:spacing w:before="0" w:beforeAutospacing="0" w:after="120" w:afterAutospacing="0"/>
+        <w:rPr>
+          <w:rFonts w:asciiTheme="majorHAnsi" w:hAnsiTheme="majorHAnsi" w:cstheme="majorHAnsi"/>
+          <w:color w:val="000000"/>
+          <w:lang w:val="vi-VN"/>
+        </w:rPr>
+      </w:pPr>
+      <w:r>
+        <w:rPr>
+          <w:rFonts w:asciiTheme="majorHAnsi" w:hAnsiTheme="majorHAnsi" w:cstheme="majorHAnsi"/>
+          <w:color w:val="000000"/>
+        </w:rPr>
+        <w:t>This</w:t>
+      </w:r>
+      <w:r>
+        <w:rPr>
+          <w:rFonts w:asciiTheme="majorHAnsi" w:hAnsiTheme="majorHAnsi" w:cstheme="majorHAnsi"/>
+          <w:color w:val="000000"/>
+          <w:lang w:val="vi-VN"/>
+        </w:rPr>
+        <w:t xml:space="preserve"> </w:t>
+      </w:r>
+      <w:r>
+        <w:rPr>
+          <w:rFonts w:asciiTheme="majorHAnsi" w:hAnsiTheme="majorHAnsi" w:cstheme="majorHAnsi"/>
+          <w:color w:val="000000"/>
+        </w:rPr>
+        <w:t>layer covers</w:t>
+      </w:r>
+      <w:r>
+        <w:rPr>
+          <w:rFonts w:asciiTheme="majorHAnsi" w:hAnsiTheme="majorHAnsi" w:cstheme="majorHAnsi"/>
+          <w:color w:val="000000"/>
+          <w:lang w:val="vi-VN"/>
+        </w:rPr>
+        <w:t xml:space="preserve"> information about parcels and the construction base for scenario </w:t>
+      </w:r>
+      <w:r>
+        <w:rPr>
+          <w:rFonts w:asciiTheme="majorHAnsi" w:hAnsiTheme="majorHAnsi" w:cstheme="majorHAnsi"/>
+          <w:color w:val="000000"/>
+          <w:lang w:val="vi-VN"/>
+        </w:rPr>
+        <w:t>3</w:t>
+      </w:r>
+      <w:r>
+        <w:rPr>
+          <w:rFonts w:asciiTheme="majorHAnsi" w:hAnsiTheme="majorHAnsi" w:cstheme="majorHAnsi"/>
+          <w:color w:val="000000"/>
+          <w:lang w:val="vi-VN"/>
+        </w:rPr>
+        <w:t>.</w:t>
+      </w:r>
+      <w:r>
+        <w:rPr>
+          <w:rFonts w:asciiTheme="majorHAnsi" w:hAnsiTheme="majorHAnsi" w:cstheme="majorHAnsi"/>
+          <w:color w:val="000000"/>
+          <w:lang w:val="vi-VN"/>
+        </w:rPr>
+        <w:t xml:space="preserve"> (only interactive area)</w:t>
+      </w:r>
+    </w:p>
+    <w:tbl>
+      <w:tblPr>
+        <w:tblStyle w:val="GridTable4-Accent6"/>
+        <w:tblW w:w="9535" w:type="dxa"/>
+        <w:tblBorders>
+          <w:top w:val="single" w:sz="4" w:space="0" w:color="auto"/>
+          <w:left w:val="single" w:sz="4" w:space="0" w:color="auto"/>
+          <w:bottom w:val="single" w:sz="4" w:space="0" w:color="auto"/>
+          <w:right w:val="single" w:sz="4" w:space="0" w:color="auto"/>
+          <w:insideH w:val="single" w:sz="4" w:space="0" w:color="auto"/>
+          <w:insideV w:val="single" w:sz="4" w:space="0" w:color="auto"/>
+        </w:tblBorders>
+        <w:tblLayout w:type="fixed"/>
+        <w:tblLook w:val="04A0" w:firstRow="1" w:lastRow="0" w:firstColumn="1" w:lastColumn="0" w:noHBand="0" w:noVBand="1"/>
+      </w:tblPr>
+      <w:tblGrid>
+        <w:gridCol w:w="704"/>
+        <w:gridCol w:w="2531"/>
+        <w:gridCol w:w="6300"/>
+      </w:tblGrid>
+      <w:tr>
+        <w:trPr>
+          <w:cnfStyle w:val="100000000000" w:firstRow="1" w:lastRow="0" w:firstColumn="0" w:lastColumn="0" w:oddVBand="0" w:evenVBand="0" w:oddHBand="0" w:evenHBand="0" w:firstRowFirstColumn="0" w:firstRowLastColumn="0" w:lastRowFirstColumn="0" w:lastRowLastColumn="0"/>
+        </w:trPr>
+        <w:tc>
+          <w:tcPr>
+            <w:cnfStyle w:val="001000000000" w:firstRow="0" w:lastRow="0" w:firstColumn="1" w:lastColumn="0" w:oddVBand="0" w:evenVBand="0" w:oddHBand="0" w:evenHBand="0" w:firstRowFirstColumn="0" w:firstRowLastColumn="0" w:lastRowFirstColumn="0" w:lastRowLastColumn="0"/>
+            <w:tcW w:w="704" w:type="dxa"/>
+            <w:tcBorders>
+              <w:top w:val="none" w:sz="0" w:space="0" w:color="auto"/>
+              <w:left w:val="none" w:sz="0" w:space="0" w:color="auto"/>
+              <w:bottom w:val="none" w:sz="0" w:space="0" w:color="auto"/>
+              <w:right w:val="none" w:sz="0" w:space="0" w:color="auto"/>
+            </w:tcBorders>
+          </w:tcPr>
+          <w:p>
+            <w:pPr>
+              <w:spacing w:before="20" w:after="20"/>
+              <w:rPr>
+                <w:rFonts w:asciiTheme="majorHAnsi" w:eastAsia="Times New Roman" w:hAnsiTheme="majorHAnsi" w:cstheme="majorHAnsi"/>
+                <w:color w:val="000000" w:themeColor="text1"/>
+                <w:sz w:val="24"/>
+                <w:szCs w:val="24"/>
+              </w:rPr>
+            </w:pPr>
+            <w:r>
+              <w:rPr>
+                <w:rFonts w:asciiTheme="majorHAnsi" w:eastAsia="Times New Roman" w:hAnsiTheme="majorHAnsi" w:cstheme="majorHAnsi"/>
+                <w:color w:val="000000" w:themeColor="text1"/>
+                <w:sz w:val="24"/>
+                <w:szCs w:val="24"/>
+              </w:rPr>
+              <w:t>NO</w:t>
+            </w:r>
+          </w:p>
+        </w:tc>
+        <w:tc>
+          <w:tcPr>
+            <w:tcW w:w="2531" w:type="dxa"/>
+            <w:tcBorders>
+              <w:top w:val="none" w:sz="0" w:space="0" w:color="auto"/>
+              <w:left w:val="none" w:sz="0" w:space="0" w:color="auto"/>
+              <w:bottom w:val="none" w:sz="0" w:space="0" w:color="auto"/>
+              <w:right w:val="none" w:sz="0" w:space="0" w:color="auto"/>
+            </w:tcBorders>
+          </w:tcPr>
+          <w:p>
+            <w:pPr>
+              <w:spacing w:before="20" w:after="20"/>
+              <w:jc w:val="center"/>
+              <w:cnfStyle w:val="100000000000" w:firstRow="1" w:lastRow="0" w:firstColumn="0" w:lastColumn="0" w:oddVBand="0" w:evenVBand="0" w:oddHBand="0" w:evenHBand="0" w:firstRowFirstColumn="0" w:firstRowLastColumn="0" w:lastRowFirstColumn="0" w:lastRowLastColumn="0"/>
+              <w:rPr>
+                <w:rFonts w:asciiTheme="majorHAnsi" w:eastAsia="Times New Roman" w:hAnsiTheme="majorHAnsi" w:cstheme="majorHAnsi"/>
+                <w:color w:val="000000" w:themeColor="text1"/>
+                <w:sz w:val="24"/>
+                <w:szCs w:val="24"/>
+                <w:lang w:val="vi-VN"/>
+              </w:rPr>
+            </w:pPr>
+            <w:r>
+              <w:rPr>
+                <w:rFonts w:asciiTheme="majorHAnsi" w:eastAsia="Times New Roman" w:hAnsiTheme="majorHAnsi" w:cstheme="majorHAnsi"/>
+                <w:color w:val="000000" w:themeColor="text1"/>
+                <w:sz w:val="24"/>
+                <w:szCs w:val="24"/>
+              </w:rPr>
+              <w:t>Name</w:t>
+            </w:r>
+            <w:r>
+              <w:rPr>
+                <w:rFonts w:asciiTheme="majorHAnsi" w:eastAsia="Times New Roman" w:hAnsiTheme="majorHAnsi" w:cstheme="majorHAnsi"/>
+                <w:color w:val="000000" w:themeColor="text1"/>
+                <w:sz w:val="24"/>
+                <w:szCs w:val="24"/>
+                <w:lang w:val="vi-VN"/>
+              </w:rPr>
+              <w:t xml:space="preserve"> of column</w:t>
+            </w:r>
+          </w:p>
+        </w:tc>
+        <w:tc>
+          <w:tcPr>
+            <w:tcW w:w="6300" w:type="dxa"/>
+            <w:tcBorders>
+              <w:top w:val="none" w:sz="0" w:space="0" w:color="auto"/>
+              <w:left w:val="none" w:sz="0" w:space="0" w:color="auto"/>
+              <w:bottom w:val="none" w:sz="0" w:space="0" w:color="auto"/>
+              <w:right w:val="none" w:sz="0" w:space="0" w:color="auto"/>
+            </w:tcBorders>
+          </w:tcPr>
+          <w:p>
+            <w:pPr>
+              <w:spacing w:before="20" w:after="20"/>
+              <w:jc w:val="center"/>
+              <w:cnfStyle w:val="100000000000" w:firstRow="1" w:lastRow="0" w:firstColumn="0" w:lastColumn="0" w:oddVBand="0" w:evenVBand="0" w:oddHBand="0" w:evenHBand="0" w:firstRowFirstColumn="0" w:firstRowLastColumn="0" w:lastRowFirstColumn="0" w:lastRowLastColumn="0"/>
+              <w:rPr>
+                <w:rFonts w:asciiTheme="majorHAnsi" w:eastAsia="Times New Roman" w:hAnsiTheme="majorHAnsi" w:cstheme="majorHAnsi"/>
+                <w:color w:val="000000" w:themeColor="text1"/>
+                <w:sz w:val="24"/>
+                <w:szCs w:val="24"/>
+              </w:rPr>
+            </w:pPr>
+            <w:r>
+              <w:rPr>
+                <w:rFonts w:asciiTheme="majorHAnsi" w:eastAsia="Times New Roman" w:hAnsiTheme="majorHAnsi" w:cstheme="majorHAnsi"/>
+                <w:color w:val="000000" w:themeColor="text1"/>
+                <w:sz w:val="24"/>
+                <w:szCs w:val="24"/>
+              </w:rPr>
+              <w:t>Description</w:t>
+            </w:r>
+          </w:p>
+        </w:tc>
+      </w:tr>
+      <w:tr>
+        <w:trPr>
+          <w:cnfStyle w:val="000000100000" w:firstRow="0" w:lastRow="0" w:firstColumn="0" w:lastColumn="0" w:oddVBand="0" w:evenVBand="0" w:oddHBand="1" w:evenHBand="0" w:firstRowFirstColumn="0" w:firstRowLastColumn="0" w:lastRowFirstColumn="0" w:lastRowLastColumn="0"/>
+        </w:trPr>
+        <w:tc>
+          <w:tcPr>
+            <w:cnfStyle w:val="001000000000" w:firstRow="0" w:lastRow="0" w:firstColumn="1" w:lastColumn="0" w:oddVBand="0" w:evenVBand="0" w:oddHBand="0" w:evenHBand="0" w:firstRowFirstColumn="0" w:firstRowLastColumn="0" w:lastRowFirstColumn="0" w:lastRowLastColumn="0"/>
+            <w:tcW w:w="704" w:type="dxa"/>
+          </w:tcPr>
+          <w:p>
+            <w:pPr>
+              <w:spacing w:before="20" w:after="20"/>
+              <w:rPr>
+                <w:rFonts w:asciiTheme="majorHAnsi" w:eastAsia="Times New Roman" w:hAnsiTheme="majorHAnsi" w:cstheme="majorHAnsi"/>
+                <w:color w:val="000000"/>
+                <w:sz w:val="24"/>
+                <w:szCs w:val="24"/>
+              </w:rPr>
+            </w:pPr>
+            <w:r>
+              <w:rPr>
+                <w:rFonts w:asciiTheme="majorHAnsi" w:eastAsia="Times New Roman" w:hAnsiTheme="majorHAnsi" w:cstheme="majorHAnsi"/>
+                <w:color w:val="000000"/>
+                <w:sz w:val="24"/>
+                <w:szCs w:val="24"/>
+              </w:rPr>
+              <w:t>1</w:t>
+            </w:r>
+          </w:p>
+        </w:tc>
+        <w:tc>
+          <w:tcPr>
+            <w:tcW w:w="2531" w:type="dxa"/>
+          </w:tcPr>
+          <w:p>
+            <w:pPr>
+              <w:spacing w:before="20" w:after="20"/>
+              <w:cnfStyle w:val="000000100000" w:firstRow="0" w:lastRow="0" w:firstColumn="0" w:lastColumn="0" w:oddVBand="0" w:evenVBand="0" w:oddHBand="1" w:evenHBand="0" w:firstRowFirstColumn="0" w:firstRowLastColumn="0" w:lastRowFirstColumn="0" w:lastRowLastColumn="0"/>
+              <w:rPr>
+                <w:rFonts w:asciiTheme="majorHAnsi" w:eastAsia="Times New Roman" w:hAnsiTheme="majorHAnsi" w:cstheme="majorHAnsi"/>
+                <w:color w:val="000000"/>
+                <w:sz w:val="24"/>
+                <w:szCs w:val="24"/>
+              </w:rPr>
+            </w:pPr>
+            <w:proofErr w:type="spellStart"/>
+            <w:r>
+              <w:rPr>
+                <w:rFonts w:asciiTheme="majorHAnsi" w:eastAsia="Times New Roman" w:hAnsiTheme="majorHAnsi" w:cstheme="majorHAnsi"/>
+                <w:color w:val="000000"/>
+                <w:sz w:val="24"/>
+                <w:szCs w:val="24"/>
+              </w:rPr>
+              <w:t>Storey</w:t>
+            </w:r>
+            <w:proofErr w:type="spellEnd"/>
+          </w:p>
+        </w:tc>
+        <w:tc>
+          <w:tcPr>
+            <w:tcW w:w="6300" w:type="dxa"/>
+          </w:tcPr>
+          <w:p>
+            <w:pPr>
+              <w:spacing w:before="20" w:after="20"/>
+              <w:cnfStyle w:val="000000100000" w:firstRow="0" w:lastRow="0" w:firstColumn="0" w:lastColumn="0" w:oddVBand="0" w:evenVBand="0" w:oddHBand="1" w:evenHBand="0" w:firstRowFirstColumn="0" w:firstRowLastColumn="0" w:lastRowFirstColumn="0" w:lastRowLastColumn="0"/>
+              <w:rPr>
+                <w:rFonts w:asciiTheme="majorHAnsi" w:eastAsia="Times New Roman" w:hAnsiTheme="majorHAnsi" w:cstheme="majorHAnsi"/>
+                <w:color w:val="000000"/>
+                <w:sz w:val="24"/>
+                <w:szCs w:val="24"/>
+              </w:rPr>
+            </w:pPr>
+            <w:r>
+              <w:rPr>
+                <w:rFonts w:asciiTheme="majorHAnsi" w:eastAsia="Times New Roman" w:hAnsiTheme="majorHAnsi" w:cstheme="majorHAnsi"/>
+                <w:sz w:val="24"/>
+                <w:szCs w:val="24"/>
+                <w:lang w:val="vi-VN"/>
+              </w:rPr>
+              <w:t>Maximum number of floors.</w:t>
+            </w:r>
+          </w:p>
+        </w:tc>
+      </w:tr>
+      <w:tr>
+        <w:tc>
+          <w:tcPr>
+            <w:cnfStyle w:val="001000000000" w:firstRow="0" w:lastRow="0" w:firstColumn="1" w:lastColumn="0" w:oddVBand="0" w:evenVBand="0" w:oddHBand="0" w:evenHBand="0" w:firstRowFirstColumn="0" w:firstRowLastColumn="0" w:lastRowFirstColumn="0" w:lastRowLastColumn="0"/>
+            <w:tcW w:w="704" w:type="dxa"/>
+          </w:tcPr>
+          <w:p>
+            <w:pPr>
+              <w:spacing w:before="20" w:after="20"/>
+              <w:rPr>
+                <w:rFonts w:asciiTheme="majorHAnsi" w:eastAsia="Times New Roman" w:hAnsiTheme="majorHAnsi" w:cstheme="majorHAnsi"/>
+                <w:color w:val="000000"/>
+                <w:sz w:val="24"/>
+                <w:szCs w:val="24"/>
+              </w:rPr>
+            </w:pPr>
+            <w:r>
+              <w:rPr>
+                <w:rFonts w:asciiTheme="majorHAnsi" w:eastAsia="Times New Roman" w:hAnsiTheme="majorHAnsi" w:cstheme="majorHAnsi"/>
+                <w:color w:val="000000"/>
+                <w:sz w:val="24"/>
+                <w:szCs w:val="24"/>
+              </w:rPr>
+              <w:t>2</w:t>
+            </w:r>
+          </w:p>
+        </w:tc>
+        <w:tc>
+          <w:tcPr>
+            <w:tcW w:w="2531" w:type="dxa"/>
+          </w:tcPr>
+          <w:p>
+            <w:pPr>
+              <w:spacing w:before="20" w:after="20"/>
+              <w:cnfStyle w:val="000000000000" w:firstRow="0" w:lastRow="0" w:firstColumn="0" w:lastColumn="0" w:oddVBand="0" w:evenVBand="0" w:oddHBand="0" w:evenHBand="0" w:firstRowFirstColumn="0" w:firstRowLastColumn="0" w:lastRowFirstColumn="0" w:lastRowLastColumn="0"/>
+              <w:rPr>
+                <w:rFonts w:asciiTheme="majorHAnsi" w:eastAsia="Times New Roman" w:hAnsiTheme="majorHAnsi" w:cstheme="majorHAnsi"/>
+                <w:color w:val="000000"/>
+                <w:sz w:val="24"/>
+                <w:szCs w:val="24"/>
+              </w:rPr>
+            </w:pPr>
+            <w:r>
+              <w:rPr>
+                <w:rFonts w:asciiTheme="majorHAnsi" w:eastAsia="Times New Roman" w:hAnsiTheme="majorHAnsi" w:cstheme="majorHAnsi"/>
+                <w:color w:val="000000"/>
+                <w:sz w:val="24"/>
+                <w:szCs w:val="24"/>
+              </w:rPr>
+              <w:t>FAR</w:t>
+            </w:r>
+          </w:p>
+        </w:tc>
+        <w:tc>
+          <w:tcPr>
+            <w:tcW w:w="6300" w:type="dxa"/>
+          </w:tcPr>
+          <w:p>
+            <w:pPr>
+              <w:spacing w:before="20" w:after="20"/>
+              <w:cnfStyle w:val="000000000000" w:firstRow="0" w:lastRow="0" w:firstColumn="0" w:lastColumn="0" w:oddVBand="0" w:evenVBand="0" w:oddHBand="0" w:evenHBand="0" w:firstRowFirstColumn="0" w:firstRowLastColumn="0" w:lastRowFirstColumn="0" w:lastRowLastColumn="0"/>
+              <w:rPr>
+                <w:rFonts w:asciiTheme="majorHAnsi" w:eastAsia="Times New Roman" w:hAnsiTheme="majorHAnsi" w:cstheme="majorHAnsi"/>
+                <w:color w:val="000000"/>
+                <w:sz w:val="24"/>
+                <w:szCs w:val="24"/>
+              </w:rPr>
+            </w:pPr>
+            <w:r>
+              <w:rPr>
+                <w:rFonts w:asciiTheme="majorHAnsi" w:eastAsia="Times New Roman" w:hAnsiTheme="majorHAnsi" w:cstheme="majorHAnsi"/>
+                <w:sz w:val="24"/>
+                <w:szCs w:val="24"/>
+                <w:lang w:val="vi-VN"/>
+              </w:rPr>
+              <w:t>Coefficient of land use in the planning</w:t>
+            </w:r>
+          </w:p>
+        </w:tc>
+      </w:tr>
+      <w:tr>
+        <w:trPr>
+          <w:cnfStyle w:val="000000100000" w:firstRow="0" w:lastRow="0" w:firstColumn="0" w:lastColumn="0" w:oddVBand="0" w:evenVBand="0" w:oddHBand="1" w:evenHBand="0" w:firstRowFirstColumn="0" w:firstRowLastColumn="0" w:lastRowFirstColumn="0" w:lastRowLastColumn="0"/>
+        </w:trPr>
+        <w:tc>
+          <w:tcPr>
+            <w:cnfStyle w:val="001000000000" w:firstRow="0" w:lastRow="0" w:firstColumn="1" w:lastColumn="0" w:oddVBand="0" w:evenVBand="0" w:oddHBand="0" w:evenHBand="0" w:firstRowFirstColumn="0" w:firstRowLastColumn="0" w:lastRowFirstColumn="0" w:lastRowLastColumn="0"/>
+            <w:tcW w:w="704" w:type="dxa"/>
+          </w:tcPr>
+          <w:p>
+            <w:pPr>
+              <w:spacing w:before="20" w:after="20"/>
+              <w:rPr>
+                <w:rFonts w:asciiTheme="majorHAnsi" w:eastAsia="Times New Roman" w:hAnsiTheme="majorHAnsi" w:cstheme="majorHAnsi"/>
+                <w:color w:val="000000"/>
+                <w:sz w:val="24"/>
+                <w:szCs w:val="24"/>
+              </w:rPr>
+            </w:pPr>
+            <w:r>
+              <w:rPr>
+                <w:rFonts w:asciiTheme="majorHAnsi" w:eastAsia="Times New Roman" w:hAnsiTheme="majorHAnsi" w:cstheme="majorHAnsi"/>
+                <w:color w:val="000000"/>
+                <w:sz w:val="24"/>
+                <w:szCs w:val="24"/>
+              </w:rPr>
+              <w:t>3</w:t>
+            </w:r>
+          </w:p>
+        </w:tc>
+        <w:tc>
+          <w:tcPr>
+            <w:tcW w:w="2531" w:type="dxa"/>
+          </w:tcPr>
+          <w:p>
+            <w:pPr>
+              <w:spacing w:before="20" w:after="20"/>
+              <w:cnfStyle w:val="000000100000" w:firstRow="0" w:lastRow="0" w:firstColumn="0" w:lastColumn="0" w:oddVBand="0" w:evenVBand="0" w:oddHBand="1" w:evenHBand="0" w:firstRowFirstColumn="0" w:firstRowLastColumn="0" w:lastRowFirstColumn="0" w:lastRowLastColumn="0"/>
+              <w:rPr>
+                <w:rFonts w:asciiTheme="majorHAnsi" w:eastAsia="Times New Roman" w:hAnsiTheme="majorHAnsi" w:cstheme="majorHAnsi"/>
+                <w:color w:val="000000"/>
+                <w:sz w:val="24"/>
+                <w:szCs w:val="24"/>
+              </w:rPr>
+            </w:pPr>
+            <w:r>
+              <w:rPr>
+                <w:rFonts w:asciiTheme="majorHAnsi" w:eastAsia="Times New Roman" w:hAnsiTheme="majorHAnsi" w:cstheme="majorHAnsi"/>
+                <w:color w:val="000000"/>
+                <w:sz w:val="24"/>
+                <w:szCs w:val="24"/>
+              </w:rPr>
+              <w:t>BCR</w:t>
+            </w:r>
+          </w:p>
+        </w:tc>
+        <w:tc>
+          <w:tcPr>
+            <w:tcW w:w="6300" w:type="dxa"/>
+          </w:tcPr>
+          <w:p>
+            <w:pPr>
+              <w:spacing w:before="20" w:after="20"/>
+              <w:cnfStyle w:val="000000100000" w:firstRow="0" w:lastRow="0" w:firstColumn="0" w:lastColumn="0" w:oddVBand="0" w:evenVBand="0" w:oddHBand="1" w:evenHBand="0" w:firstRowFirstColumn="0" w:firstRowLastColumn="0" w:lastRowFirstColumn="0" w:lastRowLastColumn="0"/>
+              <w:rPr>
+                <w:rFonts w:asciiTheme="majorHAnsi" w:eastAsia="Times New Roman" w:hAnsiTheme="majorHAnsi" w:cstheme="majorHAnsi"/>
+                <w:color w:val="000000"/>
+                <w:sz w:val="24"/>
+                <w:szCs w:val="24"/>
+              </w:rPr>
+            </w:pPr>
+            <w:r>
+              <w:rPr>
+                <w:rFonts w:asciiTheme="majorHAnsi" w:eastAsia="Times New Roman" w:hAnsiTheme="majorHAnsi" w:cstheme="majorHAnsi"/>
+                <w:sz w:val="24"/>
+                <w:szCs w:val="24"/>
+                <w:lang w:val="vi-VN"/>
+              </w:rPr>
+              <w:t>Maximum construction density in the planning (%)</w:t>
+            </w:r>
+          </w:p>
+        </w:tc>
+      </w:tr>
+      <w:tr>
+        <w:tc>
+          <w:tcPr>
+            <w:cnfStyle w:val="001000000000" w:firstRow="0" w:lastRow="0" w:firstColumn="1" w:lastColumn="0" w:oddVBand="0" w:evenVBand="0" w:oddHBand="0" w:evenHBand="0" w:firstRowFirstColumn="0" w:firstRowLastColumn="0" w:lastRowFirstColumn="0" w:lastRowLastColumn="0"/>
+            <w:tcW w:w="704" w:type="dxa"/>
+          </w:tcPr>
+          <w:p>
+            <w:pPr>
+              <w:spacing w:before="20" w:after="20"/>
+              <w:rPr>
+                <w:rFonts w:asciiTheme="majorHAnsi" w:eastAsia="Times New Roman" w:hAnsiTheme="majorHAnsi" w:cstheme="majorHAnsi"/>
+                <w:color w:val="000000"/>
+                <w:sz w:val="24"/>
+                <w:szCs w:val="24"/>
+              </w:rPr>
+            </w:pPr>
+            <w:r>
+              <w:rPr>
+                <w:rFonts w:asciiTheme="majorHAnsi" w:eastAsia="Times New Roman" w:hAnsiTheme="majorHAnsi" w:cstheme="majorHAnsi"/>
+                <w:color w:val="000000"/>
+                <w:sz w:val="24"/>
+                <w:szCs w:val="24"/>
+              </w:rPr>
+              <w:t>4</w:t>
+            </w:r>
+          </w:p>
+        </w:tc>
+        <w:tc>
+          <w:tcPr>
+            <w:tcW w:w="2531" w:type="dxa"/>
+          </w:tcPr>
+          <w:p>
+            <w:pPr>
+              <w:spacing w:before="20" w:after="20"/>
+              <w:cnfStyle w:val="000000000000" w:firstRow="0" w:lastRow="0" w:firstColumn="0" w:lastColumn="0" w:oddVBand="0" w:evenVBand="0" w:oddHBand="0" w:evenHBand="0" w:firstRowFirstColumn="0" w:firstRowLastColumn="0" w:lastRowFirstColumn="0" w:lastRowLastColumn="0"/>
+              <w:rPr>
+                <w:rFonts w:asciiTheme="majorHAnsi" w:eastAsia="Times New Roman" w:hAnsiTheme="majorHAnsi" w:cstheme="majorHAnsi"/>
+                <w:color w:val="000000"/>
+                <w:sz w:val="24"/>
+                <w:szCs w:val="24"/>
+              </w:rPr>
+            </w:pPr>
+            <w:r>
+              <w:rPr>
+                <w:rFonts w:asciiTheme="majorHAnsi" w:eastAsia="Times New Roman" w:hAnsiTheme="majorHAnsi" w:cstheme="majorHAnsi"/>
+                <w:color w:val="000000"/>
+                <w:sz w:val="24"/>
+                <w:szCs w:val="24"/>
+              </w:rPr>
+              <w:t>Height</w:t>
+            </w:r>
+          </w:p>
+        </w:tc>
+        <w:tc>
+          <w:tcPr>
+            <w:tcW w:w="6300" w:type="dxa"/>
+          </w:tcPr>
+          <w:p>
+            <w:pPr>
+              <w:spacing w:before="20" w:after="20"/>
+              <w:cnfStyle w:val="000000000000" w:firstRow="0" w:lastRow="0" w:firstColumn="0" w:lastColumn="0" w:oddVBand="0" w:evenVBand="0" w:oddHBand="0" w:evenHBand="0" w:firstRowFirstColumn="0" w:firstRowLastColumn="0" w:lastRowFirstColumn="0" w:lastRowLastColumn="0"/>
+              <w:rPr>
+                <w:rFonts w:asciiTheme="majorHAnsi" w:eastAsia="Times New Roman" w:hAnsiTheme="majorHAnsi" w:cstheme="majorHAnsi"/>
+                <w:color w:val="000000"/>
+                <w:sz w:val="24"/>
+                <w:szCs w:val="24"/>
+              </w:rPr>
+            </w:pPr>
+            <w:r>
+              <w:rPr>
+                <w:rFonts w:asciiTheme="majorHAnsi" w:eastAsia="Times New Roman" w:hAnsiTheme="majorHAnsi" w:cstheme="majorHAnsi"/>
+                <w:sz w:val="24"/>
+                <w:szCs w:val="24"/>
+                <w:lang w:val="vi-VN"/>
+              </w:rPr>
+              <w:t>Maximum height in the planning (meter)</w:t>
+            </w:r>
+          </w:p>
+        </w:tc>
+      </w:tr>
+    </w:tbl>
+    <w:p>
+      <w:pPr>
+        <w:pStyle w:val="NormalWeb"/>
+        <w:spacing w:before="0" w:beforeAutospacing="0" w:after="0" w:afterAutospacing="0" w:line="360" w:lineRule="auto"/>
+        <w:textAlignment w:val="baseline"/>
+        <w:rPr>
+          <w:rFonts w:asciiTheme="majorHAnsi" w:hAnsiTheme="majorHAnsi" w:cstheme="majorHAnsi"/>
+          <w:b/>
+          <w:bCs/>
+          <w:color w:val="FF0000"/>
+        </w:rPr>
+      </w:pPr>
+    </w:p>
+    <w:p>
+      <w:pPr>
+        <w:rPr>
+          <w:rFonts w:asciiTheme="majorHAnsi" w:hAnsiTheme="majorHAnsi" w:cstheme="majorHAnsi"/>
+          <w:b/>
+          <w:bCs/>
+          <w:lang w:val="vi-VN"/>
+        </w:rPr>
+      </w:pPr>
+      <w:r>
+        <w:rPr>
+          <w:rFonts w:asciiTheme="majorHAnsi" w:hAnsiTheme="majorHAnsi" w:cstheme="majorHAnsi"/>
+          <w:b/>
+          <w:bCs/>
+          <w:noProof/>
+          <w:lang w:val="vi-VN"/>
+        </w:rPr>
+        <w:drawing>
+          <wp:inline distT="0" distB="0" distL="0" distR="0" wp14:anchorId="4B0244D7" wp14:editId="25DB8C17">
+            <wp:extent cx="2791838" cy="2378431"/>
+            <wp:effectExtent l="0" t="0" r="2540" b="0"/>
+            <wp:docPr id="2" name="Picture 2" descr="A picture containing icon&#10;&#10;Description automatically generated"/>
+            <wp:cNvGraphicFramePr>
+              <a:graphicFrameLocks xmlns:a="http://schemas.openxmlformats.org/drawingml/2006/main" noChangeAspect="1"/>
+            </wp:cNvGraphicFramePr>
+            <a:graphic xmlns:a="http://schemas.openxmlformats.org/drawingml/2006/main">
+              <a:graphicData uri="http://schemas.openxmlformats.org/drawingml/2006/picture">
+                <pic:pic xmlns:pic="http://schemas.openxmlformats.org/drawingml/2006/picture">
+                  <pic:nvPicPr>
+                    <pic:cNvPr id="2" name="Picture 2" descr="A picture containing icon&#10;&#10;Description automatically generated"/>
+                    <pic:cNvPicPr/>
+                  </pic:nvPicPr>
+                  <pic:blipFill>
+                    <a:blip r:embed="rId7" cstate="print">
+                      <a:extLst>
+                        <a:ext uri="{28A0092B-C50C-407E-A947-70E740481C1C}">
+                          <a14:useLocalDpi xmlns:a14="http://schemas.microsoft.com/office/drawing/2010/main" val="0"/>
+                        </a:ext>
+                      </a:extLst>
+                    </a:blip>
+                    <a:stretch>
+                      <a:fillRect/>
+                    </a:stretch>
+                  </pic:blipFill>
+                  <pic:spPr>
+                    <a:xfrm>
+                      <a:off x="0" y="0"/>
+                      <a:ext cx="2805371" cy="2389960"/>
+                    </a:xfrm>
+                    <a:prstGeom prst="rect">
+                      <a:avLst/>
+                    </a:prstGeom>
+                  </pic:spPr>
+                </pic:pic>
+              </a:graphicData>
+            </a:graphic>
+          </wp:inline>
+        </w:drawing>
       </w:r>
     </w:p>
     <w:p>
@@ -2943,6 +3595,20 @@
       </w:tcPr>
     </w:tblStylePr>
   </w:style>
+  <w:style w:type="paragraph" w:styleId="NormalWeb">
+    <w:name w:val="Normal (Web)"/>
+    <w:basedOn w:val="Normal"/>
+    <w:uiPriority w:val="99"/>
+    <w:unhideWhenUsed/>
+    <w:rsid w:val="002130B8"/>
+    <w:pPr>
+      <w:spacing w:before="100" w:beforeAutospacing="1" w:after="100" w:afterAutospacing="1"/>
+    </w:pPr>
+    <w:rPr>
+      <w:rFonts w:ascii="Times New Roman" w:eastAsia="Times New Roman" w:hAnsi="Times New Roman" w:cs="Times New Roman"/>
+      <w:lang w:val="en-US"/>
+    </w:rPr>
+  </w:style>
 </w:styles>
 </file>
 

--- a/Data/GIS/Scenario3/Description_3.docx
+++ b/Data/GIS/Scenario3/Description_3.docx
@@ -2423,7 +2423,15 @@
           <w:color w:val="000000"/>
           <w:lang w:val="vi-VN"/>
         </w:rPr>
-        <w:t xml:space="preserve"> (only interactive area)</w:t>
+        <w:t xml:space="preserve"> (</w:t>
+      </w:r>
+      <w:r>
+        <w:rPr>
+          <w:rFonts w:asciiTheme="majorHAnsi" w:hAnsiTheme="majorHAnsi" w:cstheme="majorHAnsi"/>
+          <w:color w:val="000000"/>
+          <w:lang w:val="vi-VN"/>
+        </w:rPr>
+        <w:t>the interactive area is changed, the remaining area is taken from scenario 0.</w:t>
       </w:r>
     </w:p>
     <w:tbl>
@@ -2920,10 +2928,10 @@
           <w:lang w:val="vi-VN"/>
         </w:rPr>
         <w:drawing>
-          <wp:inline distT="0" distB="0" distL="0" distR="0" wp14:anchorId="4B0244D7" wp14:editId="25DB8C17">
-            <wp:extent cx="2791838" cy="2378431"/>
-            <wp:effectExtent l="0" t="0" r="2540" b="0"/>
-            <wp:docPr id="2" name="Picture 2" descr="A picture containing icon&#10;&#10;Description automatically generated"/>
+          <wp:inline distT="0" distB="0" distL="0" distR="0" wp14:anchorId="10805167" wp14:editId="5B287828">
+            <wp:extent cx="4378616" cy="2509284"/>
+            <wp:effectExtent l="0" t="0" r="3175" b="5715"/>
+            <wp:docPr id="3" name="Picture 3" descr="A picture containing diagram&#10;&#10;Description automatically generated"/>
             <wp:cNvGraphicFramePr>
               <a:graphicFrameLocks xmlns:a="http://schemas.openxmlformats.org/drawingml/2006/main" noChangeAspect="1"/>
             </wp:cNvGraphicFramePr>
@@ -2931,11 +2939,11 @@
               <a:graphicData uri="http://schemas.openxmlformats.org/drawingml/2006/picture">
                 <pic:pic xmlns:pic="http://schemas.openxmlformats.org/drawingml/2006/picture">
                   <pic:nvPicPr>
-                    <pic:cNvPr id="2" name="Picture 2" descr="A picture containing icon&#10;&#10;Description automatically generated"/>
+                    <pic:cNvPr id="3" name="Picture 3" descr="A picture containing diagram&#10;&#10;Description automatically generated"/>
                     <pic:cNvPicPr/>
                   </pic:nvPicPr>
                   <pic:blipFill>
-                    <a:blip r:embed="rId7" cstate="print">
+                    <a:blip r:embed="rId7">
                       <a:extLst>
                         <a:ext uri="{28A0092B-C50C-407E-A947-70E740481C1C}">
                           <a14:useLocalDpi xmlns:a14="http://schemas.microsoft.com/office/drawing/2010/main" val="0"/>
@@ -2949,7 +2957,7 @@
                   <pic:spPr>
                     <a:xfrm>
                       <a:off x="0" y="0"/>
-                      <a:ext cx="2805371" cy="2389960"/>
+                      <a:ext cx="4387105" cy="2514149"/>
                     </a:xfrm>
                     <a:prstGeom prst="rect">
                       <a:avLst/>

--- a/Data/GIS/Scenario3/Description_3.docx
+++ b/Data/GIS/Scenario3/Description_3.docx
@@ -1105,11 +1105,12 @@
       <w:tblPr>
         <w:tblStyle w:val="GridTable4-Accent6"/>
         <w:tblW w:w="9493" w:type="dxa"/>
+        <w:tblLayout w:type="fixed"/>
         <w:tblLook w:val="04A0" w:firstRow="1" w:lastRow="0" w:firstColumn="1" w:lastColumn="0" w:noHBand="0" w:noVBand="1"/>
       </w:tblPr>
       <w:tblGrid>
-        <w:gridCol w:w="670"/>
-        <w:gridCol w:w="1735"/>
+        <w:gridCol w:w="704"/>
+        <w:gridCol w:w="1701"/>
         <w:gridCol w:w="7088"/>
       </w:tblGrid>
       <w:tr>
@@ -1119,23 +1120,26 @@
         <w:tc>
           <w:tcPr>
             <w:cnfStyle w:val="001000000000" w:firstRow="0" w:lastRow="0" w:firstColumn="1" w:lastColumn="0" w:oddVBand="0" w:evenVBand="0" w:oddHBand="0" w:evenHBand="0" w:firstRowFirstColumn="0" w:firstRowLastColumn="0" w:lastRowFirstColumn="0" w:lastRowLastColumn="0"/>
-            <w:tcW w:w="0" w:type="auto"/>
-            <w:hideMark/>
-          </w:tcPr>
-          <w:p>
-            <w:pPr>
-              <w:spacing w:before="20" w:after="20"/>
-              <w:rPr>
-                <w:rFonts w:asciiTheme="majorHAnsi" w:eastAsia="Times New Roman" w:hAnsiTheme="majorHAnsi" w:cstheme="majorHAnsi"/>
-                <w:sz w:val="24"/>
-                <w:szCs w:val="24"/>
-              </w:rPr>
-            </w:pPr>
-            <w:r>
-              <w:rPr>
-                <w:rFonts w:asciiTheme="majorHAnsi" w:eastAsia="Times New Roman" w:hAnsiTheme="majorHAnsi" w:cstheme="majorHAnsi"/>
-                <w:sz w:val="24"/>
-                <w:szCs w:val="24"/>
+            <w:tcW w:w="704" w:type="dxa"/>
+          </w:tcPr>
+          <w:p>
+            <w:pPr>
+              <w:spacing w:before="20" w:after="20"/>
+              <w:rPr>
+                <w:rFonts w:asciiTheme="majorHAnsi" w:eastAsia="Times New Roman" w:hAnsiTheme="majorHAnsi" w:cstheme="majorHAnsi"/>
+                <w:color w:val="000000"/>
+                <w:sz w:val="24"/>
+                <w:szCs w:val="24"/>
+                <w:lang w:val="vi-VN"/>
+              </w:rPr>
+            </w:pPr>
+            <w:r>
+              <w:rPr>
+                <w:rFonts w:asciiTheme="majorHAnsi" w:eastAsia="Times New Roman" w:hAnsiTheme="majorHAnsi" w:cstheme="majorHAnsi"/>
+                <w:color w:val="000000"/>
+                <w:sz w:val="24"/>
+                <w:szCs w:val="24"/>
+                <w:lang w:val="vi-VN"/>
               </w:rPr>
               <w:t>NO</w:t>
             </w:r>
@@ -1143,7 +1147,7 @@
         </w:tc>
         <w:tc>
           <w:tcPr>
-            <w:tcW w:w="1735" w:type="dxa"/>
+            <w:tcW w:w="1701" w:type="dxa"/>
             <w:hideMark/>
           </w:tcPr>
           <w:p>
@@ -1161,19 +1165,12 @@
             <w:r>
               <w:rPr>
                 <w:rFonts w:asciiTheme="majorHAnsi" w:eastAsia="Times New Roman" w:hAnsiTheme="majorHAnsi" w:cstheme="majorHAnsi"/>
-                <w:sz w:val="24"/>
-                <w:szCs w:val="24"/>
-              </w:rPr>
-              <w:t>Name</w:t>
-            </w:r>
-            <w:r>
-              <w:rPr>
-                <w:rFonts w:asciiTheme="majorHAnsi" w:eastAsia="Times New Roman" w:hAnsiTheme="majorHAnsi" w:cstheme="majorHAnsi"/>
-                <w:sz w:val="24"/>
-                <w:szCs w:val="24"/>
-                <w:lang w:val="vi-VN"/>
-              </w:rPr>
-              <w:t xml:space="preserve"> of column</w:t>
+                <w:color w:val="000000"/>
+                <w:sz w:val="24"/>
+                <w:szCs w:val="24"/>
+                <w:lang w:val="vi-VN"/>
+              </w:rPr>
+              <w:t>Name of column</w:t>
             </w:r>
           </w:p>
         </w:tc>
@@ -1191,13 +1188,16 @@
                 <w:rFonts w:asciiTheme="majorHAnsi" w:eastAsia="Times New Roman" w:hAnsiTheme="majorHAnsi" w:cstheme="majorHAnsi"/>
                 <w:sz w:val="24"/>
                 <w:szCs w:val="24"/>
-              </w:rPr>
-            </w:pPr>
-            <w:r>
-              <w:rPr>
-                <w:rFonts w:asciiTheme="majorHAnsi" w:eastAsia="Times New Roman" w:hAnsiTheme="majorHAnsi" w:cstheme="majorHAnsi"/>
-                <w:sz w:val="24"/>
-                <w:szCs w:val="24"/>
+                <w:lang w:val="vi-VN"/>
+              </w:rPr>
+            </w:pPr>
+            <w:r>
+              <w:rPr>
+                <w:rFonts w:asciiTheme="majorHAnsi" w:eastAsia="Times New Roman" w:hAnsiTheme="majorHAnsi" w:cstheme="majorHAnsi"/>
+                <w:color w:val="auto"/>
+                <w:sz w:val="24"/>
+                <w:szCs w:val="24"/>
+                <w:lang w:val="vi-VN"/>
               </w:rPr>
               <w:t>Description</w:t>
             </w:r>
@@ -1211,24 +1211,24 @@
         <w:tc>
           <w:tcPr>
             <w:cnfStyle w:val="001000000000" w:firstRow="0" w:lastRow="0" w:firstColumn="1" w:lastColumn="0" w:oddVBand="0" w:evenVBand="0" w:oddHBand="0" w:evenHBand="0" w:firstRowFirstColumn="0" w:firstRowLastColumn="0" w:lastRowFirstColumn="0" w:lastRowLastColumn="0"/>
-            <w:tcW w:w="0" w:type="auto"/>
-          </w:tcPr>
-          <w:p>
-            <w:pPr>
-              <w:spacing w:before="20" w:after="20"/>
-              <w:rPr>
-                <w:rFonts w:asciiTheme="majorHAnsi" w:eastAsia="Times New Roman" w:hAnsiTheme="majorHAnsi" w:cstheme="majorHAnsi"/>
-                <w:sz w:val="24"/>
-                <w:szCs w:val="24"/>
-                <w:lang w:val="vi-VN"/>
-              </w:rPr>
-            </w:pPr>
-            <w:r>
-              <w:rPr>
-                <w:rFonts w:asciiTheme="majorHAnsi" w:eastAsia="Times New Roman" w:hAnsiTheme="majorHAnsi" w:cstheme="majorHAnsi"/>
-                <w:sz w:val="24"/>
-                <w:szCs w:val="24"/>
-                <w:lang w:val="vi-VN"/>
+            <w:tcW w:w="704" w:type="dxa"/>
+          </w:tcPr>
+          <w:p>
+            <w:pPr>
+              <w:spacing w:before="20" w:after="20"/>
+              <w:rPr>
+                <w:rFonts w:asciiTheme="majorHAnsi" w:eastAsia="Times New Roman" w:hAnsiTheme="majorHAnsi" w:cstheme="majorHAnsi"/>
+                <w:color w:val="000000"/>
+                <w:sz w:val="24"/>
+                <w:szCs w:val="24"/>
+              </w:rPr>
+            </w:pPr>
+            <w:r>
+              <w:rPr>
+                <w:rFonts w:asciiTheme="majorHAnsi" w:eastAsia="Times New Roman" w:hAnsiTheme="majorHAnsi" w:cstheme="majorHAnsi"/>
+                <w:color w:val="000000"/>
+                <w:sz w:val="24"/>
+                <w:szCs w:val="24"/>
               </w:rPr>
               <w:t>1</w:t>
             </w:r>
@@ -1236,7 +1236,7 @@
         </w:tc>
         <w:tc>
           <w:tcPr>
-            <w:tcW w:w="1735" w:type="dxa"/>
+            <w:tcW w:w="1701" w:type="dxa"/>
           </w:tcPr>
           <w:p>
             <w:pPr>
@@ -1244,19 +1244,21 @@
               <w:cnfStyle w:val="000000100000" w:firstRow="0" w:lastRow="0" w:firstColumn="0" w:lastColumn="0" w:oddVBand="0" w:evenVBand="0" w:oddHBand="1" w:evenHBand="0" w:firstRowFirstColumn="0" w:firstRowLastColumn="0" w:lastRowFirstColumn="0" w:lastRowLastColumn="0"/>
               <w:rPr>
                 <w:rFonts w:asciiTheme="majorHAnsi" w:eastAsia="Times New Roman" w:hAnsiTheme="majorHAnsi" w:cstheme="majorHAnsi"/>
-                <w:sz w:val="24"/>
-                <w:szCs w:val="24"/>
-                <w:lang w:val="vi-VN"/>
-              </w:rPr>
-            </w:pPr>
-            <w:r>
-              <w:rPr>
-                <w:rFonts w:asciiTheme="majorHAnsi" w:eastAsia="Times New Roman" w:hAnsiTheme="majorHAnsi" w:cstheme="majorHAnsi"/>
-                <w:sz w:val="24"/>
-                <w:szCs w:val="24"/>
-                <w:lang w:val="vi-VN"/>
-              </w:rPr>
-              <w:t>PlotID</w:t>
+                <w:color w:val="000000"/>
+                <w:sz w:val="24"/>
+                <w:szCs w:val="24"/>
+                <w:lang w:val="vi-VN"/>
+              </w:rPr>
+            </w:pPr>
+            <w:r>
+              <w:rPr>
+                <w:rFonts w:asciiTheme="majorHAnsi" w:eastAsia="Times New Roman" w:hAnsiTheme="majorHAnsi" w:cstheme="majorHAnsi"/>
+                <w:color w:val="000000"/>
+                <w:sz w:val="24"/>
+                <w:szCs w:val="24"/>
+                <w:lang w:val="vi-VN"/>
+              </w:rPr>
+              <w:t>TypeCode</w:t>
             </w:r>
           </w:p>
         </w:tc>
@@ -1266,23 +1268,25 @@
           </w:tcPr>
           <w:p>
             <w:pPr>
-              <w:jc w:val="both"/>
+              <w:spacing w:before="20" w:after="20"/>
               <w:cnfStyle w:val="000000100000" w:firstRow="0" w:lastRow="0" w:firstColumn="0" w:lastColumn="0" w:oddVBand="0" w:evenVBand="0" w:oddHBand="1" w:evenHBand="0" w:firstRowFirstColumn="0" w:firstRowLastColumn="0" w:lastRowFirstColumn="0" w:lastRowLastColumn="0"/>
               <w:rPr>
                 <w:rFonts w:asciiTheme="majorHAnsi" w:eastAsia="Times New Roman" w:hAnsiTheme="majorHAnsi" w:cstheme="majorHAnsi"/>
-                <w:sz w:val="24"/>
-                <w:szCs w:val="24"/>
-                <w:lang w:val="vi-VN"/>
-              </w:rPr>
-            </w:pPr>
-            <w:r>
-              <w:rPr>
-                <w:rFonts w:asciiTheme="majorHAnsi" w:eastAsia="Times New Roman" w:hAnsiTheme="majorHAnsi" w:cstheme="majorHAnsi"/>
-                <w:sz w:val="24"/>
-                <w:szCs w:val="24"/>
-                <w:lang w:val="vi-VN"/>
-              </w:rPr>
-              <w:t>City plot in the planning</w:t>
+                <w:color w:val="000000"/>
+                <w:sz w:val="24"/>
+                <w:szCs w:val="24"/>
+                <w:lang w:val="vi-VN"/>
+              </w:rPr>
+            </w:pPr>
+            <w:r>
+              <w:rPr>
+                <w:rFonts w:asciiTheme="majorHAnsi" w:eastAsia="Times New Roman" w:hAnsiTheme="majorHAnsi" w:cstheme="majorHAnsi"/>
+                <w:color w:val="000000"/>
+                <w:sz w:val="24"/>
+                <w:szCs w:val="24"/>
+                <w:lang w:val="vi-VN"/>
+              </w:rPr>
+              <w:t>Classification code of land use function</w:t>
             </w:r>
           </w:p>
         </w:tc>
@@ -1291,24 +1295,24 @@
         <w:tc>
           <w:tcPr>
             <w:cnfStyle w:val="001000000000" w:firstRow="0" w:lastRow="0" w:firstColumn="1" w:lastColumn="0" w:oddVBand="0" w:evenVBand="0" w:oddHBand="0" w:evenHBand="0" w:firstRowFirstColumn="0" w:firstRowLastColumn="0" w:lastRowFirstColumn="0" w:lastRowLastColumn="0"/>
-            <w:tcW w:w="0" w:type="auto"/>
-          </w:tcPr>
-          <w:p>
-            <w:pPr>
-              <w:spacing w:before="20" w:after="20"/>
-              <w:rPr>
-                <w:rFonts w:asciiTheme="majorHAnsi" w:eastAsia="Times New Roman" w:hAnsiTheme="majorHAnsi" w:cstheme="majorHAnsi"/>
-                <w:sz w:val="24"/>
-                <w:szCs w:val="24"/>
-                <w:lang w:val="vi-VN"/>
-              </w:rPr>
-            </w:pPr>
-            <w:r>
-              <w:rPr>
-                <w:rFonts w:asciiTheme="majorHAnsi" w:eastAsia="Times New Roman" w:hAnsiTheme="majorHAnsi" w:cstheme="majorHAnsi"/>
-                <w:sz w:val="24"/>
-                <w:szCs w:val="24"/>
-                <w:lang w:val="vi-VN"/>
+            <w:tcW w:w="704" w:type="dxa"/>
+          </w:tcPr>
+          <w:p>
+            <w:pPr>
+              <w:spacing w:before="20" w:after="20"/>
+              <w:rPr>
+                <w:rFonts w:asciiTheme="majorHAnsi" w:eastAsia="Times New Roman" w:hAnsiTheme="majorHAnsi" w:cstheme="majorHAnsi"/>
+                <w:color w:val="000000"/>
+                <w:sz w:val="24"/>
+                <w:szCs w:val="24"/>
+              </w:rPr>
+            </w:pPr>
+            <w:r>
+              <w:rPr>
+                <w:rFonts w:asciiTheme="majorHAnsi" w:eastAsia="Times New Roman" w:hAnsiTheme="majorHAnsi" w:cstheme="majorHAnsi"/>
+                <w:color w:val="000000"/>
+                <w:sz w:val="24"/>
+                <w:szCs w:val="24"/>
               </w:rPr>
               <w:t>2</w:t>
             </w:r>
@@ -1316,7 +1320,7 @@
         </w:tc>
         <w:tc>
           <w:tcPr>
-            <w:tcW w:w="1735" w:type="dxa"/>
+            <w:tcW w:w="1701" w:type="dxa"/>
           </w:tcPr>
           <w:p>
             <w:pPr>
@@ -1324,19 +1328,21 @@
               <w:cnfStyle w:val="000000000000" w:firstRow="0" w:lastRow="0" w:firstColumn="0" w:lastColumn="0" w:oddVBand="0" w:evenVBand="0" w:oddHBand="0" w:evenHBand="0" w:firstRowFirstColumn="0" w:firstRowLastColumn="0" w:lastRowFirstColumn="0" w:lastRowLastColumn="0"/>
               <w:rPr>
                 <w:rFonts w:asciiTheme="majorHAnsi" w:eastAsia="Times New Roman" w:hAnsiTheme="majorHAnsi" w:cstheme="majorHAnsi"/>
-                <w:sz w:val="24"/>
-                <w:szCs w:val="24"/>
-                <w:lang w:val="vi-VN"/>
-              </w:rPr>
-            </w:pPr>
-            <w:r>
-              <w:rPr>
-                <w:rFonts w:asciiTheme="majorHAnsi" w:eastAsia="Times New Roman" w:hAnsiTheme="majorHAnsi" w:cstheme="majorHAnsi"/>
-                <w:sz w:val="24"/>
-                <w:szCs w:val="24"/>
-                <w:lang w:val="vi-VN"/>
-              </w:rPr>
-              <w:t>BlockID</w:t>
+                <w:color w:val="000000"/>
+                <w:sz w:val="24"/>
+                <w:szCs w:val="24"/>
+                <w:lang w:val="vi-VN"/>
+              </w:rPr>
+            </w:pPr>
+            <w:r>
+              <w:rPr>
+                <w:rFonts w:asciiTheme="majorHAnsi" w:eastAsia="Times New Roman" w:hAnsiTheme="majorHAnsi" w:cstheme="majorHAnsi"/>
+                <w:color w:val="000000"/>
+                <w:sz w:val="24"/>
+                <w:szCs w:val="24"/>
+                <w:lang w:val="vi-VN"/>
+              </w:rPr>
+              <w:t>LandUseTyp</w:t>
             </w:r>
           </w:p>
         </w:tc>
@@ -1347,191 +1353,23 @@
           <w:p>
             <w:pPr>
               <w:spacing w:before="20" w:after="20"/>
-              <w:jc w:val="both"/>
               <w:cnfStyle w:val="000000000000" w:firstRow="0" w:lastRow="0" w:firstColumn="0" w:lastColumn="0" w:oddVBand="0" w:evenVBand="0" w:oddHBand="0" w:evenHBand="0" w:firstRowFirstColumn="0" w:firstRowLastColumn="0" w:lastRowFirstColumn="0" w:lastRowLastColumn="0"/>
               <w:rPr>
                 <w:rFonts w:asciiTheme="majorHAnsi" w:eastAsia="Times New Roman" w:hAnsiTheme="majorHAnsi" w:cstheme="majorHAnsi"/>
-                <w:sz w:val="24"/>
-                <w:szCs w:val="24"/>
-                <w:lang w:val="vi-VN"/>
-              </w:rPr>
-            </w:pPr>
-            <w:r>
-              <w:rPr>
-                <w:rFonts w:asciiTheme="majorHAnsi" w:eastAsia="Times New Roman" w:hAnsiTheme="majorHAnsi" w:cstheme="majorHAnsi"/>
-                <w:sz w:val="24"/>
-                <w:szCs w:val="24"/>
-                <w:lang w:val="vi-VN"/>
-              </w:rPr>
-              <w:t>Land block code in the planning</w:t>
-            </w:r>
-          </w:p>
-        </w:tc>
-      </w:tr>
-      <w:tr>
-        <w:trPr>
-          <w:cnfStyle w:val="000000100000" w:firstRow="0" w:lastRow="0" w:firstColumn="0" w:lastColumn="0" w:oddVBand="0" w:evenVBand="0" w:oddHBand="1" w:evenHBand="0" w:firstRowFirstColumn="0" w:firstRowLastColumn="0" w:lastRowFirstColumn="0" w:lastRowLastColumn="0"/>
-          <w:trHeight w:val="70"/>
-        </w:trPr>
-        <w:tc>
-          <w:tcPr>
-            <w:cnfStyle w:val="001000000000" w:firstRow="0" w:lastRow="0" w:firstColumn="1" w:lastColumn="0" w:oddVBand="0" w:evenVBand="0" w:oddHBand="0" w:evenHBand="0" w:firstRowFirstColumn="0" w:firstRowLastColumn="0" w:lastRowFirstColumn="0" w:lastRowLastColumn="0"/>
-            <w:tcW w:w="0" w:type="auto"/>
-          </w:tcPr>
-          <w:p>
-            <w:pPr>
-              <w:spacing w:before="20" w:after="20"/>
-              <w:rPr>
-                <w:rFonts w:asciiTheme="majorHAnsi" w:eastAsia="Times New Roman" w:hAnsiTheme="majorHAnsi" w:cstheme="majorHAnsi"/>
-                <w:sz w:val="24"/>
-                <w:szCs w:val="24"/>
-                <w:lang w:val="vi-VN"/>
-              </w:rPr>
-            </w:pPr>
-            <w:r>
-              <w:rPr>
-                <w:rFonts w:asciiTheme="majorHAnsi" w:eastAsia="Times New Roman" w:hAnsiTheme="majorHAnsi" w:cstheme="majorHAnsi"/>
-                <w:sz w:val="24"/>
-                <w:szCs w:val="24"/>
-                <w:lang w:val="vi-VN"/>
-              </w:rPr>
-              <w:t>3</w:t>
-            </w:r>
-          </w:p>
-        </w:tc>
-        <w:tc>
-          <w:tcPr>
-            <w:tcW w:w="1735" w:type="dxa"/>
-          </w:tcPr>
-          <w:p>
-            <w:pPr>
-              <w:spacing w:before="20" w:after="20"/>
-              <w:cnfStyle w:val="000000100000" w:firstRow="0" w:lastRow="0" w:firstColumn="0" w:lastColumn="0" w:oddVBand="0" w:evenVBand="0" w:oddHBand="1" w:evenHBand="0" w:firstRowFirstColumn="0" w:firstRowLastColumn="0" w:lastRowFirstColumn="0" w:lastRowLastColumn="0"/>
-              <w:rPr>
-                <w:rFonts w:asciiTheme="majorHAnsi" w:eastAsia="Times New Roman" w:hAnsiTheme="majorHAnsi" w:cstheme="majorHAnsi"/>
-                <w:sz w:val="24"/>
-                <w:szCs w:val="24"/>
-                <w:lang w:val="vi-VN"/>
-              </w:rPr>
-            </w:pPr>
-            <w:r>
-              <w:rPr>
-                <w:rFonts w:asciiTheme="majorHAnsi" w:eastAsia="Times New Roman" w:hAnsiTheme="majorHAnsi" w:cstheme="majorHAnsi"/>
-                <w:sz w:val="24"/>
-                <w:szCs w:val="24"/>
-                <w:lang w:val="vi-VN"/>
-              </w:rPr>
-              <w:t>LandUseType</w:t>
-            </w:r>
-          </w:p>
-        </w:tc>
-        <w:tc>
-          <w:tcPr>
-            <w:tcW w:w="7088" w:type="dxa"/>
-          </w:tcPr>
-          <w:p>
-            <w:pPr>
-              <w:spacing w:before="20" w:after="20"/>
-              <w:jc w:val="both"/>
-              <w:cnfStyle w:val="000000100000" w:firstRow="0" w:lastRow="0" w:firstColumn="0" w:lastColumn="0" w:oddVBand="0" w:evenVBand="0" w:oddHBand="1" w:evenHBand="0" w:firstRowFirstColumn="0" w:firstRowLastColumn="0" w:lastRowFirstColumn="0" w:lastRowLastColumn="0"/>
-              <w:rPr>
-                <w:rFonts w:asciiTheme="majorHAnsi" w:eastAsia="Times New Roman" w:hAnsiTheme="majorHAnsi" w:cstheme="majorHAnsi"/>
-                <w:sz w:val="24"/>
-                <w:szCs w:val="24"/>
-              </w:rPr>
-            </w:pPr>
-            <w:r>
-              <w:rPr>
-                <w:rFonts w:asciiTheme="majorHAnsi" w:eastAsia="Times New Roman" w:hAnsiTheme="majorHAnsi" w:cstheme="majorHAnsi"/>
-                <w:color w:val="000000"/>
-                <w:sz w:val="24"/>
-                <w:szCs w:val="24"/>
-                <w:lang w:val="vi-VN"/>
-              </w:rPr>
-              <w:t>Name of land use function</w:t>
-            </w:r>
-          </w:p>
-        </w:tc>
-      </w:tr>
-      <w:tr>
-        <w:tc>
-          <w:tcPr>
-            <w:cnfStyle w:val="001000000000" w:firstRow="0" w:lastRow="0" w:firstColumn="1" w:lastColumn="0" w:oddVBand="0" w:evenVBand="0" w:oddHBand="0" w:evenHBand="0" w:firstRowFirstColumn="0" w:firstRowLastColumn="0" w:lastRowFirstColumn="0" w:lastRowLastColumn="0"/>
-            <w:tcW w:w="0" w:type="auto"/>
-          </w:tcPr>
-          <w:p>
-            <w:pPr>
-              <w:spacing w:before="20" w:after="20"/>
-              <w:rPr>
-                <w:rFonts w:asciiTheme="majorHAnsi" w:eastAsia="Times New Roman" w:hAnsiTheme="majorHAnsi" w:cstheme="majorHAnsi"/>
-                <w:sz w:val="24"/>
-                <w:szCs w:val="24"/>
-                <w:lang w:val="vi-VN"/>
-              </w:rPr>
-            </w:pPr>
-            <w:r>
-              <w:rPr>
-                <w:rFonts w:asciiTheme="majorHAnsi" w:eastAsia="Times New Roman" w:hAnsiTheme="majorHAnsi" w:cstheme="majorHAnsi"/>
-                <w:sz w:val="24"/>
-                <w:szCs w:val="24"/>
-                <w:lang w:val="vi-VN"/>
-              </w:rPr>
-              <w:t>4</w:t>
-            </w:r>
-          </w:p>
-        </w:tc>
-        <w:tc>
-          <w:tcPr>
-            <w:tcW w:w="1735" w:type="dxa"/>
-          </w:tcPr>
-          <w:p>
-            <w:pPr>
-              <w:spacing w:before="20" w:after="20"/>
-              <w:cnfStyle w:val="000000000000" w:firstRow="0" w:lastRow="0" w:firstColumn="0" w:lastColumn="0" w:oddVBand="0" w:evenVBand="0" w:oddHBand="0" w:evenHBand="0" w:firstRowFirstColumn="0" w:firstRowLastColumn="0" w:lastRowFirstColumn="0" w:lastRowLastColumn="0"/>
-              <w:rPr>
-                <w:rFonts w:asciiTheme="majorHAnsi" w:eastAsia="Times New Roman" w:hAnsiTheme="majorHAnsi" w:cstheme="majorHAnsi"/>
-                <w:sz w:val="24"/>
-                <w:szCs w:val="24"/>
-                <w:lang w:val="vi-VN"/>
-              </w:rPr>
-            </w:pPr>
-            <w:r>
-              <w:rPr>
-                <w:rFonts w:asciiTheme="majorHAnsi" w:eastAsia="Times New Roman" w:hAnsiTheme="majorHAnsi" w:cstheme="majorHAnsi"/>
-                <w:sz w:val="24"/>
-                <w:szCs w:val="24"/>
-                <w:lang w:val="vi-VN"/>
-              </w:rPr>
-              <w:t>TypeCode</w:t>
-            </w:r>
-          </w:p>
-        </w:tc>
-        <w:tc>
-          <w:tcPr>
-            <w:tcW w:w="7088" w:type="dxa"/>
-            <w:hideMark/>
-          </w:tcPr>
-          <w:p>
-            <w:pPr>
-              <w:spacing w:before="20" w:after="20"/>
-              <w:jc w:val="both"/>
-              <w:cnfStyle w:val="000000000000" w:firstRow="0" w:lastRow="0" w:firstColumn="0" w:lastColumn="0" w:oddVBand="0" w:evenVBand="0" w:oddHBand="0" w:evenHBand="0" w:firstRowFirstColumn="0" w:firstRowLastColumn="0" w:lastRowFirstColumn="0" w:lastRowLastColumn="0"/>
-              <w:rPr>
-                <w:rFonts w:asciiTheme="majorHAnsi" w:eastAsia="Times New Roman" w:hAnsiTheme="majorHAnsi" w:cstheme="majorHAnsi"/>
-                <w:sz w:val="24"/>
-                <w:szCs w:val="24"/>
-                <w:lang w:val="vi-VN"/>
-              </w:rPr>
-            </w:pPr>
-            <w:r>
-              <w:rPr>
-                <w:rFonts w:asciiTheme="majorHAnsi" w:eastAsia="Times New Roman" w:hAnsiTheme="majorHAnsi" w:cstheme="majorHAnsi"/>
-                <w:color w:val="000000"/>
-                <w:sz w:val="24"/>
-                <w:szCs w:val="24"/>
-                <w:lang w:val="vi-VN"/>
-              </w:rPr>
-              <w:t>Classification code of land use function</w:t>
+                <w:color w:val="000000"/>
+                <w:sz w:val="24"/>
+                <w:szCs w:val="24"/>
+              </w:rPr>
+            </w:pPr>
+            <w:r>
+              <w:rPr>
+                <w:rFonts w:asciiTheme="majorHAnsi" w:eastAsia="Times New Roman" w:hAnsiTheme="majorHAnsi" w:cstheme="majorHAnsi"/>
+                <w:color w:val="000000"/>
+                <w:sz w:val="24"/>
+                <w:szCs w:val="24"/>
+                <w:lang w:val="vi-VN"/>
+              </w:rPr>
+              <w:t>Functional name of land use according to regulations of the Ministry of Natural Resources and Environment</w:t>
             </w:r>
           </w:p>
         </w:tc>
@@ -1543,32 +1381,30 @@
         <w:tc>
           <w:tcPr>
             <w:cnfStyle w:val="001000000000" w:firstRow="0" w:lastRow="0" w:firstColumn="1" w:lastColumn="0" w:oddVBand="0" w:evenVBand="0" w:oddHBand="0" w:evenHBand="0" w:firstRowFirstColumn="0" w:firstRowLastColumn="0" w:lastRowFirstColumn="0" w:lastRowLastColumn="0"/>
-            <w:tcW w:w="0" w:type="auto"/>
-          </w:tcPr>
-          <w:p>
-            <w:pPr>
-              <w:spacing w:before="20" w:after="20"/>
-              <w:rPr>
-                <w:rFonts w:asciiTheme="majorHAnsi" w:eastAsia="Times New Roman" w:hAnsiTheme="majorHAnsi" w:cstheme="majorHAnsi"/>
-                <w:sz w:val="24"/>
-                <w:szCs w:val="24"/>
-                <w:lang w:val="vi-VN"/>
-              </w:rPr>
-            </w:pPr>
-            <w:r>
-              <w:rPr>
-                <w:rFonts w:asciiTheme="majorHAnsi" w:eastAsia="Times New Roman" w:hAnsiTheme="majorHAnsi" w:cstheme="majorHAnsi"/>
-                <w:sz w:val="24"/>
-                <w:szCs w:val="24"/>
-                <w:lang w:val="vi-VN"/>
-              </w:rPr>
-              <w:t>5</w:t>
-            </w:r>
-          </w:p>
-        </w:tc>
-        <w:tc>
-          <w:tcPr>
-            <w:tcW w:w="1735" w:type="dxa"/>
+            <w:tcW w:w="704" w:type="dxa"/>
+          </w:tcPr>
+          <w:p>
+            <w:pPr>
+              <w:spacing w:before="20" w:after="20"/>
+              <w:rPr>
+                <w:rFonts w:asciiTheme="majorHAnsi" w:eastAsia="Times New Roman" w:hAnsiTheme="majorHAnsi" w:cstheme="majorHAnsi"/>
+                <w:color w:val="000000"/>
+                <w:lang w:val="vi-VN"/>
+              </w:rPr>
+            </w:pPr>
+            <w:r>
+              <w:rPr>
+                <w:rFonts w:asciiTheme="majorHAnsi" w:eastAsia="Times New Roman" w:hAnsiTheme="majorHAnsi" w:cstheme="majorHAnsi"/>
+                <w:color w:val="000000"/>
+                <w:lang w:val="vi-VN"/>
+              </w:rPr>
+              <w:t>3</w:t>
+            </w:r>
+          </w:p>
+        </w:tc>
+        <w:tc>
+          <w:tcPr>
+            <w:tcW w:w="1701" w:type="dxa"/>
           </w:tcPr>
           <w:p>
             <w:pPr>
@@ -1576,75 +1412,42 @@
               <w:cnfStyle w:val="000000100000" w:firstRow="0" w:lastRow="0" w:firstColumn="0" w:lastColumn="0" w:oddVBand="0" w:evenVBand="0" w:oddHBand="1" w:evenHBand="0" w:firstRowFirstColumn="0" w:firstRowLastColumn="0" w:lastRowFirstColumn="0" w:lastRowLastColumn="0"/>
               <w:rPr>
                 <w:rFonts w:asciiTheme="majorHAnsi" w:eastAsia="Times New Roman" w:hAnsiTheme="majorHAnsi" w:cstheme="majorHAnsi"/>
-                <w:sz w:val="24"/>
-                <w:szCs w:val="24"/>
-                <w:lang w:val="vi-VN"/>
-              </w:rPr>
-            </w:pPr>
-            <w:r>
-              <w:rPr>
-                <w:rFonts w:asciiTheme="majorHAnsi" w:eastAsia="Times New Roman" w:hAnsiTheme="majorHAnsi" w:cstheme="majorHAnsi"/>
-                <w:sz w:val="24"/>
-                <w:szCs w:val="24"/>
-                <w:lang w:val="vi-VN"/>
-              </w:rPr>
-              <w:t>Area</w:t>
+                <w:color w:val="000000"/>
+                <w:lang w:val="vi-VN"/>
+              </w:rPr>
+            </w:pPr>
+            <w:r>
+              <w:rPr>
+                <w:rFonts w:asciiTheme="majorHAnsi" w:eastAsia="Times New Roman" w:hAnsiTheme="majorHAnsi" w:cstheme="majorHAnsi"/>
+                <w:color w:val="000000"/>
+                <w:lang w:val="vi-VN"/>
+              </w:rPr>
+              <w:t>Storey</w:t>
             </w:r>
           </w:p>
         </w:tc>
         <w:tc>
           <w:tcPr>
             <w:tcW w:w="7088" w:type="dxa"/>
-            <w:hideMark/>
-          </w:tcPr>
-          <w:p>
-            <w:pPr>
-              <w:spacing w:before="20" w:after="20"/>
-              <w:jc w:val="both"/>
+          </w:tcPr>
+          <w:p>
+            <w:pPr>
+              <w:spacing w:before="20" w:after="20"/>
               <w:cnfStyle w:val="000000100000" w:firstRow="0" w:lastRow="0" w:firstColumn="0" w:lastColumn="0" w:oddVBand="0" w:evenVBand="0" w:oddHBand="1" w:evenHBand="0" w:firstRowFirstColumn="0" w:firstRowLastColumn="0" w:lastRowFirstColumn="0" w:lastRowLastColumn="0"/>
               <w:rPr>
                 <w:rFonts w:asciiTheme="majorHAnsi" w:eastAsia="Times New Roman" w:hAnsiTheme="majorHAnsi" w:cstheme="majorHAnsi"/>
-                <w:sz w:val="24"/>
-                <w:szCs w:val="24"/>
-                <w:lang w:val="vi-VN"/>
-              </w:rPr>
-            </w:pPr>
-            <w:r>
-              <w:rPr>
-                <w:rFonts w:asciiTheme="majorHAnsi" w:eastAsia="Times New Roman" w:hAnsiTheme="majorHAnsi" w:cstheme="majorHAnsi"/>
-                <w:sz w:val="24"/>
-                <w:szCs w:val="24"/>
-                <w:lang w:val="vi-VN"/>
-              </w:rPr>
-              <w:t>Land area</w:t>
-            </w:r>
-            <w:r>
-              <w:rPr>
-                <w:rFonts w:asciiTheme="majorHAnsi" w:eastAsia="Times New Roman" w:hAnsiTheme="majorHAnsi" w:cstheme="majorHAnsi"/>
-                <w:sz w:val="24"/>
-                <w:szCs w:val="24"/>
-                <w:lang w:val="vi-VN"/>
-              </w:rPr>
-              <w:t xml:space="preserve"> (m</w:t>
-            </w:r>
-            <w:r>
-              <w:rPr>
-                <w:rFonts w:asciiTheme="majorHAnsi" w:eastAsia="Times New Roman" w:hAnsiTheme="majorHAnsi" w:cstheme="majorHAnsi"/>
-                <w:sz w:val="24"/>
-                <w:szCs w:val="24"/>
-                <w:vertAlign w:val="superscript"/>
-                <w:lang w:val="vi-VN"/>
-              </w:rPr>
-              <w:t>2</w:t>
-            </w:r>
-            <w:r>
-              <w:rPr>
-                <w:rFonts w:asciiTheme="majorHAnsi" w:eastAsia="Times New Roman" w:hAnsiTheme="majorHAnsi" w:cstheme="majorHAnsi"/>
-                <w:sz w:val="24"/>
-                <w:szCs w:val="24"/>
-                <w:lang w:val="vi-VN"/>
-              </w:rPr>
-              <w:t>)</w:t>
+                <w:color w:val="000000"/>
+                <w:lang w:val="vi-VN"/>
+              </w:rPr>
+            </w:pPr>
+            <w:r>
+              <w:rPr>
+                <w:rFonts w:asciiTheme="majorHAnsi" w:eastAsia="Times New Roman" w:hAnsiTheme="majorHAnsi" w:cstheme="majorHAnsi"/>
+                <w:sz w:val="24"/>
+                <w:szCs w:val="24"/>
+                <w:lang w:val="vi-VN"/>
+              </w:rPr>
+              <w:t>Maximum number of floors.</w:t>
             </w:r>
           </w:p>
         </w:tc>
@@ -1653,32 +1456,30 @@
         <w:tc>
           <w:tcPr>
             <w:cnfStyle w:val="001000000000" w:firstRow="0" w:lastRow="0" w:firstColumn="1" w:lastColumn="0" w:oddVBand="0" w:evenVBand="0" w:oddHBand="0" w:evenHBand="0" w:firstRowFirstColumn="0" w:firstRowLastColumn="0" w:lastRowFirstColumn="0" w:lastRowLastColumn="0"/>
-            <w:tcW w:w="0" w:type="auto"/>
-          </w:tcPr>
-          <w:p>
-            <w:pPr>
-              <w:spacing w:before="20" w:after="20"/>
-              <w:rPr>
-                <w:rFonts w:asciiTheme="majorHAnsi" w:eastAsia="Times New Roman" w:hAnsiTheme="majorHAnsi" w:cstheme="majorHAnsi"/>
-                <w:sz w:val="24"/>
-                <w:szCs w:val="24"/>
-                <w:lang w:val="vi-VN"/>
-              </w:rPr>
-            </w:pPr>
-            <w:r>
-              <w:rPr>
-                <w:rFonts w:asciiTheme="majorHAnsi" w:eastAsia="Times New Roman" w:hAnsiTheme="majorHAnsi" w:cstheme="majorHAnsi"/>
-                <w:sz w:val="24"/>
-                <w:szCs w:val="24"/>
-                <w:lang w:val="vi-VN"/>
-              </w:rPr>
-              <w:t>6</w:t>
-            </w:r>
-          </w:p>
-        </w:tc>
-        <w:tc>
-          <w:tcPr>
-            <w:tcW w:w="1735" w:type="dxa"/>
+            <w:tcW w:w="704" w:type="dxa"/>
+          </w:tcPr>
+          <w:p>
+            <w:pPr>
+              <w:spacing w:before="20" w:after="20"/>
+              <w:rPr>
+                <w:rFonts w:asciiTheme="majorHAnsi" w:eastAsia="Times New Roman" w:hAnsiTheme="majorHAnsi" w:cstheme="majorHAnsi"/>
+                <w:color w:val="000000"/>
+                <w:lang w:val="vi-VN"/>
+              </w:rPr>
+            </w:pPr>
+            <w:r>
+              <w:rPr>
+                <w:rFonts w:asciiTheme="majorHAnsi" w:eastAsia="Times New Roman" w:hAnsiTheme="majorHAnsi" w:cstheme="majorHAnsi"/>
+                <w:color w:val="000000"/>
+                <w:lang w:val="vi-VN"/>
+              </w:rPr>
+              <w:t>4</w:t>
+            </w:r>
+          </w:p>
+        </w:tc>
+        <w:tc>
+          <w:tcPr>
+            <w:tcW w:w="1701" w:type="dxa"/>
           </w:tcPr>
           <w:p>
             <w:pPr>
@@ -1686,75 +1487,42 @@
               <w:cnfStyle w:val="000000000000" w:firstRow="0" w:lastRow="0" w:firstColumn="0" w:lastColumn="0" w:oddVBand="0" w:evenVBand="0" w:oddHBand="0" w:evenHBand="0" w:firstRowFirstColumn="0" w:firstRowLastColumn="0" w:lastRowFirstColumn="0" w:lastRowLastColumn="0"/>
               <w:rPr>
                 <w:rFonts w:asciiTheme="majorHAnsi" w:eastAsia="Times New Roman" w:hAnsiTheme="majorHAnsi" w:cstheme="majorHAnsi"/>
-                <w:sz w:val="24"/>
-                <w:szCs w:val="24"/>
-                <w:lang w:val="vi-VN"/>
-              </w:rPr>
-            </w:pPr>
-            <w:r>
-              <w:rPr>
-                <w:rFonts w:asciiTheme="majorHAnsi" w:eastAsia="Times New Roman" w:hAnsiTheme="majorHAnsi" w:cstheme="majorHAnsi"/>
-                <w:sz w:val="24"/>
-                <w:szCs w:val="24"/>
-                <w:lang w:val="vi-VN"/>
-              </w:rPr>
-              <w:t>TFA</w:t>
+                <w:color w:val="000000"/>
+                <w:lang w:val="vi-VN"/>
+              </w:rPr>
+            </w:pPr>
+            <w:r>
+              <w:rPr>
+                <w:rFonts w:asciiTheme="majorHAnsi" w:eastAsia="Times New Roman" w:hAnsiTheme="majorHAnsi" w:cstheme="majorHAnsi"/>
+                <w:color w:val="000000"/>
+                <w:lang w:val="vi-VN"/>
+              </w:rPr>
+              <w:t>Height</w:t>
             </w:r>
           </w:p>
         </w:tc>
         <w:tc>
           <w:tcPr>
             <w:tcW w:w="7088" w:type="dxa"/>
-            <w:hideMark/>
-          </w:tcPr>
-          <w:p>
-            <w:pPr>
-              <w:spacing w:before="20" w:after="20"/>
-              <w:jc w:val="both"/>
+          </w:tcPr>
+          <w:p>
+            <w:pPr>
+              <w:spacing w:before="20" w:after="20"/>
               <w:cnfStyle w:val="000000000000" w:firstRow="0" w:lastRow="0" w:firstColumn="0" w:lastColumn="0" w:oddVBand="0" w:evenVBand="0" w:oddHBand="0" w:evenHBand="0" w:firstRowFirstColumn="0" w:firstRowLastColumn="0" w:lastRowFirstColumn="0" w:lastRowLastColumn="0"/>
               <w:rPr>
                 <w:rFonts w:asciiTheme="majorHAnsi" w:eastAsia="Times New Roman" w:hAnsiTheme="majorHAnsi" w:cstheme="majorHAnsi"/>
-                <w:sz w:val="24"/>
-                <w:szCs w:val="24"/>
-                <w:lang w:val="vi-VN"/>
-              </w:rPr>
-            </w:pPr>
-            <w:r>
-              <w:rPr>
-                <w:rFonts w:asciiTheme="majorHAnsi" w:eastAsia="Times New Roman" w:hAnsiTheme="majorHAnsi" w:cstheme="majorHAnsi"/>
-                <w:sz w:val="24"/>
-                <w:szCs w:val="24"/>
-                <w:lang w:val="vi-VN"/>
-              </w:rPr>
-              <w:t>Totol base area of the land plot</w:t>
-            </w:r>
-            <w:r>
-              <w:rPr>
-                <w:rFonts w:asciiTheme="majorHAnsi" w:eastAsia="Times New Roman" w:hAnsiTheme="majorHAnsi" w:cstheme="majorHAnsi"/>
-                <w:sz w:val="24"/>
-                <w:szCs w:val="24"/>
-                <w:lang w:val="vi-VN"/>
-              </w:rPr>
-              <w:t xml:space="preserve"> (m</w:t>
-            </w:r>
-            <w:r>
-              <w:rPr>
-                <w:rFonts w:asciiTheme="majorHAnsi" w:eastAsia="Times New Roman" w:hAnsiTheme="majorHAnsi" w:cstheme="majorHAnsi"/>
-                <w:sz w:val="24"/>
-                <w:szCs w:val="24"/>
-                <w:vertAlign w:val="superscript"/>
-                <w:lang w:val="vi-VN"/>
-              </w:rPr>
-              <w:t>2</w:t>
-            </w:r>
-            <w:r>
-              <w:rPr>
-                <w:rFonts w:asciiTheme="majorHAnsi" w:eastAsia="Times New Roman" w:hAnsiTheme="majorHAnsi" w:cstheme="majorHAnsi"/>
-                <w:sz w:val="24"/>
-                <w:szCs w:val="24"/>
-                <w:lang w:val="vi-VN"/>
-              </w:rPr>
-              <w:t>)</w:t>
+                <w:color w:val="000000"/>
+                <w:lang w:val="vi-VN"/>
+              </w:rPr>
+            </w:pPr>
+            <w:r>
+              <w:rPr>
+                <w:rFonts w:asciiTheme="majorHAnsi" w:eastAsia="Times New Roman" w:hAnsiTheme="majorHAnsi" w:cstheme="majorHAnsi"/>
+                <w:sz w:val="24"/>
+                <w:szCs w:val="24"/>
+                <w:lang w:val="vi-VN"/>
+              </w:rPr>
+              <w:t>Maximum height in the planning (meter)</w:t>
             </w:r>
           </w:p>
         </w:tc>
@@ -1766,32 +1534,30 @@
         <w:tc>
           <w:tcPr>
             <w:cnfStyle w:val="001000000000" w:firstRow="0" w:lastRow="0" w:firstColumn="1" w:lastColumn="0" w:oddVBand="0" w:evenVBand="0" w:oddHBand="0" w:evenHBand="0" w:firstRowFirstColumn="0" w:firstRowLastColumn="0" w:lastRowFirstColumn="0" w:lastRowLastColumn="0"/>
-            <w:tcW w:w="0" w:type="auto"/>
-          </w:tcPr>
-          <w:p>
-            <w:pPr>
-              <w:spacing w:before="20" w:after="20"/>
-              <w:rPr>
-                <w:rFonts w:asciiTheme="majorHAnsi" w:eastAsia="Times New Roman" w:hAnsiTheme="majorHAnsi" w:cstheme="majorHAnsi"/>
-                <w:sz w:val="24"/>
-                <w:szCs w:val="24"/>
-                <w:lang w:val="vi-VN"/>
-              </w:rPr>
-            </w:pPr>
-            <w:r>
-              <w:rPr>
-                <w:rFonts w:asciiTheme="majorHAnsi" w:eastAsia="Times New Roman" w:hAnsiTheme="majorHAnsi" w:cstheme="majorHAnsi"/>
-                <w:sz w:val="24"/>
-                <w:szCs w:val="24"/>
-                <w:lang w:val="vi-VN"/>
-              </w:rPr>
-              <w:t>7</w:t>
-            </w:r>
-          </w:p>
-        </w:tc>
-        <w:tc>
-          <w:tcPr>
-            <w:tcW w:w="1735" w:type="dxa"/>
+            <w:tcW w:w="704" w:type="dxa"/>
+          </w:tcPr>
+          <w:p>
+            <w:pPr>
+              <w:spacing w:before="20" w:after="20"/>
+              <w:rPr>
+                <w:rFonts w:asciiTheme="majorHAnsi" w:eastAsia="Times New Roman" w:hAnsiTheme="majorHAnsi" w:cstheme="majorHAnsi"/>
+                <w:color w:val="000000"/>
+                <w:lang w:val="vi-VN"/>
+              </w:rPr>
+            </w:pPr>
+            <w:r>
+              <w:rPr>
+                <w:rFonts w:asciiTheme="majorHAnsi" w:eastAsia="Times New Roman" w:hAnsiTheme="majorHAnsi" w:cstheme="majorHAnsi"/>
+                <w:color w:val="000000"/>
+                <w:lang w:val="vi-VN"/>
+              </w:rPr>
+              <w:t>5</w:t>
+            </w:r>
+          </w:p>
+        </w:tc>
+        <w:tc>
+          <w:tcPr>
+            <w:tcW w:w="1701" w:type="dxa"/>
           </w:tcPr>
           <w:p>
             <w:pPr>
@@ -1799,19 +1565,17 @@
               <w:cnfStyle w:val="000000100000" w:firstRow="0" w:lastRow="0" w:firstColumn="0" w:lastColumn="0" w:oddVBand="0" w:evenVBand="0" w:oddHBand="1" w:evenHBand="0" w:firstRowFirstColumn="0" w:firstRowLastColumn="0" w:lastRowFirstColumn="0" w:lastRowLastColumn="0"/>
               <w:rPr>
                 <w:rFonts w:asciiTheme="majorHAnsi" w:eastAsia="Times New Roman" w:hAnsiTheme="majorHAnsi" w:cstheme="majorHAnsi"/>
-                <w:sz w:val="24"/>
-                <w:szCs w:val="24"/>
-                <w:lang w:val="vi-VN"/>
-              </w:rPr>
-            </w:pPr>
-            <w:r>
-              <w:rPr>
-                <w:rFonts w:asciiTheme="majorHAnsi" w:eastAsia="Times New Roman" w:hAnsiTheme="majorHAnsi" w:cstheme="majorHAnsi"/>
-                <w:sz w:val="24"/>
-                <w:szCs w:val="24"/>
-                <w:lang w:val="vi-VN"/>
-              </w:rPr>
-              <w:t>Population</w:t>
+                <w:color w:val="000000"/>
+                <w:lang w:val="vi-VN"/>
+              </w:rPr>
+            </w:pPr>
+            <w:r>
+              <w:rPr>
+                <w:rFonts w:asciiTheme="majorHAnsi" w:eastAsia="Times New Roman" w:hAnsiTheme="majorHAnsi" w:cstheme="majorHAnsi"/>
+                <w:color w:val="000000"/>
+                <w:lang w:val="vi-VN"/>
+              </w:rPr>
+              <w:t>BCR</w:t>
             </w:r>
           </w:p>
         </w:tc>
@@ -1822,32 +1586,21 @@
           <w:p>
             <w:pPr>
               <w:spacing w:before="20" w:after="20"/>
-              <w:jc w:val="both"/>
               <w:cnfStyle w:val="000000100000" w:firstRow="0" w:lastRow="0" w:firstColumn="0" w:lastColumn="0" w:oddVBand="0" w:evenVBand="0" w:oddHBand="1" w:evenHBand="0" w:firstRowFirstColumn="0" w:firstRowLastColumn="0" w:lastRowFirstColumn="0" w:lastRowLastColumn="0"/>
               <w:rPr>
                 <w:rFonts w:asciiTheme="majorHAnsi" w:eastAsia="Times New Roman" w:hAnsiTheme="majorHAnsi" w:cstheme="majorHAnsi"/>
-                <w:sz w:val="24"/>
-                <w:szCs w:val="24"/>
-                <w:lang w:val="vi-VN"/>
-              </w:rPr>
-            </w:pPr>
-            <w:r>
-              <w:rPr>
-                <w:rFonts w:asciiTheme="majorHAnsi" w:eastAsia="Times New Roman" w:hAnsiTheme="majorHAnsi" w:cstheme="majorHAnsi"/>
-                <w:sz w:val="24"/>
-                <w:szCs w:val="24"/>
-                <w:lang w:val="vi-VN"/>
-              </w:rPr>
-              <w:t>Population</w:t>
-            </w:r>
-            <w:r>
-              <w:rPr>
-                <w:rFonts w:asciiTheme="majorHAnsi" w:eastAsia="Times New Roman" w:hAnsiTheme="majorHAnsi" w:cstheme="majorHAnsi"/>
-                <w:sz w:val="24"/>
-                <w:szCs w:val="24"/>
-                <w:lang w:val="vi-VN"/>
-              </w:rPr>
-              <w:t xml:space="preserve"> (People)</w:t>
+                <w:color w:val="000000"/>
+                <w:lang w:val="vi-VN"/>
+              </w:rPr>
+            </w:pPr>
+            <w:r>
+              <w:rPr>
+                <w:rFonts w:asciiTheme="majorHAnsi" w:eastAsia="Times New Roman" w:hAnsiTheme="majorHAnsi" w:cstheme="majorHAnsi"/>
+                <w:sz w:val="24"/>
+                <w:szCs w:val="24"/>
+                <w:lang w:val="vi-VN"/>
+              </w:rPr>
+              <w:t>Maximum construction density in the planning (%)</w:t>
             </w:r>
           </w:p>
         </w:tc>
@@ -1856,34 +1609,30 @@
         <w:tc>
           <w:tcPr>
             <w:cnfStyle w:val="001000000000" w:firstRow="0" w:lastRow="0" w:firstColumn="1" w:lastColumn="0" w:oddVBand="0" w:evenVBand="0" w:oddHBand="0" w:evenHBand="0" w:firstRowFirstColumn="0" w:firstRowLastColumn="0" w:lastRowFirstColumn="0" w:lastRowLastColumn="0"/>
-            <w:tcW w:w="0" w:type="auto"/>
-          </w:tcPr>
-          <w:p>
-            <w:pPr>
-              <w:spacing w:before="20" w:after="20"/>
-              <w:rPr>
-                <w:rFonts w:asciiTheme="majorHAnsi" w:eastAsia="Times New Roman" w:hAnsiTheme="majorHAnsi" w:cstheme="majorHAnsi"/>
-                <w:b w:val="0"/>
-                <w:bCs w:val="0"/>
-                <w:sz w:val="24"/>
-                <w:szCs w:val="24"/>
-                <w:lang w:val="vi-VN"/>
-              </w:rPr>
-            </w:pPr>
-            <w:r>
-              <w:rPr>
-                <w:rFonts w:asciiTheme="majorHAnsi" w:eastAsia="Times New Roman" w:hAnsiTheme="majorHAnsi" w:cstheme="majorHAnsi"/>
-                <w:sz w:val="24"/>
-                <w:szCs w:val="24"/>
-                <w:lang w:val="vi-VN"/>
-              </w:rPr>
-              <w:t>8</w:t>
-            </w:r>
-          </w:p>
-        </w:tc>
-        <w:tc>
-          <w:tcPr>
-            <w:tcW w:w="1735" w:type="dxa"/>
+            <w:tcW w:w="704" w:type="dxa"/>
+          </w:tcPr>
+          <w:p>
+            <w:pPr>
+              <w:spacing w:before="20" w:after="20"/>
+              <w:rPr>
+                <w:rFonts w:asciiTheme="majorHAnsi" w:eastAsia="Times New Roman" w:hAnsiTheme="majorHAnsi" w:cstheme="majorHAnsi"/>
+                <w:color w:val="000000"/>
+                <w:lang w:val="vi-VN"/>
+              </w:rPr>
+            </w:pPr>
+            <w:r>
+              <w:rPr>
+                <w:rFonts w:asciiTheme="majorHAnsi" w:eastAsia="Times New Roman" w:hAnsiTheme="majorHAnsi" w:cstheme="majorHAnsi"/>
+                <w:color w:val="000000"/>
+                <w:lang w:val="vi-VN"/>
+              </w:rPr>
+              <w:t>6</w:t>
+            </w:r>
+          </w:p>
+        </w:tc>
+        <w:tc>
+          <w:tcPr>
+            <w:tcW w:w="1701" w:type="dxa"/>
           </w:tcPr>
           <w:p>
             <w:pPr>
@@ -1891,320 +1640,31 @@
               <w:cnfStyle w:val="000000000000" w:firstRow="0" w:lastRow="0" w:firstColumn="0" w:lastColumn="0" w:oddVBand="0" w:evenVBand="0" w:oddHBand="0" w:evenHBand="0" w:firstRowFirstColumn="0" w:firstRowLastColumn="0" w:lastRowFirstColumn="0" w:lastRowLastColumn="0"/>
               <w:rPr>
                 <w:rFonts w:asciiTheme="majorHAnsi" w:eastAsia="Times New Roman" w:hAnsiTheme="majorHAnsi" w:cstheme="majorHAnsi"/>
-                <w:sz w:val="24"/>
-                <w:szCs w:val="24"/>
-                <w:lang w:val="vi-VN"/>
-              </w:rPr>
-            </w:pPr>
-            <w:r>
-              <w:rPr>
-                <w:rFonts w:asciiTheme="majorHAnsi" w:eastAsia="Times New Roman" w:hAnsiTheme="majorHAnsi" w:cstheme="majorHAnsi"/>
-                <w:sz w:val="24"/>
-                <w:szCs w:val="24"/>
-                <w:lang w:val="vi-VN"/>
-              </w:rPr>
-              <w:t>BCR</w:t>
+                <w:color w:val="000000"/>
+                <w:lang w:val="vi-VN"/>
+              </w:rPr>
+            </w:pPr>
+            <w:r>
+              <w:rPr>
+                <w:rFonts w:asciiTheme="majorHAnsi" w:eastAsia="Times New Roman" w:hAnsiTheme="majorHAnsi" w:cstheme="majorHAnsi"/>
+                <w:color w:val="000000"/>
+                <w:lang w:val="vi-VN"/>
+              </w:rPr>
+              <w:t>FAR</w:t>
             </w:r>
           </w:p>
         </w:tc>
         <w:tc>
           <w:tcPr>
             <w:tcW w:w="7088" w:type="dxa"/>
-            <w:hideMark/>
-          </w:tcPr>
-          <w:p>
-            <w:pPr>
-              <w:spacing w:before="20" w:after="20"/>
-              <w:jc w:val="both"/>
+          </w:tcPr>
+          <w:p>
+            <w:pPr>
+              <w:spacing w:before="20" w:after="20"/>
               <w:cnfStyle w:val="000000000000" w:firstRow="0" w:lastRow="0" w:firstColumn="0" w:lastColumn="0" w:oddVBand="0" w:evenVBand="0" w:oddHBand="0" w:evenHBand="0" w:firstRowFirstColumn="0" w:firstRowLastColumn="0" w:lastRowFirstColumn="0" w:lastRowLastColumn="0"/>
               <w:rPr>
                 <w:rFonts w:asciiTheme="majorHAnsi" w:eastAsia="Times New Roman" w:hAnsiTheme="majorHAnsi" w:cstheme="majorHAnsi"/>
-                <w:sz w:val="24"/>
-                <w:szCs w:val="24"/>
-                <w:lang w:val="vi-VN"/>
-              </w:rPr>
-            </w:pPr>
-            <w:r>
-              <w:rPr>
-                <w:rFonts w:asciiTheme="majorHAnsi" w:eastAsia="Times New Roman" w:hAnsiTheme="majorHAnsi" w:cstheme="majorHAnsi"/>
-                <w:sz w:val="24"/>
-                <w:szCs w:val="24"/>
-                <w:lang w:val="vi-VN"/>
-              </w:rPr>
-              <w:t>Construction density in the planning</w:t>
-            </w:r>
-            <w:r>
-              <w:rPr>
-                <w:rFonts w:asciiTheme="majorHAnsi" w:eastAsia="Times New Roman" w:hAnsiTheme="majorHAnsi" w:cstheme="majorHAnsi"/>
-                <w:sz w:val="24"/>
-                <w:szCs w:val="24"/>
-                <w:lang w:val="vi-VN"/>
-              </w:rPr>
-              <w:t xml:space="preserve"> (%)</w:t>
-            </w:r>
-          </w:p>
-        </w:tc>
-      </w:tr>
-      <w:tr>
-        <w:trPr>
-          <w:cnfStyle w:val="000000100000" w:firstRow="0" w:lastRow="0" w:firstColumn="0" w:lastColumn="0" w:oddVBand="0" w:evenVBand="0" w:oddHBand="1" w:evenHBand="0" w:firstRowFirstColumn="0" w:firstRowLastColumn="0" w:lastRowFirstColumn="0" w:lastRowLastColumn="0"/>
-        </w:trPr>
-        <w:tc>
-          <w:tcPr>
-            <w:cnfStyle w:val="001000000000" w:firstRow="0" w:lastRow="0" w:firstColumn="1" w:lastColumn="0" w:oddVBand="0" w:evenVBand="0" w:oddHBand="0" w:evenHBand="0" w:firstRowFirstColumn="0" w:firstRowLastColumn="0" w:lastRowFirstColumn="0" w:lastRowLastColumn="0"/>
-            <w:tcW w:w="0" w:type="auto"/>
-          </w:tcPr>
-          <w:p>
-            <w:pPr>
-              <w:spacing w:before="20" w:after="20"/>
-              <w:rPr>
-                <w:rFonts w:asciiTheme="majorHAnsi" w:eastAsia="Times New Roman" w:hAnsiTheme="majorHAnsi" w:cstheme="majorHAnsi"/>
-                <w:sz w:val="24"/>
-                <w:szCs w:val="24"/>
-                <w:lang w:val="vi-VN"/>
-              </w:rPr>
-            </w:pPr>
-            <w:r>
-              <w:rPr>
-                <w:rFonts w:asciiTheme="majorHAnsi" w:eastAsia="Times New Roman" w:hAnsiTheme="majorHAnsi" w:cstheme="majorHAnsi"/>
-                <w:sz w:val="24"/>
-                <w:szCs w:val="24"/>
-                <w:lang w:val="vi-VN"/>
-              </w:rPr>
-              <w:t>9</w:t>
-            </w:r>
-          </w:p>
-        </w:tc>
-        <w:tc>
-          <w:tcPr>
-            <w:tcW w:w="1735" w:type="dxa"/>
-          </w:tcPr>
-          <w:p>
-            <w:pPr>
-              <w:spacing w:before="20" w:after="20"/>
-              <w:cnfStyle w:val="000000100000" w:firstRow="0" w:lastRow="0" w:firstColumn="0" w:lastColumn="0" w:oddVBand="0" w:evenVBand="0" w:oddHBand="1" w:evenHBand="0" w:firstRowFirstColumn="0" w:firstRowLastColumn="0" w:lastRowFirstColumn="0" w:lastRowLastColumn="0"/>
-              <w:rPr>
-                <w:rFonts w:asciiTheme="majorHAnsi" w:eastAsia="Times New Roman" w:hAnsiTheme="majorHAnsi" w:cstheme="majorHAnsi"/>
-                <w:sz w:val="24"/>
-                <w:szCs w:val="24"/>
-                <w:lang w:val="vi-VN"/>
-              </w:rPr>
-            </w:pPr>
-            <w:r>
-              <w:rPr>
-                <w:rFonts w:asciiTheme="majorHAnsi" w:eastAsia="Times New Roman" w:hAnsiTheme="majorHAnsi" w:cstheme="majorHAnsi"/>
-                <w:sz w:val="24"/>
-                <w:szCs w:val="24"/>
-                <w:lang w:val="vi-VN"/>
-              </w:rPr>
-              <w:t>Storey</w:t>
-            </w:r>
-          </w:p>
-        </w:tc>
-        <w:tc>
-          <w:tcPr>
-            <w:tcW w:w="7088" w:type="dxa"/>
-          </w:tcPr>
-          <w:p>
-            <w:pPr>
-              <w:spacing w:before="20" w:after="20"/>
-              <w:jc w:val="both"/>
-              <w:cnfStyle w:val="000000100000" w:firstRow="0" w:lastRow="0" w:firstColumn="0" w:lastColumn="0" w:oddVBand="0" w:evenVBand="0" w:oddHBand="1" w:evenHBand="0" w:firstRowFirstColumn="0" w:firstRowLastColumn="0" w:lastRowFirstColumn="0" w:lastRowLastColumn="0"/>
-              <w:rPr>
-                <w:rFonts w:asciiTheme="majorHAnsi" w:eastAsia="Times New Roman" w:hAnsiTheme="majorHAnsi" w:cstheme="majorHAnsi"/>
-                <w:color w:val="000000"/>
-                <w:sz w:val="24"/>
-                <w:szCs w:val="24"/>
-                <w:lang w:val="vi-VN"/>
-              </w:rPr>
-            </w:pPr>
-            <w:r>
-              <w:rPr>
-                <w:rFonts w:asciiTheme="majorHAnsi" w:eastAsia="Times New Roman" w:hAnsiTheme="majorHAnsi" w:cstheme="majorHAnsi"/>
-                <w:color w:val="000000"/>
-                <w:sz w:val="24"/>
-                <w:szCs w:val="24"/>
-                <w:lang w:val="vi-VN"/>
-              </w:rPr>
-              <w:t>Number of floors</w:t>
-            </w:r>
-            <w:r>
-              <w:rPr>
-                <w:rFonts w:asciiTheme="majorHAnsi" w:eastAsia="Times New Roman" w:hAnsiTheme="majorHAnsi" w:cstheme="majorHAnsi"/>
-                <w:color w:val="000000"/>
-                <w:sz w:val="24"/>
-                <w:szCs w:val="24"/>
-                <w:lang w:val="vi-VN"/>
-              </w:rPr>
-              <w:t xml:space="preserve"> </w:t>
-            </w:r>
-          </w:p>
-        </w:tc>
-      </w:tr>
-      <w:tr>
-        <w:tc>
-          <w:tcPr>
-            <w:cnfStyle w:val="001000000000" w:firstRow="0" w:lastRow="0" w:firstColumn="1" w:lastColumn="0" w:oddVBand="0" w:evenVBand="0" w:oddHBand="0" w:evenHBand="0" w:firstRowFirstColumn="0" w:firstRowLastColumn="0" w:lastRowFirstColumn="0" w:lastRowLastColumn="0"/>
-            <w:tcW w:w="0" w:type="auto"/>
-          </w:tcPr>
-          <w:p>
-            <w:pPr>
-              <w:spacing w:before="20" w:after="20"/>
-              <w:rPr>
-                <w:rFonts w:asciiTheme="majorHAnsi" w:eastAsia="Times New Roman" w:hAnsiTheme="majorHAnsi" w:cstheme="majorHAnsi"/>
-                <w:sz w:val="24"/>
-                <w:szCs w:val="24"/>
-                <w:lang w:val="vi-VN"/>
-              </w:rPr>
-            </w:pPr>
-            <w:r>
-              <w:rPr>
-                <w:rFonts w:asciiTheme="majorHAnsi" w:eastAsia="Times New Roman" w:hAnsiTheme="majorHAnsi" w:cstheme="majorHAnsi"/>
-                <w:sz w:val="24"/>
-                <w:szCs w:val="24"/>
-                <w:lang w:val="vi-VN"/>
-              </w:rPr>
-              <w:t>10</w:t>
-            </w:r>
-          </w:p>
-        </w:tc>
-        <w:tc>
-          <w:tcPr>
-            <w:tcW w:w="1735" w:type="dxa"/>
-          </w:tcPr>
-          <w:p>
-            <w:pPr>
-              <w:spacing w:before="20" w:after="20"/>
-              <w:cnfStyle w:val="000000000000" w:firstRow="0" w:lastRow="0" w:firstColumn="0" w:lastColumn="0" w:oddVBand="0" w:evenVBand="0" w:oddHBand="0" w:evenHBand="0" w:firstRowFirstColumn="0" w:firstRowLastColumn="0" w:lastRowFirstColumn="0" w:lastRowLastColumn="0"/>
-              <w:rPr>
-                <w:rFonts w:asciiTheme="majorHAnsi" w:eastAsia="Times New Roman" w:hAnsiTheme="majorHAnsi" w:cstheme="majorHAnsi"/>
-                <w:sz w:val="24"/>
-                <w:szCs w:val="24"/>
-                <w:lang w:val="vi-VN"/>
-              </w:rPr>
-            </w:pPr>
-            <w:r>
-              <w:rPr>
-                <w:rFonts w:asciiTheme="majorHAnsi" w:eastAsia="Times New Roman" w:hAnsiTheme="majorHAnsi" w:cstheme="majorHAnsi"/>
-                <w:sz w:val="24"/>
-                <w:szCs w:val="24"/>
-                <w:lang w:val="vi-VN"/>
-              </w:rPr>
-              <w:t>Height</w:t>
-            </w:r>
-          </w:p>
-        </w:tc>
-        <w:tc>
-          <w:tcPr>
-            <w:tcW w:w="7088" w:type="dxa"/>
-          </w:tcPr>
-          <w:p>
-            <w:pPr>
-              <w:spacing w:before="20" w:after="20"/>
-              <w:jc w:val="both"/>
-              <w:cnfStyle w:val="000000000000" w:firstRow="0" w:lastRow="0" w:firstColumn="0" w:lastColumn="0" w:oddVBand="0" w:evenVBand="0" w:oddHBand="0" w:evenHBand="0" w:firstRowFirstColumn="0" w:firstRowLastColumn="0" w:lastRowFirstColumn="0" w:lastRowLastColumn="0"/>
-              <w:rPr>
-                <w:rFonts w:asciiTheme="majorHAnsi" w:eastAsia="Times New Roman" w:hAnsiTheme="majorHAnsi" w:cstheme="majorHAnsi"/>
-                <w:color w:val="000000"/>
-                <w:sz w:val="24"/>
-                <w:szCs w:val="24"/>
-                <w:lang w:val="vi-VN"/>
-              </w:rPr>
-            </w:pPr>
-            <w:r>
-              <w:rPr>
-                <w:rFonts w:asciiTheme="majorHAnsi" w:eastAsia="Times New Roman" w:hAnsiTheme="majorHAnsi" w:cstheme="majorHAnsi"/>
-                <w:color w:val="000000"/>
-                <w:sz w:val="24"/>
-                <w:szCs w:val="24"/>
-                <w:lang w:val="vi-VN"/>
-              </w:rPr>
-              <w:t>Maximum height of construction</w:t>
-            </w:r>
-            <w:r>
-              <w:rPr>
-                <w:rFonts w:asciiTheme="majorHAnsi" w:eastAsia="Times New Roman" w:hAnsiTheme="majorHAnsi" w:cstheme="majorHAnsi"/>
-                <w:color w:val="000000"/>
-                <w:sz w:val="24"/>
-                <w:szCs w:val="24"/>
-                <w:lang w:val="vi-VN"/>
-              </w:rPr>
-              <w:t xml:space="preserve"> (meter)</w:t>
-            </w:r>
-          </w:p>
-        </w:tc>
-      </w:tr>
-      <w:tr>
-        <w:trPr>
-          <w:cnfStyle w:val="000000100000" w:firstRow="0" w:lastRow="0" w:firstColumn="0" w:lastColumn="0" w:oddVBand="0" w:evenVBand="0" w:oddHBand="1" w:evenHBand="0" w:firstRowFirstColumn="0" w:firstRowLastColumn="0" w:lastRowFirstColumn="0" w:lastRowLastColumn="0"/>
-        </w:trPr>
-        <w:tc>
-          <w:tcPr>
-            <w:cnfStyle w:val="001000000000" w:firstRow="0" w:lastRow="0" w:firstColumn="1" w:lastColumn="0" w:oddVBand="0" w:evenVBand="0" w:oddHBand="0" w:evenHBand="0" w:firstRowFirstColumn="0" w:firstRowLastColumn="0" w:lastRowFirstColumn="0" w:lastRowLastColumn="0"/>
-            <w:tcW w:w="0" w:type="auto"/>
-          </w:tcPr>
-          <w:p>
-            <w:pPr>
-              <w:spacing w:before="20" w:after="20"/>
-              <w:rPr>
-                <w:rFonts w:asciiTheme="majorHAnsi" w:eastAsia="Times New Roman" w:hAnsiTheme="majorHAnsi" w:cstheme="majorHAnsi"/>
-                <w:sz w:val="24"/>
-                <w:szCs w:val="24"/>
-                <w:lang w:val="vi-VN"/>
-              </w:rPr>
-            </w:pPr>
-            <w:r>
-              <w:rPr>
-                <w:rFonts w:asciiTheme="majorHAnsi" w:eastAsia="Times New Roman" w:hAnsiTheme="majorHAnsi" w:cstheme="majorHAnsi"/>
-                <w:sz w:val="24"/>
-                <w:szCs w:val="24"/>
-                <w:lang w:val="vi-VN"/>
-              </w:rPr>
-              <w:lastRenderedPageBreak/>
-              <w:t>11</w:t>
-            </w:r>
-          </w:p>
-        </w:tc>
-        <w:tc>
-          <w:tcPr>
-            <w:tcW w:w="1735" w:type="dxa"/>
-          </w:tcPr>
-          <w:p>
-            <w:pPr>
-              <w:spacing w:before="20" w:after="20"/>
-              <w:cnfStyle w:val="000000100000" w:firstRow="0" w:lastRow="0" w:firstColumn="0" w:lastColumn="0" w:oddVBand="0" w:evenVBand="0" w:oddHBand="1" w:evenHBand="0" w:firstRowFirstColumn="0" w:firstRowLastColumn="0" w:lastRowFirstColumn="0" w:lastRowLastColumn="0"/>
-              <w:rPr>
-                <w:rFonts w:asciiTheme="majorHAnsi" w:eastAsia="Times New Roman" w:hAnsiTheme="majorHAnsi" w:cstheme="majorHAnsi"/>
-                <w:sz w:val="24"/>
-                <w:szCs w:val="24"/>
-                <w:lang w:val="vi-VN"/>
-              </w:rPr>
-            </w:pPr>
-            <w:r>
-              <w:rPr>
-                <w:rFonts w:asciiTheme="majorHAnsi" w:eastAsia="Times New Roman" w:hAnsiTheme="majorHAnsi" w:cstheme="majorHAnsi"/>
-                <w:sz w:val="24"/>
-                <w:szCs w:val="24"/>
-                <w:lang w:val="vi-VN"/>
-              </w:rPr>
-              <w:t>FAR</w:t>
-            </w:r>
-          </w:p>
-        </w:tc>
-        <w:tc>
-          <w:tcPr>
-            <w:tcW w:w="7088" w:type="dxa"/>
-          </w:tcPr>
-          <w:p>
-            <w:pPr>
-              <w:spacing w:before="20" w:after="20"/>
-              <w:jc w:val="both"/>
-              <w:cnfStyle w:val="000000100000" w:firstRow="0" w:lastRow="0" w:firstColumn="0" w:lastColumn="0" w:oddVBand="0" w:evenVBand="0" w:oddHBand="1" w:evenHBand="0" w:firstRowFirstColumn="0" w:firstRowLastColumn="0" w:lastRowFirstColumn="0" w:lastRowLastColumn="0"/>
-              <w:rPr>
-                <w:rFonts w:asciiTheme="majorHAnsi" w:eastAsia="Times New Roman" w:hAnsiTheme="majorHAnsi" w:cstheme="majorHAnsi"/>
-                <w:color w:val="000000"/>
-                <w:sz w:val="24"/>
-                <w:szCs w:val="24"/>
+                <w:color w:val="000000"/>
                 <w:lang w:val="vi-VN"/>
               </w:rPr>
             </w:pPr>
@@ -2228,17 +1688,26 @@
           <w:lang w:val="vi-VN"/>
         </w:rPr>
       </w:pPr>
+    </w:p>
+    <w:p>
+      <w:pPr>
+        <w:rPr>
+          <w:rFonts w:asciiTheme="majorHAnsi" w:hAnsiTheme="majorHAnsi" w:cstheme="majorHAnsi"/>
+          <w:lang w:val="vi-VN"/>
+        </w:rPr>
+      </w:pPr>
       <w:r>
         <w:rPr>
           <w:rFonts w:asciiTheme="majorHAnsi" w:hAnsiTheme="majorHAnsi" w:cstheme="majorHAnsi"/>
           <w:noProof/>
           <w:lang w:val="vi-VN"/>
         </w:rPr>
+        <w:lastRenderedPageBreak/>
         <w:drawing>
-          <wp:inline distT="0" distB="0" distL="0" distR="0" wp14:anchorId="17082F2B" wp14:editId="5BCB5343">
-            <wp:extent cx="5943600" cy="3291840"/>
+          <wp:inline distT="0" distB="0" distL="0" distR="0" wp14:anchorId="798D01EC" wp14:editId="2FA6EA3C">
+            <wp:extent cx="5943600" cy="3378835"/>
             <wp:effectExtent l="0" t="0" r="0" b="0"/>
-            <wp:docPr id="4" name="Picture 4" descr="A picture containing shape&#10;&#10;Description automatically generated"/>
+            <wp:docPr id="2" name="Picture 2" descr="A picture containing map&#10;&#10;Description automatically generated"/>
             <wp:cNvGraphicFramePr>
               <a:graphicFrameLocks xmlns:a="http://schemas.openxmlformats.org/drawingml/2006/main" noChangeAspect="1"/>
             </wp:cNvGraphicFramePr>
@@ -2246,7 +1715,7 @@
               <a:graphicData uri="http://schemas.openxmlformats.org/drawingml/2006/picture">
                 <pic:pic xmlns:pic="http://schemas.openxmlformats.org/drawingml/2006/picture">
                   <pic:nvPicPr>
-                    <pic:cNvPr id="4" name="Picture 4" descr="A picture containing shape&#10;&#10;Description automatically generated"/>
+                    <pic:cNvPr id="2" name="Picture 2" descr="A picture containing map&#10;&#10;Description automatically generated"/>
                     <pic:cNvPicPr/>
                   </pic:nvPicPr>
                   <pic:blipFill>
@@ -2264,7 +1733,7 @@
                   <pic:spPr>
                     <a:xfrm>
                       <a:off x="0" y="0"/>
-                      <a:ext cx="5943600" cy="3291840"/>
+                      <a:ext cx="5943600" cy="3378835"/>
                     </a:xfrm>
                     <a:prstGeom prst="rect">
                       <a:avLst/>

--- a/Data/GIS/Scenario3/Description_3.docx
+++ b/Data/GIS/Scenario3/Description_3.docx
@@ -1369,7 +1369,7 @@
                 <w:szCs w:val="24"/>
                 <w:lang w:val="vi-VN"/>
               </w:rPr>
-              <w:t>Functional name of land use according to regulations of the Ministry of Natural Resources and Environment</w:t>
+              <w:t>Land use type</w:t>
             </w:r>
           </w:p>
         </w:tc>
@@ -1688,14 +1688,6 @@
           <w:lang w:val="vi-VN"/>
         </w:rPr>
       </w:pPr>
-    </w:p>
-    <w:p>
-      <w:pPr>
-        <w:rPr>
-          <w:rFonts w:asciiTheme="majorHAnsi" w:hAnsiTheme="majorHAnsi" w:cstheme="majorHAnsi"/>
-          <w:lang w:val="vi-VN"/>
-        </w:rPr>
-      </w:pPr>
       <w:r>
         <w:rPr>
           <w:rFonts w:asciiTheme="majorHAnsi" w:hAnsiTheme="majorHAnsi" w:cstheme="majorHAnsi"/>
@@ -1704,10 +1696,10 @@
         </w:rPr>
         <w:lastRenderedPageBreak/>
         <w:drawing>
-          <wp:inline distT="0" distB="0" distL="0" distR="0" wp14:anchorId="798D01EC" wp14:editId="2FA6EA3C">
-            <wp:extent cx="5943600" cy="3378835"/>
-            <wp:effectExtent l="0" t="0" r="0" b="0"/>
-            <wp:docPr id="2" name="Picture 2" descr="A picture containing map&#10;&#10;Description automatically generated"/>
+          <wp:inline distT="0" distB="0" distL="0" distR="0" wp14:anchorId="70E64A88" wp14:editId="7CD7883E">
+            <wp:extent cx="5039698" cy="2856906"/>
+            <wp:effectExtent l="0" t="0" r="2540" b="635"/>
+            <wp:docPr id="4" name="Picture 4" descr="A close-up of a map&#10;&#10;Description automatically generated with medium confidence"/>
             <wp:cNvGraphicFramePr>
               <a:graphicFrameLocks xmlns:a="http://schemas.openxmlformats.org/drawingml/2006/main" noChangeAspect="1"/>
             </wp:cNvGraphicFramePr>
@@ -1715,7 +1707,7 @@
               <a:graphicData uri="http://schemas.openxmlformats.org/drawingml/2006/picture">
                 <pic:pic xmlns:pic="http://schemas.openxmlformats.org/drawingml/2006/picture">
                   <pic:nvPicPr>
-                    <pic:cNvPr id="2" name="Picture 2" descr="A picture containing map&#10;&#10;Description automatically generated"/>
+                    <pic:cNvPr id="4" name="Picture 4" descr="A close-up of a map&#10;&#10;Description automatically generated with medium confidence"/>
                     <pic:cNvPicPr/>
                   </pic:nvPicPr>
                   <pic:blipFill>
@@ -1733,7 +1725,7 @@
                   <pic:spPr>
                     <a:xfrm>
                       <a:off x="0" y="0"/>
-                      <a:ext cx="5943600" cy="3378835"/>
+                      <a:ext cx="5047935" cy="2861575"/>
                     </a:xfrm>
                     <a:prstGeom prst="rect">
                       <a:avLst/>
@@ -1745,6 +1737,14 @@
           </wp:inline>
         </w:drawing>
       </w:r>
+    </w:p>
+    <w:p>
+      <w:pPr>
+        <w:rPr>
+          <w:rFonts w:asciiTheme="majorHAnsi" w:hAnsiTheme="majorHAnsi" w:cstheme="majorHAnsi"/>
+          <w:lang w:val="vi-VN"/>
+        </w:rPr>
+      </w:pPr>
     </w:p>
     <w:p>
       <w:pPr>
@@ -2051,17 +2051,21 @@
               <w:spacing w:before="20" w:after="20"/>
               <w:rPr>
                 <w:rFonts w:asciiTheme="majorHAnsi" w:eastAsia="Times New Roman" w:hAnsiTheme="majorHAnsi" w:cstheme="majorHAnsi"/>
-                <w:color w:val="000000"/>
-                <w:sz w:val="24"/>
-                <w:szCs w:val="24"/>
-              </w:rPr>
-            </w:pPr>
-            <w:r>
-              <w:rPr>
-                <w:rFonts w:asciiTheme="majorHAnsi" w:eastAsia="Times New Roman" w:hAnsiTheme="majorHAnsi" w:cstheme="majorHAnsi"/>
-                <w:color w:val="000000"/>
-                <w:sz w:val="24"/>
-                <w:szCs w:val="24"/>
+                <w:b w:val="0"/>
+                <w:bCs w:val="0"/>
+                <w:sz w:val="24"/>
+                <w:szCs w:val="24"/>
+                <w:lang w:val="vi-VN"/>
+              </w:rPr>
+            </w:pPr>
+            <w:r>
+              <w:rPr>
+                <w:rFonts w:asciiTheme="majorHAnsi" w:eastAsia="Times New Roman" w:hAnsiTheme="majorHAnsi" w:cstheme="majorHAnsi"/>
+                <w:b w:val="0"/>
+                <w:bCs w:val="0"/>
+                <w:sz w:val="24"/>
+                <w:szCs w:val="24"/>
+                <w:lang w:val="vi-VN"/>
               </w:rPr>
               <w:t>1</w:t>
             </w:r>
@@ -2082,17 +2086,16 @@
                 <w:szCs w:val="24"/>
               </w:rPr>
             </w:pPr>
-            <w:proofErr w:type="spellStart"/>
-            <w:r>
-              <w:rPr>
-                <w:rFonts w:asciiTheme="majorHAnsi" w:eastAsia="Times New Roman" w:hAnsiTheme="majorHAnsi" w:cstheme="majorHAnsi"/>
-                <w:color w:val="000000"/>
-                <w:sz w:val="24"/>
-                <w:szCs w:val="24"/>
-              </w:rPr>
-              <w:t>Storey</w:t>
-            </w:r>
-            <w:proofErr w:type="spellEnd"/>
+            <w:r>
+              <w:rPr>
+                <w:rFonts w:asciiTheme="majorHAnsi" w:eastAsia="Times New Roman" w:hAnsiTheme="majorHAnsi" w:cstheme="majorHAnsi"/>
+                <w:color w:val="000000"/>
+                <w:sz w:val="24"/>
+                <w:szCs w:val="24"/>
+                <w:lang w:val="vi-VN"/>
+              </w:rPr>
+              <w:t>TypeCode</w:t>
+            </w:r>
           </w:p>
         </w:tc>
         <w:tc>
@@ -2113,11 +2116,12 @@
             <w:r>
               <w:rPr>
                 <w:rFonts w:asciiTheme="majorHAnsi" w:eastAsia="Times New Roman" w:hAnsiTheme="majorHAnsi" w:cstheme="majorHAnsi"/>
-                <w:sz w:val="24"/>
-                <w:szCs w:val="24"/>
-                <w:lang w:val="vi-VN"/>
-              </w:rPr>
-              <w:t>Maximum number of floors.</w:t>
+                <w:color w:val="000000"/>
+                <w:sz w:val="24"/>
+                <w:szCs w:val="24"/>
+                <w:lang w:val="vi-VN"/>
+              </w:rPr>
+              <w:t>Classification code of land use function</w:t>
             </w:r>
           </w:p>
         </w:tc>
@@ -2133,17 +2137,21 @@
               <w:spacing w:before="20" w:after="20"/>
               <w:rPr>
                 <w:rFonts w:asciiTheme="majorHAnsi" w:eastAsia="Times New Roman" w:hAnsiTheme="majorHAnsi" w:cstheme="majorHAnsi"/>
-                <w:color w:val="000000"/>
-                <w:sz w:val="24"/>
-                <w:szCs w:val="24"/>
-              </w:rPr>
-            </w:pPr>
-            <w:r>
-              <w:rPr>
-                <w:rFonts w:asciiTheme="majorHAnsi" w:eastAsia="Times New Roman" w:hAnsiTheme="majorHAnsi" w:cstheme="majorHAnsi"/>
-                <w:color w:val="000000"/>
-                <w:sz w:val="24"/>
-                <w:szCs w:val="24"/>
+                <w:b w:val="0"/>
+                <w:bCs w:val="0"/>
+                <w:sz w:val="24"/>
+                <w:szCs w:val="24"/>
+                <w:lang w:val="vi-VN"/>
+              </w:rPr>
+            </w:pPr>
+            <w:r>
+              <w:rPr>
+                <w:rFonts w:asciiTheme="majorHAnsi" w:eastAsia="Times New Roman" w:hAnsiTheme="majorHAnsi" w:cstheme="majorHAnsi"/>
+                <w:b w:val="0"/>
+                <w:bCs w:val="0"/>
+                <w:sz w:val="24"/>
+                <w:szCs w:val="24"/>
+                <w:lang w:val="vi-VN"/>
               </w:rPr>
               <w:t>2</w:t>
             </w:r>
@@ -2170,8 +2178,9 @@
                 <w:color w:val="000000"/>
                 <w:sz w:val="24"/>
                 <w:szCs w:val="24"/>
-              </w:rPr>
-              <w:t>FAR</w:t>
+                <w:lang w:val="vi-VN"/>
+              </w:rPr>
+              <w:t>LandUseTyp</w:t>
             </w:r>
           </w:p>
         </w:tc>
@@ -2193,11 +2202,12 @@
             <w:r>
               <w:rPr>
                 <w:rFonts w:asciiTheme="majorHAnsi" w:eastAsia="Times New Roman" w:hAnsiTheme="majorHAnsi" w:cstheme="majorHAnsi"/>
-                <w:sz w:val="24"/>
-                <w:szCs w:val="24"/>
-                <w:lang w:val="vi-VN"/>
-              </w:rPr>
-              <w:t>Coefficient of land use in the planning</w:t>
+                <w:color w:val="000000"/>
+                <w:sz w:val="24"/>
+                <w:szCs w:val="24"/>
+                <w:lang w:val="vi-VN"/>
+              </w:rPr>
+              <w:t>Land use type</w:t>
             </w:r>
           </w:p>
         </w:tc>
@@ -2216,17 +2226,21 @@
               <w:spacing w:before="20" w:after="20"/>
               <w:rPr>
                 <w:rFonts w:asciiTheme="majorHAnsi" w:eastAsia="Times New Roman" w:hAnsiTheme="majorHAnsi" w:cstheme="majorHAnsi"/>
-                <w:color w:val="000000"/>
-                <w:sz w:val="24"/>
-                <w:szCs w:val="24"/>
-              </w:rPr>
-            </w:pPr>
-            <w:r>
-              <w:rPr>
-                <w:rFonts w:asciiTheme="majorHAnsi" w:eastAsia="Times New Roman" w:hAnsiTheme="majorHAnsi" w:cstheme="majorHAnsi"/>
-                <w:color w:val="000000"/>
-                <w:sz w:val="24"/>
-                <w:szCs w:val="24"/>
+                <w:b w:val="0"/>
+                <w:bCs w:val="0"/>
+                <w:sz w:val="24"/>
+                <w:szCs w:val="24"/>
+                <w:lang w:val="vi-VN"/>
+              </w:rPr>
+            </w:pPr>
+            <w:r>
+              <w:rPr>
+                <w:rFonts w:asciiTheme="majorHAnsi" w:eastAsia="Times New Roman" w:hAnsiTheme="majorHAnsi" w:cstheme="majorHAnsi"/>
+                <w:b w:val="0"/>
+                <w:bCs w:val="0"/>
+                <w:sz w:val="24"/>
+                <w:szCs w:val="24"/>
+                <w:lang w:val="vi-VN"/>
               </w:rPr>
               <w:t>3</w:t>
             </w:r>
@@ -2247,15 +2261,17 @@
                 <w:szCs w:val="24"/>
               </w:rPr>
             </w:pPr>
-            <w:r>
-              <w:rPr>
-                <w:rFonts w:asciiTheme="majorHAnsi" w:eastAsia="Times New Roman" w:hAnsiTheme="majorHAnsi" w:cstheme="majorHAnsi"/>
-                <w:color w:val="000000"/>
-                <w:sz w:val="24"/>
-                <w:szCs w:val="24"/>
-              </w:rPr>
-              <w:t>BCR</w:t>
-            </w:r>
+            <w:proofErr w:type="spellStart"/>
+            <w:r>
+              <w:rPr>
+                <w:rFonts w:asciiTheme="majorHAnsi" w:eastAsia="Times New Roman" w:hAnsiTheme="majorHAnsi" w:cstheme="majorHAnsi"/>
+                <w:color w:val="000000"/>
+                <w:sz w:val="24"/>
+                <w:szCs w:val="24"/>
+              </w:rPr>
+              <w:t>Storey</w:t>
+            </w:r>
+            <w:proofErr w:type="spellEnd"/>
           </w:p>
         </w:tc>
         <w:tc>
@@ -2280,7 +2296,7 @@
                 <w:szCs w:val="24"/>
                 <w:lang w:val="vi-VN"/>
               </w:rPr>
-              <w:t>Maximum construction density in the planning (%)</w:t>
+              <w:t>Maximum number of floors.</w:t>
             </w:r>
           </w:p>
         </w:tc>
@@ -2296,17 +2312,21 @@
               <w:spacing w:before="20" w:after="20"/>
               <w:rPr>
                 <w:rFonts w:asciiTheme="majorHAnsi" w:eastAsia="Times New Roman" w:hAnsiTheme="majorHAnsi" w:cstheme="majorHAnsi"/>
-                <w:color w:val="000000"/>
-                <w:sz w:val="24"/>
-                <w:szCs w:val="24"/>
-              </w:rPr>
-            </w:pPr>
-            <w:r>
-              <w:rPr>
-                <w:rFonts w:asciiTheme="majorHAnsi" w:eastAsia="Times New Roman" w:hAnsiTheme="majorHAnsi" w:cstheme="majorHAnsi"/>
-                <w:color w:val="000000"/>
-                <w:sz w:val="24"/>
-                <w:szCs w:val="24"/>
+                <w:b w:val="0"/>
+                <w:bCs w:val="0"/>
+                <w:sz w:val="24"/>
+                <w:szCs w:val="24"/>
+                <w:lang w:val="vi-VN"/>
+              </w:rPr>
+            </w:pPr>
+            <w:r>
+              <w:rPr>
+                <w:rFonts w:asciiTheme="majorHAnsi" w:eastAsia="Times New Roman" w:hAnsiTheme="majorHAnsi" w:cstheme="majorHAnsi"/>
+                <w:b w:val="0"/>
+                <w:bCs w:val="0"/>
+                <w:sz w:val="24"/>
+                <w:szCs w:val="24"/>
+                <w:lang w:val="vi-VN"/>
               </w:rPr>
               <w:t>4</w:t>
             </w:r>
@@ -2361,6 +2381,254 @@
                 <w:lang w:val="vi-VN"/>
               </w:rPr>
               <w:t>Maximum height in the planning (meter)</w:t>
+            </w:r>
+          </w:p>
+        </w:tc>
+      </w:tr>
+      <w:tr>
+        <w:trPr>
+          <w:cnfStyle w:val="000000100000" w:firstRow="0" w:lastRow="0" w:firstColumn="0" w:lastColumn="0" w:oddVBand="0" w:evenVBand="0" w:oddHBand="1" w:evenHBand="0" w:firstRowFirstColumn="0" w:firstRowLastColumn="0" w:lastRowFirstColumn="0" w:lastRowLastColumn="0"/>
+        </w:trPr>
+        <w:tc>
+          <w:tcPr>
+            <w:cnfStyle w:val="001000000000" w:firstRow="0" w:lastRow="0" w:firstColumn="1" w:lastColumn="0" w:oddVBand="0" w:evenVBand="0" w:oddHBand="0" w:evenHBand="0" w:firstRowFirstColumn="0" w:firstRowLastColumn="0" w:lastRowFirstColumn="0" w:lastRowLastColumn="0"/>
+            <w:tcW w:w="704" w:type="dxa"/>
+          </w:tcPr>
+          <w:p>
+            <w:pPr>
+              <w:spacing w:before="20" w:after="20"/>
+              <w:rPr>
+                <w:rFonts w:asciiTheme="majorHAnsi" w:eastAsia="Times New Roman" w:hAnsiTheme="majorHAnsi" w:cstheme="majorHAnsi"/>
+                <w:b w:val="0"/>
+                <w:bCs w:val="0"/>
+                <w:sz w:val="24"/>
+                <w:szCs w:val="24"/>
+                <w:lang w:val="vi-VN"/>
+              </w:rPr>
+            </w:pPr>
+            <w:r>
+              <w:rPr>
+                <w:rFonts w:asciiTheme="majorHAnsi" w:eastAsia="Times New Roman" w:hAnsiTheme="majorHAnsi" w:cstheme="majorHAnsi"/>
+                <w:b w:val="0"/>
+                <w:bCs w:val="0"/>
+                <w:sz w:val="24"/>
+                <w:szCs w:val="24"/>
+                <w:lang w:val="vi-VN"/>
+              </w:rPr>
+              <w:t>5</w:t>
+            </w:r>
+          </w:p>
+        </w:tc>
+        <w:tc>
+          <w:tcPr>
+            <w:tcW w:w="2531" w:type="dxa"/>
+          </w:tcPr>
+          <w:p>
+            <w:pPr>
+              <w:spacing w:before="20" w:after="20"/>
+              <w:cnfStyle w:val="000000100000" w:firstRow="0" w:lastRow="0" w:firstColumn="0" w:lastColumn="0" w:oddVBand="0" w:evenVBand="0" w:oddHBand="1" w:evenHBand="0" w:firstRowFirstColumn="0" w:firstRowLastColumn="0" w:lastRowFirstColumn="0" w:lastRowLastColumn="0"/>
+              <w:rPr>
+                <w:rFonts w:asciiTheme="majorHAnsi" w:eastAsia="Times New Roman" w:hAnsiTheme="majorHAnsi" w:cstheme="majorHAnsi"/>
+                <w:color w:val="000000"/>
+              </w:rPr>
+            </w:pPr>
+            <w:r>
+              <w:rPr>
+                <w:rFonts w:asciiTheme="majorHAnsi" w:eastAsia="Times New Roman" w:hAnsiTheme="majorHAnsi" w:cstheme="majorHAnsi"/>
+                <w:color w:val="000000"/>
+                <w:sz w:val="24"/>
+                <w:szCs w:val="24"/>
+              </w:rPr>
+              <w:t>BCR</w:t>
+            </w:r>
+          </w:p>
+        </w:tc>
+        <w:tc>
+          <w:tcPr>
+            <w:tcW w:w="6300" w:type="dxa"/>
+          </w:tcPr>
+          <w:p>
+            <w:pPr>
+              <w:spacing w:before="20" w:after="20"/>
+              <w:cnfStyle w:val="000000100000" w:firstRow="0" w:lastRow="0" w:firstColumn="0" w:lastColumn="0" w:oddVBand="0" w:evenVBand="0" w:oddHBand="1" w:evenHBand="0" w:firstRowFirstColumn="0" w:firstRowLastColumn="0" w:lastRowFirstColumn="0" w:lastRowLastColumn="0"/>
+              <w:rPr>
+                <w:rFonts w:asciiTheme="majorHAnsi" w:eastAsia="Times New Roman" w:hAnsiTheme="majorHAnsi" w:cstheme="majorHAnsi"/>
+                <w:lang w:val="vi-VN"/>
+              </w:rPr>
+            </w:pPr>
+            <w:r>
+              <w:rPr>
+                <w:rFonts w:asciiTheme="majorHAnsi" w:eastAsia="Times New Roman" w:hAnsiTheme="majorHAnsi" w:cstheme="majorHAnsi"/>
+                <w:sz w:val="24"/>
+                <w:szCs w:val="24"/>
+                <w:lang w:val="vi-VN"/>
+              </w:rPr>
+              <w:t>Maximum construction density in the planning (%)</w:t>
+            </w:r>
+          </w:p>
+        </w:tc>
+      </w:tr>
+      <w:tr>
+        <w:tc>
+          <w:tcPr>
+            <w:cnfStyle w:val="001000000000" w:firstRow="0" w:lastRow="0" w:firstColumn="1" w:lastColumn="0" w:oddVBand="0" w:evenVBand="0" w:oddHBand="0" w:evenHBand="0" w:firstRowFirstColumn="0" w:firstRowLastColumn="0" w:lastRowFirstColumn="0" w:lastRowLastColumn="0"/>
+            <w:tcW w:w="704" w:type="dxa"/>
+          </w:tcPr>
+          <w:p>
+            <w:pPr>
+              <w:spacing w:before="20" w:after="20"/>
+              <w:rPr>
+                <w:rFonts w:asciiTheme="majorHAnsi" w:eastAsia="Times New Roman" w:hAnsiTheme="majorHAnsi" w:cstheme="majorHAnsi"/>
+                <w:b w:val="0"/>
+                <w:bCs w:val="0"/>
+                <w:sz w:val="24"/>
+                <w:szCs w:val="24"/>
+                <w:lang w:val="vi-VN"/>
+              </w:rPr>
+            </w:pPr>
+            <w:r>
+              <w:rPr>
+                <w:rFonts w:asciiTheme="majorHAnsi" w:eastAsia="Times New Roman" w:hAnsiTheme="majorHAnsi" w:cstheme="majorHAnsi"/>
+                <w:b w:val="0"/>
+                <w:bCs w:val="0"/>
+                <w:sz w:val="24"/>
+                <w:szCs w:val="24"/>
+                <w:lang w:val="vi-VN"/>
+              </w:rPr>
+              <w:t>6</w:t>
+            </w:r>
+          </w:p>
+        </w:tc>
+        <w:tc>
+          <w:tcPr>
+            <w:tcW w:w="2531" w:type="dxa"/>
+          </w:tcPr>
+          <w:p>
+            <w:pPr>
+              <w:spacing w:before="20" w:after="20"/>
+              <w:cnfStyle w:val="000000000000" w:firstRow="0" w:lastRow="0" w:firstColumn="0" w:lastColumn="0" w:oddVBand="0" w:evenVBand="0" w:oddHBand="0" w:evenHBand="0" w:firstRowFirstColumn="0" w:firstRowLastColumn="0" w:lastRowFirstColumn="0" w:lastRowLastColumn="0"/>
+              <w:rPr>
+                <w:rFonts w:asciiTheme="majorHAnsi" w:eastAsia="Times New Roman" w:hAnsiTheme="majorHAnsi" w:cstheme="majorHAnsi"/>
+                <w:sz w:val="24"/>
+                <w:szCs w:val="24"/>
+                <w:lang w:val="vi-VN"/>
+              </w:rPr>
+            </w:pPr>
+            <w:r>
+              <w:rPr>
+                <w:rFonts w:asciiTheme="majorHAnsi" w:eastAsia="Times New Roman" w:hAnsiTheme="majorHAnsi" w:cstheme="majorHAnsi"/>
+                <w:sz w:val="24"/>
+                <w:szCs w:val="24"/>
+                <w:lang w:val="vi-VN"/>
+              </w:rPr>
+              <w:t>FAR</w:t>
+            </w:r>
+          </w:p>
+        </w:tc>
+        <w:tc>
+          <w:tcPr>
+            <w:tcW w:w="6300" w:type="dxa"/>
+          </w:tcPr>
+          <w:p>
+            <w:pPr>
+              <w:spacing w:before="20" w:after="20"/>
+              <w:cnfStyle w:val="000000000000" w:firstRow="0" w:lastRow="0" w:firstColumn="0" w:lastColumn="0" w:oddVBand="0" w:evenVBand="0" w:oddHBand="0" w:evenHBand="0" w:firstRowFirstColumn="0" w:firstRowLastColumn="0" w:lastRowFirstColumn="0" w:lastRowLastColumn="0"/>
+              <w:rPr>
+                <w:rFonts w:asciiTheme="majorHAnsi" w:eastAsia="Times New Roman" w:hAnsiTheme="majorHAnsi" w:cstheme="majorHAnsi"/>
+                <w:lang w:val="vi-VN"/>
+              </w:rPr>
+            </w:pPr>
+            <w:r>
+              <w:rPr>
+                <w:rFonts w:asciiTheme="majorHAnsi" w:eastAsia="Times New Roman" w:hAnsiTheme="majorHAnsi" w:cstheme="majorHAnsi"/>
+                <w:sz w:val="24"/>
+                <w:szCs w:val="24"/>
+                <w:lang w:val="vi-VN"/>
+              </w:rPr>
+              <w:t>Coefficient of land use in the planning</w:t>
+            </w:r>
+          </w:p>
+        </w:tc>
+      </w:tr>
+      <w:tr>
+        <w:trPr>
+          <w:cnfStyle w:val="000000100000" w:firstRow="0" w:lastRow="0" w:firstColumn="0" w:lastColumn="0" w:oddVBand="0" w:evenVBand="0" w:oddHBand="1" w:evenHBand="0" w:firstRowFirstColumn="0" w:firstRowLastColumn="0" w:lastRowFirstColumn="0" w:lastRowLastColumn="0"/>
+        </w:trPr>
+        <w:tc>
+          <w:tcPr>
+            <w:cnfStyle w:val="001000000000" w:firstRow="0" w:lastRow="0" w:firstColumn="1" w:lastColumn="0" w:oddVBand="0" w:evenVBand="0" w:oddHBand="0" w:evenHBand="0" w:firstRowFirstColumn="0" w:firstRowLastColumn="0" w:lastRowFirstColumn="0" w:lastRowLastColumn="0"/>
+            <w:tcW w:w="704" w:type="dxa"/>
+          </w:tcPr>
+          <w:p>
+            <w:pPr>
+              <w:spacing w:before="20" w:after="20"/>
+              <w:rPr>
+                <w:rFonts w:asciiTheme="majorHAnsi" w:eastAsia="Times New Roman" w:hAnsiTheme="majorHAnsi" w:cstheme="majorHAnsi"/>
+                <w:b w:val="0"/>
+                <w:bCs w:val="0"/>
+                <w:sz w:val="24"/>
+                <w:szCs w:val="24"/>
+                <w:lang w:val="vi-VN"/>
+              </w:rPr>
+            </w:pPr>
+            <w:r>
+              <w:rPr>
+                <w:rFonts w:asciiTheme="majorHAnsi" w:eastAsia="Times New Roman" w:hAnsiTheme="majorHAnsi" w:cstheme="majorHAnsi"/>
+                <w:b w:val="0"/>
+                <w:bCs w:val="0"/>
+                <w:sz w:val="24"/>
+                <w:szCs w:val="24"/>
+                <w:lang w:val="vi-VN"/>
+              </w:rPr>
+              <w:t>7</w:t>
+            </w:r>
+          </w:p>
+        </w:tc>
+        <w:tc>
+          <w:tcPr>
+            <w:tcW w:w="2531" w:type="dxa"/>
+          </w:tcPr>
+          <w:p>
+            <w:pPr>
+              <w:spacing w:before="20" w:after="20"/>
+              <w:cnfStyle w:val="000000100000" w:firstRow="0" w:lastRow="0" w:firstColumn="0" w:lastColumn="0" w:oddVBand="0" w:evenVBand="0" w:oddHBand="1" w:evenHBand="0" w:firstRowFirstColumn="0" w:firstRowLastColumn="0" w:lastRowFirstColumn="0" w:lastRowLastColumn="0"/>
+              <w:rPr>
+                <w:rFonts w:asciiTheme="majorHAnsi" w:eastAsia="Times New Roman" w:hAnsiTheme="majorHAnsi" w:cstheme="majorHAnsi"/>
+                <w:sz w:val="24"/>
+                <w:szCs w:val="24"/>
+                <w:lang w:val="vi-VN"/>
+              </w:rPr>
+            </w:pPr>
+            <w:r>
+              <w:rPr>
+                <w:rFonts w:asciiTheme="majorHAnsi" w:eastAsia="Times New Roman" w:hAnsiTheme="majorHAnsi" w:cstheme="majorHAnsi"/>
+                <w:sz w:val="24"/>
+                <w:szCs w:val="24"/>
+                <w:lang w:val="vi-VN"/>
+              </w:rPr>
+              <w:t>B_Area</w:t>
+            </w:r>
+          </w:p>
+        </w:tc>
+        <w:tc>
+          <w:tcPr>
+            <w:tcW w:w="6300" w:type="dxa"/>
+          </w:tcPr>
+          <w:p>
+            <w:pPr>
+              <w:spacing w:before="20" w:after="20"/>
+              <w:cnfStyle w:val="000000100000" w:firstRow="0" w:lastRow="0" w:firstColumn="0" w:lastColumn="0" w:oddVBand="0" w:evenVBand="0" w:oddHBand="1" w:evenHBand="0" w:firstRowFirstColumn="0" w:firstRowLastColumn="0" w:lastRowFirstColumn="0" w:lastRowLastColumn="0"/>
+              <w:rPr>
+                <w:rFonts w:asciiTheme="majorHAnsi" w:eastAsia="Times New Roman" w:hAnsiTheme="majorHAnsi" w:cstheme="majorHAnsi"/>
+                <w:lang w:val="vi-VN"/>
+              </w:rPr>
+            </w:pPr>
+            <w:r>
+              <w:rPr>
+                <w:rFonts w:asciiTheme="majorHAnsi" w:eastAsia="Times New Roman" w:hAnsiTheme="majorHAnsi" w:cstheme="majorHAnsi"/>
+                <w:lang w:val="vi-VN"/>
+              </w:rPr>
+              <w:t>Building footprint (m2)</w:t>
             </w:r>
           </w:p>
         </w:tc>
@@ -2368,39 +2636,20 @@
     </w:tbl>
     <w:p>
       <w:pPr>
-        <w:pStyle w:val="NormalWeb"/>
-        <w:spacing w:before="0" w:beforeAutospacing="0" w:after="0" w:afterAutospacing="0" w:line="360" w:lineRule="auto"/>
-        <w:textAlignment w:val="baseline"/>
-        <w:rPr>
-          <w:rFonts w:asciiTheme="majorHAnsi" w:hAnsiTheme="majorHAnsi" w:cstheme="majorHAnsi"/>
-          <w:b/>
-          <w:bCs/>
-          <w:color w:val="FF0000"/>
-        </w:rPr>
-      </w:pPr>
-    </w:p>
-    <w:p>
-      <w:pPr>
-        <w:rPr>
-          <w:rFonts w:asciiTheme="majorHAnsi" w:hAnsiTheme="majorHAnsi" w:cstheme="majorHAnsi"/>
-          <w:b/>
-          <w:bCs/>
-          <w:lang w:val="vi-VN"/>
+        <w:rPr>
+          <w:rFonts w:asciiTheme="majorHAnsi" w:hAnsiTheme="majorHAnsi" w:cstheme="majorHAnsi"/>
         </w:rPr>
       </w:pPr>
       <w:r>
         <w:rPr>
           <w:rFonts w:asciiTheme="majorHAnsi" w:hAnsiTheme="majorHAnsi" w:cstheme="majorHAnsi"/>
-          <w:b/>
-          <w:bCs/>
           <w:noProof/>
-          <w:lang w:val="vi-VN"/>
         </w:rPr>
         <w:drawing>
-          <wp:inline distT="0" distB="0" distL="0" distR="0" wp14:anchorId="10805167" wp14:editId="5B287828">
-            <wp:extent cx="4378616" cy="2509284"/>
-            <wp:effectExtent l="0" t="0" r="3175" b="5715"/>
-            <wp:docPr id="3" name="Picture 3" descr="A picture containing diagram&#10;&#10;Description automatically generated"/>
+          <wp:inline distT="0" distB="0" distL="0" distR="0" wp14:anchorId="22D40AE4" wp14:editId="63F48319">
+            <wp:extent cx="4153711" cy="2343563"/>
+            <wp:effectExtent l="0" t="0" r="0" b="6350"/>
+            <wp:docPr id="5" name="Picture 5" descr="A picture containing map&#10;&#10;Description automatically generated"/>
             <wp:cNvGraphicFramePr>
               <a:graphicFrameLocks xmlns:a="http://schemas.openxmlformats.org/drawingml/2006/main" noChangeAspect="1"/>
             </wp:cNvGraphicFramePr>
@@ -2408,11 +2657,11 @@
               <a:graphicData uri="http://schemas.openxmlformats.org/drawingml/2006/picture">
                 <pic:pic xmlns:pic="http://schemas.openxmlformats.org/drawingml/2006/picture">
                   <pic:nvPicPr>
-                    <pic:cNvPr id="3" name="Picture 3" descr="A picture containing diagram&#10;&#10;Description automatically generated"/>
+                    <pic:cNvPr id="5" name="Picture 5" descr="A picture containing map&#10;&#10;Description automatically generated"/>
                     <pic:cNvPicPr/>
                   </pic:nvPicPr>
                   <pic:blipFill>
-                    <a:blip r:embed="rId7">
+                    <a:blip r:embed="rId7" cstate="print">
                       <a:extLst>
                         <a:ext uri="{28A0092B-C50C-407E-A947-70E740481C1C}">
                           <a14:useLocalDpi xmlns:a14="http://schemas.microsoft.com/office/drawing/2010/main" val="0"/>
@@ -2426,7 +2675,7 @@
                   <pic:spPr>
                     <a:xfrm>
                       <a:off x="0" y="0"/>
-                      <a:ext cx="4387105" cy="2514149"/>
+                      <a:ext cx="4157778" cy="2345857"/>
                     </a:xfrm>
                     <a:prstGeom prst="rect">
                       <a:avLst/>
@@ -2438,13 +2687,6 @@
           </wp:inline>
         </w:drawing>
       </w:r>
-    </w:p>
-    <w:p>
-      <w:pPr>
-        <w:rPr>
-          <w:rFonts w:asciiTheme="majorHAnsi" w:hAnsiTheme="majorHAnsi" w:cstheme="majorHAnsi"/>
-        </w:rPr>
-      </w:pPr>
     </w:p>
     <w:p>
       <w:pPr>

--- a/Data/GIS/Scenario3/Description_3.docx
+++ b/Data/GIS/Scenario3/Description_3.docx
@@ -87,11 +87,12 @@
       <w:tblPr>
         <w:tblStyle w:val="GridTable4-Accent6"/>
         <w:tblW w:w="9493" w:type="dxa"/>
+        <w:tblLayout w:type="fixed"/>
         <w:tblLook w:val="04A0" w:firstRow="1" w:lastRow="0" w:firstColumn="1" w:lastColumn="0" w:noHBand="0" w:noVBand="1"/>
       </w:tblPr>
       <w:tblGrid>
-        <w:gridCol w:w="670"/>
-        <w:gridCol w:w="1735"/>
+        <w:gridCol w:w="704"/>
+        <w:gridCol w:w="1701"/>
         <w:gridCol w:w="7088"/>
       </w:tblGrid>
       <w:tr>
@@ -101,24 +102,26 @@
         <w:tc>
           <w:tcPr>
             <w:cnfStyle w:val="001000000000" w:firstRow="0" w:lastRow="0" w:firstColumn="1" w:lastColumn="0" w:oddVBand="0" w:evenVBand="0" w:oddHBand="0" w:evenHBand="0" w:firstRowFirstColumn="0" w:firstRowLastColumn="0" w:lastRowFirstColumn="0" w:lastRowLastColumn="0"/>
-            <w:tcW w:w="0" w:type="auto"/>
-            <w:hideMark/>
-          </w:tcPr>
-          <w:p>
-            <w:pPr>
-              <w:spacing w:before="20" w:after="20"/>
-              <w:jc w:val="center"/>
-              <w:rPr>
-                <w:rFonts w:asciiTheme="majorHAnsi" w:eastAsia="Times New Roman" w:hAnsiTheme="majorHAnsi" w:cstheme="majorHAnsi"/>
-                <w:sz w:val="24"/>
-                <w:szCs w:val="24"/>
-              </w:rPr>
-            </w:pPr>
-            <w:r>
-              <w:rPr>
-                <w:rFonts w:asciiTheme="majorHAnsi" w:eastAsia="Times New Roman" w:hAnsiTheme="majorHAnsi" w:cstheme="majorHAnsi"/>
-                <w:sz w:val="24"/>
-                <w:szCs w:val="24"/>
+            <w:tcW w:w="704" w:type="dxa"/>
+          </w:tcPr>
+          <w:p>
+            <w:pPr>
+              <w:spacing w:before="20" w:after="20"/>
+              <w:rPr>
+                <w:rFonts w:ascii="Times New Roman" w:eastAsia="Times New Roman" w:hAnsi="Times New Roman" w:cs="Times New Roman"/>
+                <w:color w:val="000000"/>
+                <w:sz w:val="24"/>
+                <w:szCs w:val="24"/>
+                <w:lang w:val="vi-VN"/>
+              </w:rPr>
+            </w:pPr>
+            <w:r>
+              <w:rPr>
+                <w:rFonts w:ascii="Times New Roman" w:eastAsia="Times New Roman" w:hAnsi="Times New Roman" w:cs="Times New Roman"/>
+                <w:color w:val="000000"/>
+                <w:sz w:val="24"/>
+                <w:szCs w:val="24"/>
+                <w:lang w:val="vi-VN"/>
               </w:rPr>
               <w:t>NO</w:t>
             </w:r>
@@ -126,7 +129,7 @@
         </w:tc>
         <w:tc>
           <w:tcPr>
-            <w:tcW w:w="1735" w:type="dxa"/>
+            <w:tcW w:w="1701" w:type="dxa"/>
             <w:hideMark/>
           </w:tcPr>
           <w:p>
@@ -135,28 +138,21 @@
               <w:jc w:val="center"/>
               <w:cnfStyle w:val="100000000000" w:firstRow="1" w:lastRow="0" w:firstColumn="0" w:lastColumn="0" w:oddVBand="0" w:evenVBand="0" w:oddHBand="0" w:evenHBand="0" w:firstRowFirstColumn="0" w:firstRowLastColumn="0" w:lastRowFirstColumn="0" w:lastRowLastColumn="0"/>
               <w:rPr>
-                <w:rFonts w:asciiTheme="majorHAnsi" w:eastAsia="Times New Roman" w:hAnsiTheme="majorHAnsi" w:cstheme="majorHAnsi"/>
-                <w:sz w:val="24"/>
-                <w:szCs w:val="24"/>
-                <w:lang w:val="vi-VN"/>
-              </w:rPr>
-            </w:pPr>
-            <w:r>
-              <w:rPr>
-                <w:rFonts w:asciiTheme="majorHAnsi" w:eastAsia="Times New Roman" w:hAnsiTheme="majorHAnsi" w:cstheme="majorHAnsi"/>
-                <w:sz w:val="24"/>
-                <w:szCs w:val="24"/>
-              </w:rPr>
-              <w:t>Name</w:t>
-            </w:r>
-            <w:r>
-              <w:rPr>
-                <w:rFonts w:asciiTheme="majorHAnsi" w:eastAsia="Times New Roman" w:hAnsiTheme="majorHAnsi" w:cstheme="majorHAnsi"/>
-                <w:sz w:val="24"/>
-                <w:szCs w:val="24"/>
-                <w:lang w:val="vi-VN"/>
-              </w:rPr>
-              <w:t xml:space="preserve"> of column</w:t>
+                <w:rFonts w:ascii="Times New Roman" w:eastAsia="Times New Roman" w:hAnsi="Times New Roman" w:cs="Times New Roman"/>
+                <w:sz w:val="24"/>
+                <w:szCs w:val="24"/>
+                <w:lang w:val="vi-VN"/>
+              </w:rPr>
+            </w:pPr>
+            <w:r>
+              <w:rPr>
+                <w:rFonts w:ascii="Times New Roman" w:eastAsia="Times New Roman" w:hAnsi="Times New Roman" w:cs="Times New Roman"/>
+                <w:color w:val="000000"/>
+                <w:sz w:val="24"/>
+                <w:szCs w:val="24"/>
+                <w:lang w:val="vi-VN"/>
+              </w:rPr>
+              <w:t>Name of column</w:t>
             </w:r>
           </w:p>
         </w:tc>
@@ -171,16 +167,19 @@
               <w:jc w:val="center"/>
               <w:cnfStyle w:val="100000000000" w:firstRow="1" w:lastRow="0" w:firstColumn="0" w:lastColumn="0" w:oddVBand="0" w:evenVBand="0" w:oddHBand="0" w:evenHBand="0" w:firstRowFirstColumn="0" w:firstRowLastColumn="0" w:lastRowFirstColumn="0" w:lastRowLastColumn="0"/>
               <w:rPr>
-                <w:rFonts w:asciiTheme="majorHAnsi" w:eastAsia="Times New Roman" w:hAnsiTheme="majorHAnsi" w:cstheme="majorHAnsi"/>
-                <w:sz w:val="24"/>
-                <w:szCs w:val="24"/>
-              </w:rPr>
-            </w:pPr>
-            <w:r>
-              <w:rPr>
-                <w:rFonts w:asciiTheme="majorHAnsi" w:eastAsia="Times New Roman" w:hAnsiTheme="majorHAnsi" w:cstheme="majorHAnsi"/>
-                <w:sz w:val="24"/>
-                <w:szCs w:val="24"/>
+                <w:rFonts w:ascii="Times New Roman" w:eastAsia="Times New Roman" w:hAnsi="Times New Roman" w:cs="Times New Roman"/>
+                <w:sz w:val="24"/>
+                <w:szCs w:val="24"/>
+                <w:lang w:val="vi-VN"/>
+              </w:rPr>
+            </w:pPr>
+            <w:r>
+              <w:rPr>
+                <w:rFonts w:ascii="Times New Roman" w:eastAsia="Times New Roman" w:hAnsi="Times New Roman" w:cs="Times New Roman"/>
+                <w:color w:val="auto"/>
+                <w:sz w:val="24"/>
+                <w:szCs w:val="24"/>
+                <w:lang w:val="vi-VN"/>
               </w:rPr>
               <w:t>Description</w:t>
             </w:r>
@@ -194,22 +193,26 @@
         <w:tc>
           <w:tcPr>
             <w:cnfStyle w:val="001000000000" w:firstRow="0" w:lastRow="0" w:firstColumn="1" w:lastColumn="0" w:oddVBand="0" w:evenVBand="0" w:oddHBand="0" w:evenHBand="0" w:firstRowFirstColumn="0" w:firstRowLastColumn="0" w:lastRowFirstColumn="0" w:lastRowLastColumn="0"/>
-            <w:tcW w:w="0" w:type="auto"/>
-          </w:tcPr>
-          <w:p>
-            <w:pPr>
-              <w:spacing w:before="20" w:after="20"/>
-              <w:rPr>
-                <w:rFonts w:asciiTheme="majorHAnsi" w:eastAsia="Times New Roman" w:hAnsiTheme="majorHAnsi" w:cstheme="majorHAnsi"/>
-                <w:sz w:val="24"/>
-                <w:szCs w:val="24"/>
-              </w:rPr>
-            </w:pPr>
-            <w:r>
-              <w:rPr>
-                <w:rFonts w:asciiTheme="majorHAnsi" w:eastAsia="Times New Roman" w:hAnsiTheme="majorHAnsi" w:cstheme="majorHAnsi"/>
-                <w:sz w:val="24"/>
-                <w:szCs w:val="24"/>
+            <w:tcW w:w="704" w:type="dxa"/>
+          </w:tcPr>
+          <w:p>
+            <w:pPr>
+              <w:spacing w:before="20" w:after="20"/>
+              <w:rPr>
+                <w:rFonts w:ascii="Times New Roman" w:eastAsia="Times New Roman" w:hAnsi="Times New Roman" w:cs="Times New Roman"/>
+                <w:color w:val="000000"/>
+                <w:sz w:val="24"/>
+                <w:szCs w:val="24"/>
+                <w:lang w:val="vi-VN"/>
+              </w:rPr>
+            </w:pPr>
+            <w:r>
+              <w:rPr>
+                <w:rFonts w:ascii="Times New Roman" w:eastAsia="Times New Roman" w:hAnsi="Times New Roman" w:cs="Times New Roman"/>
+                <w:color w:val="000000"/>
+                <w:sz w:val="24"/>
+                <w:szCs w:val="24"/>
+                <w:lang w:val="vi-VN"/>
               </w:rPr>
               <w:t>1</w:t>
             </w:r>
@@ -217,23 +220,27 @@
         </w:tc>
         <w:tc>
           <w:tcPr>
-            <w:tcW w:w="1735" w:type="dxa"/>
+            <w:tcW w:w="1701" w:type="dxa"/>
           </w:tcPr>
           <w:p>
             <w:pPr>
               <w:spacing w:before="20" w:after="20"/>
               <w:cnfStyle w:val="000000100000" w:firstRow="0" w:lastRow="0" w:firstColumn="0" w:lastColumn="0" w:oddVBand="0" w:evenVBand="0" w:oddHBand="1" w:evenHBand="0" w:firstRowFirstColumn="0" w:firstRowLastColumn="0" w:lastRowFirstColumn="0" w:lastRowLastColumn="0"/>
               <w:rPr>
-                <w:rFonts w:asciiTheme="majorHAnsi" w:eastAsia="Times New Roman" w:hAnsiTheme="majorHAnsi" w:cstheme="majorHAnsi"/>
-                <w:sz w:val="24"/>
-                <w:szCs w:val="24"/>
-              </w:rPr>
-            </w:pPr>
-            <w:r>
-              <w:rPr>
-                <w:rFonts w:asciiTheme="majorHAnsi" w:eastAsia="Times New Roman" w:hAnsiTheme="majorHAnsi" w:cstheme="majorHAnsi"/>
-                <w:sz w:val="24"/>
-                <w:szCs w:val="24"/>
+                <w:rFonts w:ascii="Times New Roman" w:eastAsia="Times New Roman" w:hAnsi="Times New Roman" w:cs="Times New Roman"/>
+                <w:color w:val="000000"/>
+                <w:sz w:val="24"/>
+                <w:szCs w:val="24"/>
+                <w:lang w:val="vi-VN"/>
+              </w:rPr>
+            </w:pPr>
+            <w:r>
+              <w:rPr>
+                <w:rFonts w:ascii="Times New Roman" w:eastAsia="Times New Roman" w:hAnsi="Times New Roman" w:cs="Times New Roman"/>
+                <w:color w:val="000000"/>
+                <w:sz w:val="24"/>
+                <w:szCs w:val="24"/>
+                <w:lang w:val="vi-VN"/>
               </w:rPr>
               <w:t>Name</w:t>
             </w:r>
@@ -245,23 +252,25 @@
           </w:tcPr>
           <w:p>
             <w:pPr>
-              <w:jc w:val="both"/>
+              <w:spacing w:before="20" w:after="20"/>
               <w:cnfStyle w:val="000000100000" w:firstRow="0" w:lastRow="0" w:firstColumn="0" w:lastColumn="0" w:oddVBand="0" w:evenVBand="0" w:oddHBand="1" w:evenHBand="0" w:firstRowFirstColumn="0" w:firstRowLastColumn="0" w:lastRowFirstColumn="0" w:lastRowLastColumn="0"/>
               <w:rPr>
-                <w:rFonts w:asciiTheme="majorHAnsi" w:eastAsia="Times New Roman" w:hAnsiTheme="majorHAnsi" w:cstheme="majorHAnsi"/>
-                <w:sz w:val="24"/>
-                <w:szCs w:val="24"/>
-                <w:lang w:val="vi-VN"/>
-              </w:rPr>
-            </w:pPr>
-            <w:r>
-              <w:rPr>
-                <w:rFonts w:asciiTheme="majorHAnsi" w:eastAsia="Times New Roman" w:hAnsiTheme="majorHAnsi" w:cstheme="majorHAnsi"/>
-                <w:sz w:val="24"/>
-                <w:szCs w:val="24"/>
-                <w:lang w:val="vi-VN"/>
-              </w:rPr>
-              <w:t>Name of road</w:t>
+                <w:rFonts w:ascii="Times New Roman" w:eastAsia="Times New Roman" w:hAnsi="Times New Roman" w:cs="Times New Roman"/>
+                <w:color w:val="000000"/>
+                <w:sz w:val="24"/>
+                <w:szCs w:val="24"/>
+                <w:lang w:val="vi-VN"/>
+              </w:rPr>
+            </w:pPr>
+            <w:r>
+              <w:rPr>
+                <w:rFonts w:ascii="Times New Roman" w:eastAsia="Times New Roman" w:hAnsi="Times New Roman" w:cs="Times New Roman"/>
+                <w:color w:val="000000"/>
+                <w:sz w:val="24"/>
+                <w:szCs w:val="24"/>
+                <w:lang w:val="vi-VN"/>
+              </w:rPr>
+              <w:t>Nam of road</w:t>
             </w:r>
           </w:p>
         </w:tc>
@@ -270,22 +279,26 @@
         <w:tc>
           <w:tcPr>
             <w:cnfStyle w:val="001000000000" w:firstRow="0" w:lastRow="0" w:firstColumn="1" w:lastColumn="0" w:oddVBand="0" w:evenVBand="0" w:oddHBand="0" w:evenHBand="0" w:firstRowFirstColumn="0" w:firstRowLastColumn="0" w:lastRowFirstColumn="0" w:lastRowLastColumn="0"/>
-            <w:tcW w:w="0" w:type="auto"/>
-          </w:tcPr>
-          <w:p>
-            <w:pPr>
-              <w:spacing w:before="20" w:after="20"/>
-              <w:rPr>
-                <w:rFonts w:asciiTheme="majorHAnsi" w:eastAsia="Times New Roman" w:hAnsiTheme="majorHAnsi" w:cstheme="majorHAnsi"/>
-                <w:sz w:val="24"/>
-                <w:szCs w:val="24"/>
-              </w:rPr>
-            </w:pPr>
-            <w:r>
-              <w:rPr>
-                <w:rFonts w:asciiTheme="majorHAnsi" w:eastAsia="Times New Roman" w:hAnsiTheme="majorHAnsi" w:cstheme="majorHAnsi"/>
-                <w:sz w:val="24"/>
-                <w:szCs w:val="24"/>
+            <w:tcW w:w="704" w:type="dxa"/>
+          </w:tcPr>
+          <w:p>
+            <w:pPr>
+              <w:spacing w:before="20" w:after="20"/>
+              <w:rPr>
+                <w:rFonts w:ascii="Times New Roman" w:eastAsia="Times New Roman" w:hAnsi="Times New Roman" w:cs="Times New Roman"/>
+                <w:color w:val="000000"/>
+                <w:sz w:val="24"/>
+                <w:szCs w:val="24"/>
+                <w:lang w:val="vi-VN"/>
+              </w:rPr>
+            </w:pPr>
+            <w:r>
+              <w:rPr>
+                <w:rFonts w:ascii="Times New Roman" w:eastAsia="Times New Roman" w:hAnsi="Times New Roman" w:cs="Times New Roman"/>
+                <w:color w:val="000000"/>
+                <w:sz w:val="24"/>
+                <w:szCs w:val="24"/>
+                <w:lang w:val="vi-VN"/>
               </w:rPr>
               <w:t>2</w:t>
             </w:r>
@@ -293,27 +306,27 @@
         </w:tc>
         <w:tc>
           <w:tcPr>
-            <w:tcW w:w="1735" w:type="dxa"/>
+            <w:tcW w:w="1701" w:type="dxa"/>
           </w:tcPr>
           <w:p>
             <w:pPr>
               <w:spacing w:before="20" w:after="20"/>
               <w:cnfStyle w:val="000000000000" w:firstRow="0" w:lastRow="0" w:firstColumn="0" w:lastColumn="0" w:oddVBand="0" w:evenVBand="0" w:oddHBand="0" w:evenHBand="0" w:firstRowFirstColumn="0" w:firstRowLastColumn="0" w:lastRowFirstColumn="0" w:lastRowLastColumn="0"/>
               <w:rPr>
-                <w:rFonts w:asciiTheme="majorHAnsi" w:eastAsia="Times New Roman" w:hAnsiTheme="majorHAnsi" w:cstheme="majorHAnsi"/>
-                <w:sz w:val="24"/>
-                <w:szCs w:val="24"/>
-                <w:lang w:val="vi-VN"/>
-              </w:rPr>
-            </w:pPr>
-            <w:r>
-              <w:rPr>
-                <w:rFonts w:asciiTheme="majorHAnsi" w:eastAsia="Times New Roman" w:hAnsiTheme="majorHAnsi" w:cstheme="majorHAnsi"/>
-                <w:sz w:val="24"/>
-                <w:szCs w:val="24"/>
-                <w:lang w:val="vi-VN"/>
-              </w:rPr>
-              <w:t>State</w:t>
+                <w:rFonts w:ascii="Times New Roman" w:eastAsia="Times New Roman" w:hAnsi="Times New Roman" w:cs="Times New Roman"/>
+                <w:color w:val="000000"/>
+                <w:sz w:val="24"/>
+                <w:szCs w:val="24"/>
+              </w:rPr>
+            </w:pPr>
+            <w:r>
+              <w:rPr>
+                <w:rFonts w:ascii="Times New Roman" w:eastAsia="Times New Roman" w:hAnsi="Times New Roman" w:cs="Times New Roman"/>
+                <w:color w:val="000000"/>
+                <w:sz w:val="24"/>
+                <w:szCs w:val="24"/>
+              </w:rPr>
+              <w:t>Start</w:t>
             </w:r>
           </w:p>
         </w:tc>
@@ -324,225 +337,33 @@
           <w:p>
             <w:pPr>
               <w:spacing w:before="20" w:after="20"/>
-              <w:jc w:val="both"/>
               <w:cnfStyle w:val="000000000000" w:firstRow="0" w:lastRow="0" w:firstColumn="0" w:lastColumn="0" w:oddVBand="0" w:evenVBand="0" w:oddHBand="0" w:evenHBand="0" w:firstRowFirstColumn="0" w:firstRowLastColumn="0" w:lastRowFirstColumn="0" w:lastRowLastColumn="0"/>
               <w:rPr>
-                <w:rFonts w:asciiTheme="majorHAnsi" w:eastAsia="Times New Roman" w:hAnsiTheme="majorHAnsi" w:cstheme="majorHAnsi"/>
-                <w:sz w:val="24"/>
-                <w:szCs w:val="24"/>
-              </w:rPr>
-            </w:pPr>
-            <w:r>
-              <w:rPr>
-                <w:rFonts w:asciiTheme="majorHAnsi" w:eastAsia="Times New Roman" w:hAnsiTheme="majorHAnsi" w:cstheme="majorHAnsi"/>
-                <w:sz w:val="24"/>
-                <w:szCs w:val="24"/>
-              </w:rPr>
-              <w:t>State</w:t>
-            </w:r>
-            <w:r>
-              <w:rPr>
-                <w:rFonts w:asciiTheme="majorHAnsi" w:eastAsia="Times New Roman" w:hAnsiTheme="majorHAnsi" w:cstheme="majorHAnsi"/>
-                <w:sz w:val="24"/>
-                <w:szCs w:val="24"/>
-                <w:lang w:val="vi-VN"/>
-              </w:rPr>
-              <w:t xml:space="preserve"> of road</w:t>
-            </w:r>
-            <w:r>
-              <w:rPr>
-                <w:rFonts w:asciiTheme="majorHAnsi" w:eastAsia="Times New Roman" w:hAnsiTheme="majorHAnsi" w:cstheme="majorHAnsi"/>
-                <w:sz w:val="24"/>
-                <w:szCs w:val="24"/>
-              </w:rPr>
-              <w:t>: Renovation, Built New</w:t>
-            </w:r>
-          </w:p>
-        </w:tc>
-      </w:tr>
-      <w:tr>
-        <w:trPr>
-          <w:cnfStyle w:val="000000100000" w:firstRow="0" w:lastRow="0" w:firstColumn="0" w:lastColumn="0" w:oddVBand="0" w:evenVBand="0" w:oddHBand="1" w:evenHBand="0" w:firstRowFirstColumn="0" w:firstRowLastColumn="0" w:lastRowFirstColumn="0" w:lastRowLastColumn="0"/>
-          <w:trHeight w:val="70"/>
-        </w:trPr>
-        <w:tc>
-          <w:tcPr>
-            <w:cnfStyle w:val="001000000000" w:firstRow="0" w:lastRow="0" w:firstColumn="1" w:lastColumn="0" w:oddVBand="0" w:evenVBand="0" w:oddHBand="0" w:evenHBand="0" w:firstRowFirstColumn="0" w:firstRowLastColumn="0" w:lastRowFirstColumn="0" w:lastRowLastColumn="0"/>
-            <w:tcW w:w="0" w:type="auto"/>
-          </w:tcPr>
-          <w:p>
-            <w:pPr>
-              <w:spacing w:before="20" w:after="20"/>
-              <w:rPr>
-                <w:rFonts w:asciiTheme="majorHAnsi" w:eastAsia="Times New Roman" w:hAnsiTheme="majorHAnsi" w:cstheme="majorHAnsi"/>
-                <w:sz w:val="24"/>
-                <w:szCs w:val="24"/>
-              </w:rPr>
-            </w:pPr>
-            <w:r>
-              <w:rPr>
-                <w:rFonts w:asciiTheme="majorHAnsi" w:eastAsia="Times New Roman" w:hAnsiTheme="majorHAnsi" w:cstheme="majorHAnsi"/>
-                <w:sz w:val="24"/>
-                <w:szCs w:val="24"/>
-              </w:rPr>
-              <w:t>3</w:t>
-            </w:r>
-          </w:p>
-        </w:tc>
-        <w:tc>
-          <w:tcPr>
-            <w:tcW w:w="1735" w:type="dxa"/>
-          </w:tcPr>
-          <w:p>
-            <w:pPr>
-              <w:spacing w:before="20" w:after="20"/>
-              <w:cnfStyle w:val="000000100000" w:firstRow="0" w:lastRow="0" w:firstColumn="0" w:lastColumn="0" w:oddVBand="0" w:evenVBand="0" w:oddHBand="1" w:evenHBand="0" w:firstRowFirstColumn="0" w:firstRowLastColumn="0" w:lastRowFirstColumn="0" w:lastRowLastColumn="0"/>
-              <w:rPr>
-                <w:rFonts w:asciiTheme="majorHAnsi" w:eastAsia="Times New Roman" w:hAnsiTheme="majorHAnsi" w:cstheme="majorHAnsi"/>
-                <w:sz w:val="24"/>
-                <w:szCs w:val="24"/>
-                <w:lang w:val="vi-VN"/>
-              </w:rPr>
-            </w:pPr>
-            <w:r>
-              <w:rPr>
-                <w:rFonts w:asciiTheme="majorHAnsi" w:eastAsia="Times New Roman" w:hAnsiTheme="majorHAnsi" w:cstheme="majorHAnsi"/>
-                <w:sz w:val="24"/>
-                <w:szCs w:val="24"/>
-                <w:lang w:val="vi-VN"/>
-              </w:rPr>
-              <w:t>SRL</w:t>
-            </w:r>
-          </w:p>
-        </w:tc>
-        <w:tc>
-          <w:tcPr>
-            <w:tcW w:w="7088" w:type="dxa"/>
-          </w:tcPr>
-          <w:p>
-            <w:pPr>
-              <w:spacing w:before="20" w:after="20"/>
-              <w:jc w:val="both"/>
-              <w:cnfStyle w:val="000000100000" w:firstRow="0" w:lastRow="0" w:firstColumn="0" w:lastColumn="0" w:oddVBand="0" w:evenVBand="0" w:oddHBand="1" w:evenHBand="0" w:firstRowFirstColumn="0" w:firstRowLastColumn="0" w:lastRowFirstColumn="0" w:lastRowLastColumn="0"/>
-              <w:rPr>
-                <w:rFonts w:asciiTheme="majorHAnsi" w:eastAsia="Times New Roman" w:hAnsiTheme="majorHAnsi" w:cstheme="majorHAnsi"/>
-                <w:sz w:val="24"/>
-                <w:szCs w:val="24"/>
-                <w:lang w:val="vi-VN"/>
-              </w:rPr>
-            </w:pPr>
-            <w:r>
-              <w:rPr>
-                <w:rFonts w:asciiTheme="majorHAnsi" w:eastAsia="Times New Roman" w:hAnsiTheme="majorHAnsi" w:cstheme="majorHAnsi"/>
-                <w:sz w:val="24"/>
-                <w:szCs w:val="24"/>
-                <w:lang w:val="vi-VN"/>
-              </w:rPr>
-              <w:t>Right of way</w:t>
-            </w:r>
-            <w:r>
-              <w:rPr>
-                <w:rFonts w:asciiTheme="majorHAnsi" w:eastAsia="Times New Roman" w:hAnsiTheme="majorHAnsi" w:cstheme="majorHAnsi"/>
-                <w:sz w:val="24"/>
-                <w:szCs w:val="24"/>
-                <w:lang w:val="vi-VN"/>
-              </w:rPr>
-              <w:t xml:space="preserve"> (meter)</w:t>
-            </w:r>
-          </w:p>
-        </w:tc>
-      </w:tr>
-      <w:tr>
-        <w:tc>
-          <w:tcPr>
-            <w:cnfStyle w:val="001000000000" w:firstRow="0" w:lastRow="0" w:firstColumn="1" w:lastColumn="0" w:oddVBand="0" w:evenVBand="0" w:oddHBand="0" w:evenHBand="0" w:firstRowFirstColumn="0" w:firstRowLastColumn="0" w:lastRowFirstColumn="0" w:lastRowLastColumn="0"/>
-            <w:tcW w:w="0" w:type="auto"/>
-          </w:tcPr>
-          <w:p>
-            <w:pPr>
-              <w:spacing w:before="20" w:after="20"/>
-              <w:rPr>
-                <w:rFonts w:asciiTheme="majorHAnsi" w:eastAsia="Times New Roman" w:hAnsiTheme="majorHAnsi" w:cstheme="majorHAnsi"/>
-                <w:sz w:val="24"/>
-                <w:szCs w:val="24"/>
-              </w:rPr>
-            </w:pPr>
-            <w:r>
-              <w:rPr>
-                <w:rFonts w:asciiTheme="majorHAnsi" w:eastAsia="Times New Roman" w:hAnsiTheme="majorHAnsi" w:cstheme="majorHAnsi"/>
-                <w:sz w:val="24"/>
-                <w:szCs w:val="24"/>
-              </w:rPr>
-              <w:t>4</w:t>
-            </w:r>
-          </w:p>
-        </w:tc>
-        <w:tc>
-          <w:tcPr>
-            <w:tcW w:w="1735" w:type="dxa"/>
-          </w:tcPr>
-          <w:p>
-            <w:pPr>
-              <w:spacing w:before="20" w:after="20"/>
-              <w:cnfStyle w:val="000000000000" w:firstRow="0" w:lastRow="0" w:firstColumn="0" w:lastColumn="0" w:oddVBand="0" w:evenVBand="0" w:oddHBand="0" w:evenHBand="0" w:firstRowFirstColumn="0" w:firstRowLastColumn="0" w:lastRowFirstColumn="0" w:lastRowLastColumn="0"/>
-              <w:rPr>
-                <w:rFonts w:asciiTheme="majorHAnsi" w:eastAsia="Times New Roman" w:hAnsiTheme="majorHAnsi" w:cstheme="majorHAnsi"/>
-                <w:sz w:val="24"/>
-                <w:szCs w:val="24"/>
-              </w:rPr>
-            </w:pPr>
-            <w:r>
-              <w:rPr>
-                <w:rFonts w:asciiTheme="majorHAnsi" w:eastAsia="Times New Roman" w:hAnsiTheme="majorHAnsi" w:cstheme="majorHAnsi"/>
-                <w:sz w:val="24"/>
-                <w:szCs w:val="24"/>
-                <w:lang w:val="vi-VN"/>
-              </w:rPr>
-              <w:t>Lenght</w:t>
-            </w:r>
-            <w:r>
-              <w:rPr>
-                <w:rFonts w:asciiTheme="majorHAnsi" w:eastAsia="Times New Roman" w:hAnsiTheme="majorHAnsi" w:cstheme="majorHAnsi"/>
-                <w:sz w:val="24"/>
-                <w:szCs w:val="24"/>
-              </w:rPr>
-              <w:t>h</w:t>
-            </w:r>
-          </w:p>
-        </w:tc>
-        <w:tc>
-          <w:tcPr>
-            <w:tcW w:w="7088" w:type="dxa"/>
-          </w:tcPr>
-          <w:p>
-            <w:pPr>
-              <w:spacing w:before="20" w:after="20"/>
-              <w:jc w:val="both"/>
-              <w:cnfStyle w:val="000000000000" w:firstRow="0" w:lastRow="0" w:firstColumn="0" w:lastColumn="0" w:oddVBand="0" w:evenVBand="0" w:oddHBand="0" w:evenHBand="0" w:firstRowFirstColumn="0" w:firstRowLastColumn="0" w:lastRowFirstColumn="0" w:lastRowLastColumn="0"/>
-              <w:rPr>
-                <w:rFonts w:asciiTheme="majorHAnsi" w:eastAsia="Times New Roman" w:hAnsiTheme="majorHAnsi" w:cstheme="majorHAnsi"/>
-                <w:sz w:val="24"/>
-                <w:szCs w:val="24"/>
-                <w:lang w:val="vi-VN"/>
-              </w:rPr>
-            </w:pPr>
-            <w:r>
-              <w:rPr>
-                <w:rFonts w:asciiTheme="majorHAnsi" w:eastAsia="Times New Roman" w:hAnsiTheme="majorHAnsi" w:cstheme="majorHAnsi"/>
-                <w:sz w:val="24"/>
-                <w:szCs w:val="24"/>
-                <w:lang w:val="vi-VN"/>
-              </w:rPr>
-              <w:t>Road length</w:t>
-            </w:r>
-            <w:r>
-              <w:rPr>
-                <w:rFonts w:asciiTheme="majorHAnsi" w:eastAsia="Times New Roman" w:hAnsiTheme="majorHAnsi" w:cstheme="majorHAnsi"/>
-                <w:sz w:val="24"/>
-                <w:szCs w:val="24"/>
-                <w:lang w:val="vi-VN"/>
-              </w:rPr>
-              <w:t xml:space="preserve"> (meter)</w:t>
+                <w:rFonts w:ascii="Times New Roman" w:eastAsia="Times New Roman" w:hAnsi="Times New Roman" w:cs="Times New Roman"/>
+                <w:color w:val="000000"/>
+                <w:sz w:val="24"/>
+                <w:szCs w:val="24"/>
+                <w:lang w:val="vi-VN"/>
+              </w:rPr>
+            </w:pPr>
+            <w:r>
+              <w:rPr>
+                <w:rFonts w:ascii="Times New Roman" w:eastAsia="Times New Roman" w:hAnsi="Times New Roman" w:cs="Times New Roman"/>
+                <w:color w:val="000000"/>
+                <w:sz w:val="24"/>
+                <w:szCs w:val="24"/>
+              </w:rPr>
+              <w:t>Start</w:t>
+            </w:r>
+            <w:r>
+              <w:rPr>
+                <w:rFonts w:ascii="Times New Roman" w:eastAsia="Times New Roman" w:hAnsi="Times New Roman" w:cs="Times New Roman"/>
+                <w:color w:val="000000"/>
+                <w:sz w:val="24"/>
+                <w:szCs w:val="24"/>
+                <w:lang w:val="vi-VN"/>
+              </w:rPr>
+              <w:t xml:space="preserve"> point of road</w:t>
             </w:r>
           </w:p>
         </w:tc>
@@ -554,50 +375,54 @@
         <w:tc>
           <w:tcPr>
             <w:cnfStyle w:val="001000000000" w:firstRow="0" w:lastRow="0" w:firstColumn="1" w:lastColumn="0" w:oddVBand="0" w:evenVBand="0" w:oddHBand="0" w:evenHBand="0" w:firstRowFirstColumn="0" w:firstRowLastColumn="0" w:lastRowFirstColumn="0" w:lastRowLastColumn="0"/>
-            <w:tcW w:w="0" w:type="auto"/>
-          </w:tcPr>
-          <w:p>
-            <w:pPr>
-              <w:spacing w:before="20" w:after="20"/>
-              <w:rPr>
-                <w:rFonts w:asciiTheme="majorHAnsi" w:eastAsia="Times New Roman" w:hAnsiTheme="majorHAnsi" w:cstheme="majorHAnsi"/>
-                <w:sz w:val="24"/>
-                <w:szCs w:val="24"/>
-              </w:rPr>
-            </w:pPr>
-            <w:r>
-              <w:rPr>
-                <w:rFonts w:asciiTheme="majorHAnsi" w:eastAsia="Times New Roman" w:hAnsiTheme="majorHAnsi" w:cstheme="majorHAnsi"/>
-                <w:sz w:val="24"/>
-                <w:szCs w:val="24"/>
-              </w:rPr>
-              <w:t>5</w:t>
-            </w:r>
-          </w:p>
-        </w:tc>
-        <w:tc>
-          <w:tcPr>
-            <w:tcW w:w="1735" w:type="dxa"/>
+            <w:tcW w:w="704" w:type="dxa"/>
+          </w:tcPr>
+          <w:p>
+            <w:pPr>
+              <w:spacing w:before="20" w:after="20"/>
+              <w:rPr>
+                <w:rFonts w:ascii="Times New Roman" w:eastAsia="Times New Roman" w:hAnsi="Times New Roman" w:cs="Times New Roman"/>
+                <w:color w:val="000000"/>
+                <w:sz w:val="24"/>
+                <w:szCs w:val="24"/>
+                <w:lang w:val="vi-VN"/>
+              </w:rPr>
+            </w:pPr>
+            <w:r>
+              <w:rPr>
+                <w:rFonts w:ascii="Times New Roman" w:eastAsia="Times New Roman" w:hAnsi="Times New Roman" w:cs="Times New Roman"/>
+                <w:color w:val="000000"/>
+                <w:sz w:val="24"/>
+                <w:szCs w:val="24"/>
+                <w:lang w:val="vi-VN"/>
+              </w:rPr>
+              <w:t>3</w:t>
+            </w:r>
+          </w:p>
+        </w:tc>
+        <w:tc>
+          <w:tcPr>
+            <w:tcW w:w="1701" w:type="dxa"/>
           </w:tcPr>
           <w:p>
             <w:pPr>
               <w:spacing w:before="20" w:after="20"/>
               <w:cnfStyle w:val="000000100000" w:firstRow="0" w:lastRow="0" w:firstColumn="0" w:lastColumn="0" w:oddVBand="0" w:evenVBand="0" w:oddHBand="1" w:evenHBand="0" w:firstRowFirstColumn="0" w:firstRowLastColumn="0" w:lastRowFirstColumn="0" w:lastRowLastColumn="0"/>
               <w:rPr>
-                <w:rFonts w:asciiTheme="majorHAnsi" w:eastAsia="Times New Roman" w:hAnsiTheme="majorHAnsi" w:cstheme="majorHAnsi"/>
-                <w:sz w:val="24"/>
-                <w:szCs w:val="24"/>
-                <w:lang w:val="vi-VN"/>
-              </w:rPr>
-            </w:pPr>
-            <w:r>
-              <w:rPr>
-                <w:rFonts w:asciiTheme="majorHAnsi" w:eastAsia="Times New Roman" w:hAnsiTheme="majorHAnsi" w:cstheme="majorHAnsi"/>
-                <w:sz w:val="24"/>
-                <w:szCs w:val="24"/>
-                <w:lang w:val="vi-VN"/>
-              </w:rPr>
-              <w:t>DI</w:t>
+                <w:rFonts w:ascii="Times New Roman" w:eastAsia="Times New Roman" w:hAnsi="Times New Roman" w:cs="Times New Roman"/>
+                <w:color w:val="000000"/>
+                <w:sz w:val="24"/>
+                <w:szCs w:val="24"/>
+              </w:rPr>
+            </w:pPr>
+            <w:r>
+              <w:rPr>
+                <w:rFonts w:ascii="Times New Roman" w:eastAsia="Times New Roman" w:hAnsi="Times New Roman" w:cs="Times New Roman"/>
+                <w:color w:val="000000"/>
+                <w:sz w:val="24"/>
+                <w:szCs w:val="24"/>
+              </w:rPr>
+              <w:t>End</w:t>
             </w:r>
           </w:p>
         </w:tc>
@@ -608,392 +433,24 @@
           <w:p>
             <w:pPr>
               <w:spacing w:before="20" w:after="20"/>
-              <w:jc w:val="both"/>
               <w:cnfStyle w:val="000000100000" w:firstRow="0" w:lastRow="0" w:firstColumn="0" w:lastColumn="0" w:oddVBand="0" w:evenVBand="0" w:oddHBand="1" w:evenHBand="0" w:firstRowFirstColumn="0" w:firstRowLastColumn="0" w:lastRowFirstColumn="0" w:lastRowLastColumn="0"/>
               <w:rPr>
-                <w:rFonts w:asciiTheme="majorHAnsi" w:eastAsia="Times New Roman" w:hAnsiTheme="majorHAnsi" w:cstheme="majorHAnsi"/>
-                <w:sz w:val="24"/>
-                <w:szCs w:val="24"/>
-                <w:lang w:val="vi-VN"/>
-              </w:rPr>
-            </w:pPr>
-            <w:r>
-              <w:rPr>
-                <w:rFonts w:asciiTheme="majorHAnsi" w:eastAsia="Times New Roman" w:hAnsiTheme="majorHAnsi" w:cstheme="majorHAnsi"/>
-                <w:sz w:val="24"/>
-                <w:szCs w:val="24"/>
-                <w:lang w:val="vi-VN"/>
-              </w:rPr>
-              <w:t>Roadway width</w:t>
-            </w:r>
-            <w:r>
-              <w:rPr>
-                <w:rFonts w:asciiTheme="majorHAnsi" w:eastAsia="Times New Roman" w:hAnsiTheme="majorHAnsi" w:cstheme="majorHAnsi"/>
-                <w:sz w:val="24"/>
-                <w:szCs w:val="24"/>
-                <w:lang w:val="vi-VN"/>
-              </w:rPr>
-              <w:t xml:space="preserve"> (meter)</w:t>
-            </w:r>
-          </w:p>
-        </w:tc>
-      </w:tr>
-      <w:tr>
-        <w:tc>
-          <w:tcPr>
-            <w:cnfStyle w:val="001000000000" w:firstRow="0" w:lastRow="0" w:firstColumn="1" w:lastColumn="0" w:oddVBand="0" w:evenVBand="0" w:oddHBand="0" w:evenHBand="0" w:firstRowFirstColumn="0" w:firstRowLastColumn="0" w:lastRowFirstColumn="0" w:lastRowLastColumn="0"/>
-            <w:tcW w:w="0" w:type="auto"/>
-          </w:tcPr>
-          <w:p>
-            <w:pPr>
-              <w:spacing w:before="20" w:after="20"/>
-              <w:rPr>
-                <w:rFonts w:asciiTheme="majorHAnsi" w:eastAsia="Times New Roman" w:hAnsiTheme="majorHAnsi" w:cstheme="majorHAnsi"/>
-                <w:sz w:val="24"/>
-                <w:szCs w:val="24"/>
-              </w:rPr>
-            </w:pPr>
-            <w:r>
-              <w:rPr>
-                <w:rFonts w:asciiTheme="majorHAnsi" w:eastAsia="Times New Roman" w:hAnsiTheme="majorHAnsi" w:cstheme="majorHAnsi"/>
-                <w:sz w:val="24"/>
-                <w:szCs w:val="24"/>
-              </w:rPr>
-              <w:t>6</w:t>
-            </w:r>
-          </w:p>
-        </w:tc>
-        <w:tc>
-          <w:tcPr>
-            <w:tcW w:w="1735" w:type="dxa"/>
-          </w:tcPr>
-          <w:p>
-            <w:pPr>
-              <w:spacing w:before="20" w:after="20"/>
-              <w:cnfStyle w:val="000000000000" w:firstRow="0" w:lastRow="0" w:firstColumn="0" w:lastColumn="0" w:oddVBand="0" w:evenVBand="0" w:oddHBand="0" w:evenHBand="0" w:firstRowFirstColumn="0" w:firstRowLastColumn="0" w:lastRowFirstColumn="0" w:lastRowLastColumn="0"/>
-              <w:rPr>
-                <w:rFonts w:asciiTheme="majorHAnsi" w:eastAsia="Times New Roman" w:hAnsiTheme="majorHAnsi" w:cstheme="majorHAnsi"/>
-                <w:sz w:val="24"/>
-                <w:szCs w:val="24"/>
-                <w:lang w:val="vi-VN"/>
-              </w:rPr>
-            </w:pPr>
-            <w:r>
-              <w:rPr>
-                <w:rFonts w:asciiTheme="majorHAnsi" w:eastAsia="Times New Roman" w:hAnsiTheme="majorHAnsi" w:cstheme="majorHAnsi"/>
-                <w:sz w:val="24"/>
-                <w:szCs w:val="24"/>
-                <w:lang w:val="vi-VN"/>
-              </w:rPr>
-              <w:t>LSD</w:t>
-            </w:r>
-          </w:p>
-        </w:tc>
-        <w:tc>
-          <w:tcPr>
-            <w:tcW w:w="7088" w:type="dxa"/>
-          </w:tcPr>
-          <w:p>
-            <w:pPr>
-              <w:spacing w:before="20" w:after="20"/>
-              <w:jc w:val="both"/>
-              <w:cnfStyle w:val="000000000000" w:firstRow="0" w:lastRow="0" w:firstColumn="0" w:lastColumn="0" w:oddVBand="0" w:evenVBand="0" w:oddHBand="0" w:evenHBand="0" w:firstRowFirstColumn="0" w:firstRowLastColumn="0" w:lastRowFirstColumn="0" w:lastRowLastColumn="0"/>
-              <w:rPr>
-                <w:rFonts w:asciiTheme="majorHAnsi" w:eastAsia="Times New Roman" w:hAnsiTheme="majorHAnsi" w:cstheme="majorHAnsi"/>
-                <w:sz w:val="24"/>
-                <w:szCs w:val="24"/>
-                <w:lang w:val="vi-VN"/>
-              </w:rPr>
-            </w:pPr>
-            <w:r>
-              <w:rPr>
-                <w:rFonts w:asciiTheme="majorHAnsi" w:eastAsia="Times New Roman" w:hAnsiTheme="majorHAnsi" w:cstheme="majorHAnsi"/>
-                <w:sz w:val="24"/>
-                <w:szCs w:val="24"/>
-                <w:lang w:val="vi-VN"/>
-              </w:rPr>
-              <w:t>Left sidewalk width</w:t>
-            </w:r>
-            <w:r>
-              <w:rPr>
-                <w:rFonts w:asciiTheme="majorHAnsi" w:eastAsia="Times New Roman" w:hAnsiTheme="majorHAnsi" w:cstheme="majorHAnsi"/>
-                <w:sz w:val="24"/>
-                <w:szCs w:val="24"/>
-                <w:lang w:val="vi-VN"/>
-              </w:rPr>
-              <w:t xml:space="preserve"> (meter)</w:t>
-            </w:r>
-          </w:p>
-        </w:tc>
-      </w:tr>
-      <w:tr>
-        <w:trPr>
-          <w:cnfStyle w:val="000000100000" w:firstRow="0" w:lastRow="0" w:firstColumn="0" w:lastColumn="0" w:oddVBand="0" w:evenVBand="0" w:oddHBand="1" w:evenHBand="0" w:firstRowFirstColumn="0" w:firstRowLastColumn="0" w:lastRowFirstColumn="0" w:lastRowLastColumn="0"/>
-        </w:trPr>
-        <w:tc>
-          <w:tcPr>
-            <w:cnfStyle w:val="001000000000" w:firstRow="0" w:lastRow="0" w:firstColumn="1" w:lastColumn="0" w:oddVBand="0" w:evenVBand="0" w:oddHBand="0" w:evenHBand="0" w:firstRowFirstColumn="0" w:firstRowLastColumn="0" w:lastRowFirstColumn="0" w:lastRowLastColumn="0"/>
-            <w:tcW w:w="0" w:type="auto"/>
-          </w:tcPr>
-          <w:p>
-            <w:pPr>
-              <w:spacing w:before="20" w:after="20"/>
-              <w:rPr>
-                <w:rFonts w:asciiTheme="majorHAnsi" w:eastAsia="Times New Roman" w:hAnsiTheme="majorHAnsi" w:cstheme="majorHAnsi"/>
-                <w:sz w:val="24"/>
-                <w:szCs w:val="24"/>
-              </w:rPr>
-            </w:pPr>
-            <w:r>
-              <w:rPr>
-                <w:rFonts w:asciiTheme="majorHAnsi" w:eastAsia="Times New Roman" w:hAnsiTheme="majorHAnsi" w:cstheme="majorHAnsi"/>
-                <w:sz w:val="24"/>
-                <w:szCs w:val="24"/>
-              </w:rPr>
-              <w:t>7</w:t>
-            </w:r>
-          </w:p>
-        </w:tc>
-        <w:tc>
-          <w:tcPr>
-            <w:tcW w:w="1735" w:type="dxa"/>
-          </w:tcPr>
-          <w:p>
-            <w:pPr>
-              <w:spacing w:before="20" w:after="20"/>
-              <w:cnfStyle w:val="000000100000" w:firstRow="0" w:lastRow="0" w:firstColumn="0" w:lastColumn="0" w:oddVBand="0" w:evenVBand="0" w:oddHBand="1" w:evenHBand="0" w:firstRowFirstColumn="0" w:firstRowLastColumn="0" w:lastRowFirstColumn="0" w:lastRowLastColumn="0"/>
-              <w:rPr>
-                <w:rFonts w:asciiTheme="majorHAnsi" w:eastAsia="Times New Roman" w:hAnsiTheme="majorHAnsi" w:cstheme="majorHAnsi"/>
-                <w:sz w:val="24"/>
-                <w:szCs w:val="24"/>
-                <w:lang w:val="vi-VN"/>
-              </w:rPr>
-            </w:pPr>
-            <w:r>
-              <w:rPr>
-                <w:rFonts w:asciiTheme="majorHAnsi" w:eastAsia="Times New Roman" w:hAnsiTheme="majorHAnsi" w:cstheme="majorHAnsi"/>
-                <w:sz w:val="24"/>
-                <w:szCs w:val="24"/>
-                <w:lang w:val="vi-VN"/>
-              </w:rPr>
-              <w:t>RSD</w:t>
-            </w:r>
-          </w:p>
-        </w:tc>
-        <w:tc>
-          <w:tcPr>
-            <w:tcW w:w="7088" w:type="dxa"/>
-          </w:tcPr>
-          <w:p>
-            <w:pPr>
-              <w:spacing w:before="20" w:after="20"/>
-              <w:jc w:val="both"/>
-              <w:cnfStyle w:val="000000100000" w:firstRow="0" w:lastRow="0" w:firstColumn="0" w:lastColumn="0" w:oddVBand="0" w:evenVBand="0" w:oddHBand="1" w:evenHBand="0" w:firstRowFirstColumn="0" w:firstRowLastColumn="0" w:lastRowFirstColumn="0" w:lastRowLastColumn="0"/>
-              <w:rPr>
-                <w:rFonts w:asciiTheme="majorHAnsi" w:eastAsia="Times New Roman" w:hAnsiTheme="majorHAnsi" w:cstheme="majorHAnsi"/>
-                <w:sz w:val="24"/>
-                <w:szCs w:val="24"/>
-                <w:lang w:val="vi-VN"/>
-              </w:rPr>
-            </w:pPr>
-            <w:r>
-              <w:rPr>
-                <w:rFonts w:asciiTheme="majorHAnsi" w:eastAsia="Times New Roman" w:hAnsiTheme="majorHAnsi" w:cstheme="majorHAnsi"/>
-                <w:sz w:val="24"/>
-                <w:szCs w:val="24"/>
-                <w:lang w:val="vi-VN"/>
-              </w:rPr>
-              <w:t>Right sidewalk width</w:t>
-            </w:r>
-            <w:r>
-              <w:rPr>
-                <w:rFonts w:asciiTheme="majorHAnsi" w:eastAsia="Times New Roman" w:hAnsiTheme="majorHAnsi" w:cstheme="majorHAnsi"/>
-                <w:sz w:val="24"/>
-                <w:szCs w:val="24"/>
-                <w:lang w:val="vi-VN"/>
-              </w:rPr>
-              <w:t xml:space="preserve"> (meter)</w:t>
-            </w:r>
-          </w:p>
-        </w:tc>
-      </w:tr>
-      <w:tr>
-        <w:tc>
-          <w:tcPr>
-            <w:cnfStyle w:val="001000000000" w:firstRow="0" w:lastRow="0" w:firstColumn="1" w:lastColumn="0" w:oddVBand="0" w:evenVBand="0" w:oddHBand="0" w:evenHBand="0" w:firstRowFirstColumn="0" w:firstRowLastColumn="0" w:lastRowFirstColumn="0" w:lastRowLastColumn="0"/>
-            <w:tcW w:w="0" w:type="auto"/>
-          </w:tcPr>
-          <w:p>
-            <w:pPr>
-              <w:spacing w:before="20" w:after="20"/>
-              <w:rPr>
-                <w:rFonts w:asciiTheme="majorHAnsi" w:eastAsia="Times New Roman" w:hAnsiTheme="majorHAnsi" w:cstheme="majorHAnsi"/>
-                <w:b w:val="0"/>
-                <w:bCs w:val="0"/>
-                <w:sz w:val="24"/>
-                <w:szCs w:val="24"/>
-              </w:rPr>
-            </w:pPr>
-            <w:r>
-              <w:rPr>
-                <w:rFonts w:asciiTheme="majorHAnsi" w:eastAsia="Times New Roman" w:hAnsiTheme="majorHAnsi" w:cstheme="majorHAnsi"/>
-                <w:sz w:val="24"/>
-                <w:szCs w:val="24"/>
-              </w:rPr>
-              <w:t>8</w:t>
-            </w:r>
-          </w:p>
-        </w:tc>
-        <w:tc>
-          <w:tcPr>
-            <w:tcW w:w="1735" w:type="dxa"/>
-          </w:tcPr>
-          <w:p>
-            <w:pPr>
-              <w:spacing w:before="20" w:after="20"/>
-              <w:cnfStyle w:val="000000000000" w:firstRow="0" w:lastRow="0" w:firstColumn="0" w:lastColumn="0" w:oddVBand="0" w:evenVBand="0" w:oddHBand="0" w:evenHBand="0" w:firstRowFirstColumn="0" w:firstRowLastColumn="0" w:lastRowFirstColumn="0" w:lastRowLastColumn="0"/>
-              <w:rPr>
-                <w:rFonts w:asciiTheme="majorHAnsi" w:eastAsia="Times New Roman" w:hAnsiTheme="majorHAnsi" w:cstheme="majorHAnsi"/>
-                <w:sz w:val="24"/>
-                <w:szCs w:val="24"/>
-                <w:lang w:val="vi-VN"/>
-              </w:rPr>
-            </w:pPr>
-            <w:r>
-              <w:rPr>
-                <w:rFonts w:asciiTheme="majorHAnsi" w:eastAsia="Times New Roman" w:hAnsiTheme="majorHAnsi" w:cstheme="majorHAnsi"/>
-                <w:sz w:val="24"/>
-                <w:szCs w:val="24"/>
-                <w:lang w:val="vi-VN"/>
-              </w:rPr>
-              <w:t>Describe</w:t>
-            </w:r>
-          </w:p>
-        </w:tc>
-        <w:tc>
-          <w:tcPr>
-            <w:tcW w:w="7088" w:type="dxa"/>
-          </w:tcPr>
-          <w:p>
-            <w:pPr>
-              <w:spacing w:before="20" w:after="20"/>
-              <w:jc w:val="both"/>
-              <w:cnfStyle w:val="000000000000" w:firstRow="0" w:lastRow="0" w:firstColumn="0" w:lastColumn="0" w:oddVBand="0" w:evenVBand="0" w:oddHBand="0" w:evenHBand="0" w:firstRowFirstColumn="0" w:firstRowLastColumn="0" w:lastRowFirstColumn="0" w:lastRowLastColumn="0"/>
-              <w:rPr>
-                <w:rFonts w:asciiTheme="majorHAnsi" w:eastAsia="Times New Roman" w:hAnsiTheme="majorHAnsi" w:cstheme="majorHAnsi"/>
-                <w:sz w:val="24"/>
-                <w:szCs w:val="24"/>
-                <w:lang w:val="vi-VN"/>
-              </w:rPr>
-            </w:pPr>
-            <w:r>
-              <w:rPr>
-                <w:rFonts w:asciiTheme="majorHAnsi" w:eastAsia="Times New Roman" w:hAnsiTheme="majorHAnsi" w:cstheme="majorHAnsi"/>
-                <w:sz w:val="24"/>
-                <w:szCs w:val="24"/>
-              </w:rPr>
-              <w:t>Road on the ground, Road on the ground and on high</w:t>
-            </w:r>
-            <w:r>
-              <w:rPr>
-                <w:rFonts w:asciiTheme="majorHAnsi" w:eastAsia="Times New Roman" w:hAnsiTheme="majorHAnsi" w:cstheme="majorHAnsi"/>
-                <w:sz w:val="24"/>
-                <w:szCs w:val="24"/>
-                <w:lang w:val="vi-VN"/>
-              </w:rPr>
-              <w:t xml:space="preserve"> (overhead road)</w:t>
-            </w:r>
-          </w:p>
-        </w:tc>
-      </w:tr>
-      <w:tr>
-        <w:trPr>
-          <w:cnfStyle w:val="000000100000" w:firstRow="0" w:lastRow="0" w:firstColumn="0" w:lastColumn="0" w:oddVBand="0" w:evenVBand="0" w:oddHBand="1" w:evenHBand="0" w:firstRowFirstColumn="0" w:firstRowLastColumn="0" w:lastRowFirstColumn="0" w:lastRowLastColumn="0"/>
-        </w:trPr>
-        <w:tc>
-          <w:tcPr>
-            <w:cnfStyle w:val="001000000000" w:firstRow="0" w:lastRow="0" w:firstColumn="1" w:lastColumn="0" w:oddVBand="0" w:evenVBand="0" w:oddHBand="0" w:evenHBand="0" w:firstRowFirstColumn="0" w:firstRowLastColumn="0" w:lastRowFirstColumn="0" w:lastRowLastColumn="0"/>
-            <w:tcW w:w="0" w:type="auto"/>
-          </w:tcPr>
-          <w:p>
-            <w:pPr>
-              <w:spacing w:before="20" w:after="20"/>
-              <w:rPr>
-                <w:rFonts w:asciiTheme="majorHAnsi" w:eastAsia="Times New Roman" w:hAnsiTheme="majorHAnsi" w:cstheme="majorHAnsi"/>
-                <w:sz w:val="24"/>
-                <w:szCs w:val="24"/>
-              </w:rPr>
-            </w:pPr>
-            <w:r>
-              <w:rPr>
-                <w:rFonts w:asciiTheme="majorHAnsi" w:eastAsia="Times New Roman" w:hAnsiTheme="majorHAnsi" w:cstheme="majorHAnsi"/>
-                <w:sz w:val="24"/>
-                <w:szCs w:val="24"/>
-              </w:rPr>
-              <w:t>9</w:t>
-            </w:r>
-          </w:p>
-        </w:tc>
-        <w:tc>
-          <w:tcPr>
-            <w:tcW w:w="1735" w:type="dxa"/>
-          </w:tcPr>
-          <w:p>
-            <w:pPr>
-              <w:spacing w:before="20" w:after="20"/>
-              <w:cnfStyle w:val="000000100000" w:firstRow="0" w:lastRow="0" w:firstColumn="0" w:lastColumn="0" w:oddVBand="0" w:evenVBand="0" w:oddHBand="1" w:evenHBand="0" w:firstRowFirstColumn="0" w:firstRowLastColumn="0" w:lastRowFirstColumn="0" w:lastRowLastColumn="0"/>
-              <w:rPr>
-                <w:rFonts w:asciiTheme="majorHAnsi" w:eastAsia="Times New Roman" w:hAnsiTheme="majorHAnsi" w:cstheme="majorHAnsi"/>
-                <w:sz w:val="24"/>
-                <w:szCs w:val="24"/>
-                <w:lang w:val="vi-VN"/>
-              </w:rPr>
-            </w:pPr>
-            <w:r>
-              <w:rPr>
-                <w:rFonts w:asciiTheme="majorHAnsi" w:eastAsia="Times New Roman" w:hAnsiTheme="majorHAnsi" w:cstheme="majorHAnsi"/>
-                <w:sz w:val="24"/>
-                <w:szCs w:val="24"/>
-                <w:lang w:val="vi-VN"/>
-              </w:rPr>
-              <w:t>Hierarchy</w:t>
-            </w:r>
-          </w:p>
-        </w:tc>
-        <w:tc>
-          <w:tcPr>
-            <w:tcW w:w="7088" w:type="dxa"/>
-          </w:tcPr>
-          <w:p>
-            <w:pPr>
-              <w:spacing w:before="20" w:after="20"/>
-              <w:jc w:val="both"/>
-              <w:cnfStyle w:val="000000100000" w:firstRow="0" w:lastRow="0" w:firstColumn="0" w:lastColumn="0" w:oddVBand="0" w:evenVBand="0" w:oddHBand="1" w:evenHBand="0" w:firstRowFirstColumn="0" w:firstRowLastColumn="0" w:lastRowFirstColumn="0" w:lastRowLastColumn="0"/>
-              <w:rPr>
-                <w:rFonts w:asciiTheme="majorHAnsi" w:eastAsia="Times New Roman" w:hAnsiTheme="majorHAnsi" w:cstheme="majorHAnsi"/>
-                <w:color w:val="000000"/>
-                <w:sz w:val="24"/>
-                <w:szCs w:val="24"/>
-              </w:rPr>
-            </w:pPr>
-            <w:r>
-              <w:rPr>
-                <w:rFonts w:asciiTheme="majorHAnsi" w:eastAsia="Times New Roman" w:hAnsiTheme="majorHAnsi" w:cstheme="majorHAnsi"/>
-                <w:color w:val="000000"/>
-                <w:sz w:val="24"/>
-                <w:szCs w:val="24"/>
-                <w:lang w:val="vi-VN"/>
-              </w:rPr>
-              <w:t>Hierarchy of roads:</w:t>
-            </w:r>
-            <w:r>
-              <w:rPr>
-                <w:rFonts w:asciiTheme="majorHAnsi" w:eastAsia="Times New Roman" w:hAnsiTheme="majorHAnsi" w:cstheme="majorHAnsi"/>
-                <w:color w:val="000000"/>
-                <w:sz w:val="24"/>
-                <w:szCs w:val="24"/>
-              </w:rPr>
-              <w:t xml:space="preserve"> primary, secondary, tertiary</w:t>
+                <w:rFonts w:ascii="Times New Roman" w:eastAsia="Times New Roman" w:hAnsi="Times New Roman" w:cs="Times New Roman"/>
+                <w:color w:val="000000"/>
+                <w:sz w:val="24"/>
+                <w:szCs w:val="24"/>
+                <w:lang w:val="vi-VN"/>
+              </w:rPr>
+            </w:pPr>
+            <w:r>
+              <w:rPr>
+                <w:rFonts w:ascii="Times New Roman" w:eastAsia="Times New Roman" w:hAnsi="Times New Roman" w:cs="Times New Roman"/>
+                <w:color w:val="000000"/>
+                <w:sz w:val="24"/>
+                <w:szCs w:val="24"/>
+                <w:lang w:val="vi-VN"/>
+              </w:rPr>
+              <w:t>End point of road</w:t>
             </w:r>
           </w:p>
         </w:tc>
@@ -1006,6 +463,14 @@
           <w:lang w:val="vi-VN"/>
         </w:rPr>
       </w:pPr>
+    </w:p>
+    <w:p>
+      <w:pPr>
+        <w:rPr>
+          <w:rFonts w:asciiTheme="majorHAnsi" w:hAnsiTheme="majorHAnsi" w:cstheme="majorHAnsi"/>
+          <w:lang w:val="vi-VN"/>
+        </w:rPr>
+      </w:pPr>
       <w:r>
         <w:rPr>
           <w:rFonts w:asciiTheme="majorHAnsi" w:hAnsiTheme="majorHAnsi" w:cstheme="majorHAnsi"/>
@@ -1013,10 +478,10 @@
           <w:lang w:val="vi-VN"/>
         </w:rPr>
         <w:drawing>
-          <wp:inline distT="0" distB="0" distL="0" distR="0" wp14:anchorId="0F04A551" wp14:editId="5C2318A4">
-            <wp:extent cx="3236920" cy="1887166"/>
-            <wp:effectExtent l="0" t="0" r="1905" b="5715"/>
-            <wp:docPr id="1" name="Picture 1" descr="Diagram&#10;&#10;Description automatically generated"/>
+          <wp:inline distT="0" distB="0" distL="0" distR="0" wp14:anchorId="3BDDB4DB" wp14:editId="5C523A2B">
+            <wp:extent cx="5943600" cy="3393440"/>
+            <wp:effectExtent l="0" t="0" r="0" b="0"/>
+            <wp:docPr id="2" name="Picture 2" descr="Diagram&#10;&#10;Description automatically generated"/>
             <wp:cNvGraphicFramePr>
               <a:graphicFrameLocks xmlns:a="http://schemas.openxmlformats.org/drawingml/2006/main" noChangeAspect="1"/>
             </wp:cNvGraphicFramePr>
@@ -1024,11 +489,11 @@
               <a:graphicData uri="http://schemas.openxmlformats.org/drawingml/2006/picture">
                 <pic:pic xmlns:pic="http://schemas.openxmlformats.org/drawingml/2006/picture">
                   <pic:nvPicPr>
-                    <pic:cNvPr id="1" name="Picture 1" descr="Diagram&#10;&#10;Description automatically generated"/>
+                    <pic:cNvPr id="2" name="Picture 2" descr="Diagram&#10;&#10;Description automatically generated"/>
                     <pic:cNvPicPr/>
                   </pic:nvPicPr>
                   <pic:blipFill>
-                    <a:blip r:embed="rId5" cstate="print">
+                    <a:blip r:embed="rId5">
                       <a:extLst>
                         <a:ext uri="{28A0092B-C50C-407E-A947-70E740481C1C}">
                           <a14:useLocalDpi xmlns:a14="http://schemas.microsoft.com/office/drawing/2010/main" val="0"/>
@@ -1042,7 +507,7 @@
                   <pic:spPr>
                     <a:xfrm>
                       <a:off x="0" y="0"/>
-                      <a:ext cx="3262553" cy="1902111"/>
+                      <a:ext cx="5943600" cy="3393440"/>
                     </a:xfrm>
                     <a:prstGeom prst="rect">
                       <a:avLst/>

--- a/Data/GIS/Scenario3/Description_3.docx
+++ b/Data/GIS/Scenario3/Description_3.docx
@@ -270,7 +270,7 @@
                 <w:szCs w:val="24"/>
                 <w:lang w:val="vi-VN"/>
               </w:rPr>
-              <w:t>Nam of road</w:t>
+              <w:t>Name of road</w:t>
             </w:r>
           </w:p>
         </w:tc>
@@ -455,6 +455,145 @@
           </w:p>
         </w:tc>
       </w:tr>
+      <w:tr>
+        <w:tc>
+          <w:tcPr>
+            <w:cnfStyle w:val="001000000000" w:firstRow="0" w:lastRow="0" w:firstColumn="1" w:lastColumn="0" w:oddVBand="0" w:evenVBand="0" w:oddHBand="0" w:evenHBand="0" w:firstRowFirstColumn="0" w:firstRowLastColumn="0" w:lastRowFirstColumn="0" w:lastRowLastColumn="0"/>
+            <w:tcW w:w="704" w:type="dxa"/>
+          </w:tcPr>
+          <w:p>
+            <w:pPr>
+              <w:spacing w:before="20" w:after="20"/>
+              <w:rPr>
+                <w:rFonts w:ascii="Times New Roman" w:eastAsia="Times New Roman" w:hAnsi="Times New Roman" w:cs="Times New Roman"/>
+                <w:color w:val="000000"/>
+                <w:lang w:val="vi-VN"/>
+              </w:rPr>
+            </w:pPr>
+            <w:r>
+              <w:rPr>
+                <w:rFonts w:ascii="Times New Roman" w:eastAsia="Times New Roman" w:hAnsi="Times New Roman" w:cs="Times New Roman"/>
+                <w:color w:val="000000"/>
+                <w:lang w:val="vi-VN"/>
+              </w:rPr>
+              <w:t>4</w:t>
+            </w:r>
+          </w:p>
+        </w:tc>
+        <w:tc>
+          <w:tcPr>
+            <w:tcW w:w="1701" w:type="dxa"/>
+          </w:tcPr>
+          <w:p>
+            <w:pPr>
+              <w:spacing w:before="20" w:after="20"/>
+              <w:cnfStyle w:val="000000000000" w:firstRow="0" w:lastRow="0" w:firstColumn="0" w:lastColumn="0" w:oddVBand="0" w:evenVBand="0" w:oddHBand="0" w:evenHBand="0" w:firstRowFirstColumn="0" w:firstRowLastColumn="0" w:lastRowFirstColumn="0" w:lastRowLastColumn="0"/>
+              <w:rPr>
+                <w:rFonts w:ascii="Times New Roman" w:eastAsia="Times New Roman" w:hAnsi="Times New Roman" w:cs="Times New Roman"/>
+                <w:color w:val="000000"/>
+              </w:rPr>
+            </w:pPr>
+            <w:r>
+              <w:rPr>
+                <w:rFonts w:ascii="Times New Roman" w:eastAsia="Times New Roman" w:hAnsi="Times New Roman" w:cs="Times New Roman"/>
+                <w:color w:val="000000"/>
+              </w:rPr>
+              <w:t>Type</w:t>
+            </w:r>
+          </w:p>
+        </w:tc>
+        <w:tc>
+          <w:tcPr>
+            <w:tcW w:w="7088" w:type="dxa"/>
+          </w:tcPr>
+          <w:p>
+            <w:pPr>
+              <w:spacing w:before="20" w:after="20"/>
+              <w:cnfStyle w:val="000000000000" w:firstRow="0" w:lastRow="0" w:firstColumn="0" w:lastColumn="0" w:oddVBand="0" w:evenVBand="0" w:oddHBand="0" w:evenHBand="0" w:firstRowFirstColumn="0" w:firstRowLastColumn="0" w:lastRowFirstColumn="0" w:lastRowLastColumn="0"/>
+              <w:rPr>
+                <w:rFonts w:ascii="Times New Roman" w:eastAsia="Times New Roman" w:hAnsi="Times New Roman" w:cs="Times New Roman"/>
+                <w:color w:val="000000"/>
+                <w:lang w:val="vi-VN"/>
+              </w:rPr>
+            </w:pPr>
+            <w:r>
+              <w:rPr>
+                <w:rFonts w:ascii="Times New Roman" w:eastAsia="Times New Roman" w:hAnsi="Times New Roman" w:cs="Times New Roman"/>
+                <w:color w:val="000000"/>
+                <w:lang w:val="vi-VN"/>
+              </w:rPr>
+              <w:t>Type of road: Bridge, road, tunnel.</w:t>
+            </w:r>
+          </w:p>
+        </w:tc>
+      </w:tr>
+      <w:tr>
+        <w:trPr>
+          <w:cnfStyle w:val="000000100000" w:firstRow="0" w:lastRow="0" w:firstColumn="0" w:lastColumn="0" w:oddVBand="0" w:evenVBand="0" w:oddHBand="1" w:evenHBand="0" w:firstRowFirstColumn="0" w:firstRowLastColumn="0" w:lastRowFirstColumn="0" w:lastRowLastColumn="0"/>
+        </w:trPr>
+        <w:tc>
+          <w:tcPr>
+            <w:cnfStyle w:val="001000000000" w:firstRow="0" w:lastRow="0" w:firstColumn="1" w:lastColumn="0" w:oddVBand="0" w:evenVBand="0" w:oddHBand="0" w:evenHBand="0" w:firstRowFirstColumn="0" w:firstRowLastColumn="0" w:lastRowFirstColumn="0" w:lastRowLastColumn="0"/>
+            <w:tcW w:w="704" w:type="dxa"/>
+          </w:tcPr>
+          <w:p>
+            <w:pPr>
+              <w:spacing w:before="20" w:after="20"/>
+              <w:rPr>
+                <w:rFonts w:ascii="Times New Roman" w:eastAsia="Times New Roman" w:hAnsi="Times New Roman" w:cs="Times New Roman"/>
+                <w:color w:val="000000"/>
+                <w:lang w:val="vi-VN"/>
+              </w:rPr>
+            </w:pPr>
+            <w:r>
+              <w:rPr>
+                <w:rFonts w:ascii="Times New Roman" w:eastAsia="Times New Roman" w:hAnsi="Times New Roman" w:cs="Times New Roman"/>
+                <w:color w:val="000000"/>
+                <w:lang w:val="vi-VN"/>
+              </w:rPr>
+              <w:t>5</w:t>
+            </w:r>
+          </w:p>
+        </w:tc>
+        <w:tc>
+          <w:tcPr>
+            <w:tcW w:w="1701" w:type="dxa"/>
+          </w:tcPr>
+          <w:p>
+            <w:pPr>
+              <w:spacing w:before="20" w:after="20"/>
+              <w:cnfStyle w:val="000000100000" w:firstRow="0" w:lastRow="0" w:firstColumn="0" w:lastColumn="0" w:oddVBand="0" w:evenVBand="0" w:oddHBand="1" w:evenHBand="0" w:firstRowFirstColumn="0" w:firstRowLastColumn="0" w:lastRowFirstColumn="0" w:lastRowLastColumn="0"/>
+              <w:rPr>
+                <w:rFonts w:ascii="Times New Roman" w:eastAsia="Times New Roman" w:hAnsi="Times New Roman" w:cs="Times New Roman"/>
+                <w:color w:val="000000"/>
+              </w:rPr>
+            </w:pPr>
+            <w:r>
+              <w:rPr>
+                <w:rFonts w:ascii="Times New Roman" w:eastAsia="Times New Roman" w:hAnsi="Times New Roman" w:cs="Times New Roman"/>
+                <w:color w:val="000000"/>
+              </w:rPr>
+              <w:t>District</w:t>
+            </w:r>
+          </w:p>
+        </w:tc>
+        <w:tc>
+          <w:tcPr>
+            <w:tcW w:w="7088" w:type="dxa"/>
+          </w:tcPr>
+          <w:p>
+            <w:pPr>
+              <w:spacing w:before="20" w:after="20"/>
+              <w:cnfStyle w:val="000000100000" w:firstRow="0" w:lastRow="0" w:firstColumn="0" w:lastColumn="0" w:oddVBand="0" w:evenVBand="0" w:oddHBand="1" w:evenHBand="0" w:firstRowFirstColumn="0" w:firstRowLastColumn="0" w:lastRowFirstColumn="0" w:lastRowLastColumn="0"/>
+              <w:rPr>
+                <w:rFonts w:ascii="Times New Roman" w:eastAsia="Times New Roman" w:hAnsi="Times New Roman" w:cs="Times New Roman"/>
+                <w:color w:val="000000"/>
+                <w:lang w:val="vi-VN"/>
+              </w:rPr>
+            </w:pPr>
+          </w:p>
+        </w:tc>
+      </w:tr>
     </w:tbl>
     <w:p>
       <w:pPr>
@@ -463,14 +602,6 @@
           <w:lang w:val="vi-VN"/>
         </w:rPr>
       </w:pPr>
-    </w:p>
-    <w:p>
-      <w:pPr>
-        <w:rPr>
-          <w:rFonts w:asciiTheme="majorHAnsi" w:hAnsiTheme="majorHAnsi" w:cstheme="majorHAnsi"/>
-          <w:lang w:val="vi-VN"/>
-        </w:rPr>
-      </w:pPr>
       <w:r>
         <w:rPr>
           <w:rFonts w:asciiTheme="majorHAnsi" w:hAnsiTheme="majorHAnsi" w:cstheme="majorHAnsi"/>
@@ -478,10 +609,10 @@
           <w:lang w:val="vi-VN"/>
         </w:rPr>
         <w:drawing>
-          <wp:inline distT="0" distB="0" distL="0" distR="0" wp14:anchorId="3BDDB4DB" wp14:editId="5C523A2B">
-            <wp:extent cx="5943600" cy="3393440"/>
-            <wp:effectExtent l="0" t="0" r="0" b="0"/>
-            <wp:docPr id="2" name="Picture 2" descr="Diagram&#10;&#10;Description automatically generated"/>
+          <wp:inline distT="0" distB="0" distL="0" distR="0" wp14:anchorId="588CDA74" wp14:editId="78F37A54">
+            <wp:extent cx="5943600" cy="3352165"/>
+            <wp:effectExtent l="0" t="0" r="0" b="635"/>
+            <wp:docPr id="1" name="Picture 1" descr="Diagram&#10;&#10;Description automatically generated"/>
             <wp:cNvGraphicFramePr>
               <a:graphicFrameLocks xmlns:a="http://schemas.openxmlformats.org/drawingml/2006/main" noChangeAspect="1"/>
             </wp:cNvGraphicFramePr>
@@ -489,7 +620,7 @@
               <a:graphicData uri="http://schemas.openxmlformats.org/drawingml/2006/picture">
                 <pic:pic xmlns:pic="http://schemas.openxmlformats.org/drawingml/2006/picture">
                   <pic:nvPicPr>
-                    <pic:cNvPr id="2" name="Picture 2" descr="Diagram&#10;&#10;Description automatically generated"/>
+                    <pic:cNvPr id="1" name="Picture 1" descr="Diagram&#10;&#10;Description automatically generated"/>
                     <pic:cNvPicPr/>
                   </pic:nvPicPr>
                   <pic:blipFill>
@@ -507,7 +638,7 @@
                   <pic:spPr>
                     <a:xfrm>
                       <a:off x="0" y="0"/>
-                      <a:ext cx="5943600" cy="3393440"/>
+                      <a:ext cx="5943600" cy="3352165"/>
                     </a:xfrm>
                     <a:prstGeom prst="rect">
                       <a:avLst/>
@@ -519,6 +650,14 @@
           </wp:inline>
         </w:drawing>
       </w:r>
+    </w:p>
+    <w:p>
+      <w:pPr>
+        <w:rPr>
+          <w:rFonts w:asciiTheme="majorHAnsi" w:hAnsiTheme="majorHAnsi" w:cstheme="majorHAnsi"/>
+          <w:lang w:val="vi-VN"/>
+        </w:rPr>
+      </w:pPr>
     </w:p>
     <w:p>
       <w:pPr>

--- a/Data/GIS/Scenario3/Description_3.docx
+++ b/Data/GIS/Scenario3/Description_3.docx
@@ -1300,10 +1300,10 @@
         </w:rPr>
         <w:lastRenderedPageBreak/>
         <w:drawing>
-          <wp:inline distT="0" distB="0" distL="0" distR="0" wp14:anchorId="70E64A88" wp14:editId="7CD7883E">
-            <wp:extent cx="5039698" cy="2856906"/>
-            <wp:effectExtent l="0" t="0" r="2540" b="635"/>
-            <wp:docPr id="4" name="Picture 4" descr="A close-up of a map&#10;&#10;Description automatically generated with medium confidence"/>
+          <wp:inline distT="0" distB="0" distL="0" distR="0" wp14:anchorId="0C0F8EFD" wp14:editId="691C78FE">
+            <wp:extent cx="5943600" cy="3386455"/>
+            <wp:effectExtent l="0" t="0" r="0" b="4445"/>
+            <wp:docPr id="2" name="Picture 2" descr="A close-up of a map&#10;&#10;Description automatically generated with medium confidence"/>
             <wp:cNvGraphicFramePr>
               <a:graphicFrameLocks xmlns:a="http://schemas.openxmlformats.org/drawingml/2006/main" noChangeAspect="1"/>
             </wp:cNvGraphicFramePr>
@@ -1311,7 +1311,7 @@
               <a:graphicData uri="http://schemas.openxmlformats.org/drawingml/2006/picture">
                 <pic:pic xmlns:pic="http://schemas.openxmlformats.org/drawingml/2006/picture">
                   <pic:nvPicPr>
-                    <pic:cNvPr id="4" name="Picture 4" descr="A close-up of a map&#10;&#10;Description automatically generated with medium confidence"/>
+                    <pic:cNvPr id="2" name="Picture 2" descr="A close-up of a map&#10;&#10;Description automatically generated with medium confidence"/>
                     <pic:cNvPicPr/>
                   </pic:nvPicPr>
                   <pic:blipFill>
@@ -1329,7 +1329,7 @@
                   <pic:spPr>
                     <a:xfrm>
                       <a:off x="0" y="0"/>
-                      <a:ext cx="5047935" cy="2861575"/>
+                      <a:ext cx="5943600" cy="3386455"/>
                     </a:xfrm>
                     <a:prstGeom prst="rect">
                       <a:avLst/>
@@ -2249,6 +2249,7 @@
           <w:rFonts w:asciiTheme="majorHAnsi" w:hAnsiTheme="majorHAnsi" w:cstheme="majorHAnsi"/>
           <w:noProof/>
         </w:rPr>
+        <w:lastRenderedPageBreak/>
         <w:drawing>
           <wp:inline distT="0" distB="0" distL="0" distR="0" wp14:anchorId="22D40AE4" wp14:editId="63F48319">
             <wp:extent cx="4153711" cy="2343563"/>

--- a/Data/GIS/Scenario3/Description_3.docx
+++ b/Data/GIS/Scenario3/Description_3.docx
@@ -1,6 +1,6 @@
 
 <file path=word/document.xml><?xml version="1.0" encoding="utf-8"?>
-<w:document xmlns:wpc="http://schemas.microsoft.com/office/word/2010/wordprocessingCanvas" xmlns:cx="http://schemas.microsoft.com/office/drawing/2014/chartex" xmlns:cx1="http://schemas.microsoft.com/office/drawing/2015/9/8/chartex" xmlns:cx2="http://schemas.microsoft.com/office/drawing/2015/10/21/chartex" xmlns:cx3="http://schemas.microsoft.com/office/drawing/2016/5/9/chartex" xmlns:cx4="http://schemas.microsoft.com/office/drawing/2016/5/10/chartex" xmlns:cx5="http://schemas.microsoft.com/office/drawing/2016/5/11/chartex" xmlns:cx6="http://schemas.microsoft.com/office/drawing/2016/5/12/chartex" xmlns:cx7="http://schemas.microsoft.com/office/drawing/2016/5/13/chartex" xmlns:cx8="http://schemas.microsoft.com/office/drawing/2016/5/14/chartex" xmlns:mc="http://schemas.openxmlformats.org/markup-compatibility/2006" xmlns:aink="http://schemas.microsoft.com/office/drawing/2016/ink" xmlns:am3d="http://schemas.microsoft.com/office/drawing/2017/model3d" xmlns:o="urn:schemas-microsoft-com:office:office" xmlns:r="http://schemas.openxmlformats.org/officeDocument/2006/relationships" xmlns:m="http://schemas.openxmlformats.org/officeDocument/2006/math" xmlns:v="urn:schemas-microsoft-com:vml" xmlns:wp14="http://schemas.microsoft.com/office/word/2010/wordprocessingDrawing" xmlns:wp="http://schemas.openxmlformats.org/drawingml/2006/wordprocessingDrawing" xmlns:w10="urn:schemas-microsoft-com:office:word" xmlns:w="http://schemas.openxmlformats.org/wordprocessingml/2006/main" xmlns:w14="http://schemas.microsoft.com/office/word/2010/wordml" xmlns:w15="http://schemas.microsoft.com/office/word/2012/wordml" xmlns:w16cex="http://schemas.microsoft.com/office/word/2018/wordml/cex" xmlns:w16cid="http://schemas.microsoft.com/office/word/2016/wordml/cid" xmlns:w16="http://schemas.microsoft.com/office/word/2018/wordml" xmlns:w16se="http://schemas.microsoft.com/office/word/2015/wordml/symex" xmlns:wpg="http://schemas.microsoft.com/office/word/2010/wordprocessingGroup" xmlns:wpi="http://schemas.microsoft.com/office/word/2010/wordprocessingInk" xmlns:wne="http://schemas.microsoft.com/office/word/2006/wordml" xmlns:wps="http://schemas.microsoft.com/office/word/2010/wordprocessingShape" mc:Ignorable="w14 w15 w16se w16cid w16 w16cex wp14">
+<w:document xmlns:wpc="http://schemas.microsoft.com/office/word/2010/wordprocessingCanvas" xmlns:cx="http://schemas.microsoft.com/office/drawing/2014/chartex" xmlns:cx1="http://schemas.microsoft.com/office/drawing/2015/9/8/chartex" xmlns:cx2="http://schemas.microsoft.com/office/drawing/2015/10/21/chartex" xmlns:cx3="http://schemas.microsoft.com/office/drawing/2016/5/9/chartex" xmlns:cx4="http://schemas.microsoft.com/office/drawing/2016/5/10/chartex" xmlns:cx5="http://schemas.microsoft.com/office/drawing/2016/5/11/chartex" xmlns:cx6="http://schemas.microsoft.com/office/drawing/2016/5/12/chartex" xmlns:cx7="http://schemas.microsoft.com/office/drawing/2016/5/13/chartex" xmlns:cx8="http://schemas.microsoft.com/office/drawing/2016/5/14/chartex" xmlns:mc="http://schemas.openxmlformats.org/markup-compatibility/2006" xmlns:aink="http://schemas.microsoft.com/office/drawing/2016/ink" xmlns:am3d="http://schemas.microsoft.com/office/drawing/2017/model3d" xmlns:o="urn:schemas-microsoft-com:office:office" xmlns:r="http://schemas.openxmlformats.org/officeDocument/2006/relationships" xmlns:m="http://schemas.openxmlformats.org/officeDocument/2006/math" xmlns:v="urn:schemas-microsoft-com:vml" xmlns:wp14="http://schemas.microsoft.com/office/word/2010/wordprocessingDrawing" xmlns:wp="http://schemas.openxmlformats.org/drawingml/2006/wordprocessingDrawing" xmlns:w10="urn:schemas-microsoft-com:office:word" xmlns:w="http://schemas.openxmlformats.org/wordprocessingml/2006/main" xmlns:w14="http://schemas.microsoft.com/office/word/2010/wordml" xmlns:w15="http://schemas.microsoft.com/office/word/2012/wordml" xmlns:w16cex="http://schemas.microsoft.com/office/word/2018/wordml/cex" xmlns:w16cid="http://schemas.microsoft.com/office/word/2016/wordml/cid" xmlns:w16="http://schemas.microsoft.com/office/word/2018/wordml" xmlns:w16sdtdh="http://schemas.microsoft.com/office/word/2020/wordml/sdtdatahash" xmlns:w16se="http://schemas.microsoft.com/office/word/2015/wordml/symex" xmlns:wpg="http://schemas.microsoft.com/office/word/2010/wordprocessingGroup" xmlns:wpi="http://schemas.microsoft.com/office/word/2010/wordprocessingInk" xmlns:wne="http://schemas.microsoft.com/office/word/2006/wordml" xmlns:wps="http://schemas.microsoft.com/office/word/2010/wordprocessingShape" mc:Ignorable="w14 w15 w16se w16cid w16 w16cex w16sdtdh wp14">
   <w:body>
     <w:p>
       <w:pPr>
@@ -1127,159 +1127,6 @@
                 <w:lang w:val="vi-VN"/>
               </w:rPr>
               <w:t>Maximum height in the planning (meter)</w:t>
-            </w:r>
-          </w:p>
-        </w:tc>
-      </w:tr>
-      <w:tr>
-        <w:trPr>
-          <w:cnfStyle w:val="000000100000" w:firstRow="0" w:lastRow="0" w:firstColumn="0" w:lastColumn="0" w:oddVBand="0" w:evenVBand="0" w:oddHBand="1" w:evenHBand="0" w:firstRowFirstColumn="0" w:firstRowLastColumn="0" w:lastRowFirstColumn="0" w:lastRowLastColumn="0"/>
-        </w:trPr>
-        <w:tc>
-          <w:tcPr>
-            <w:cnfStyle w:val="001000000000" w:firstRow="0" w:lastRow="0" w:firstColumn="1" w:lastColumn="0" w:oddVBand="0" w:evenVBand="0" w:oddHBand="0" w:evenHBand="0" w:firstRowFirstColumn="0" w:firstRowLastColumn="0" w:lastRowFirstColumn="0" w:lastRowLastColumn="0"/>
-            <w:tcW w:w="704" w:type="dxa"/>
-          </w:tcPr>
-          <w:p>
-            <w:pPr>
-              <w:spacing w:before="20" w:after="20"/>
-              <w:rPr>
-                <w:rFonts w:asciiTheme="majorHAnsi" w:eastAsia="Times New Roman" w:hAnsiTheme="majorHAnsi" w:cstheme="majorHAnsi"/>
-                <w:color w:val="000000"/>
-                <w:lang w:val="vi-VN"/>
-              </w:rPr>
-            </w:pPr>
-            <w:r>
-              <w:rPr>
-                <w:rFonts w:asciiTheme="majorHAnsi" w:eastAsia="Times New Roman" w:hAnsiTheme="majorHAnsi" w:cstheme="majorHAnsi"/>
-                <w:color w:val="000000"/>
-                <w:lang w:val="vi-VN"/>
-              </w:rPr>
-              <w:t>5</w:t>
-            </w:r>
-          </w:p>
-        </w:tc>
-        <w:tc>
-          <w:tcPr>
-            <w:tcW w:w="1701" w:type="dxa"/>
-          </w:tcPr>
-          <w:p>
-            <w:pPr>
-              <w:spacing w:before="20" w:after="20"/>
-              <w:cnfStyle w:val="000000100000" w:firstRow="0" w:lastRow="0" w:firstColumn="0" w:lastColumn="0" w:oddVBand="0" w:evenVBand="0" w:oddHBand="1" w:evenHBand="0" w:firstRowFirstColumn="0" w:firstRowLastColumn="0" w:lastRowFirstColumn="0" w:lastRowLastColumn="0"/>
-              <w:rPr>
-                <w:rFonts w:asciiTheme="majorHAnsi" w:eastAsia="Times New Roman" w:hAnsiTheme="majorHAnsi" w:cstheme="majorHAnsi"/>
-                <w:color w:val="000000"/>
-                <w:lang w:val="vi-VN"/>
-              </w:rPr>
-            </w:pPr>
-            <w:r>
-              <w:rPr>
-                <w:rFonts w:asciiTheme="majorHAnsi" w:eastAsia="Times New Roman" w:hAnsiTheme="majorHAnsi" w:cstheme="majorHAnsi"/>
-                <w:color w:val="000000"/>
-                <w:lang w:val="vi-VN"/>
-              </w:rPr>
-              <w:t>BCR</w:t>
-            </w:r>
-          </w:p>
-        </w:tc>
-        <w:tc>
-          <w:tcPr>
-            <w:tcW w:w="7088" w:type="dxa"/>
-          </w:tcPr>
-          <w:p>
-            <w:pPr>
-              <w:spacing w:before="20" w:after="20"/>
-              <w:cnfStyle w:val="000000100000" w:firstRow="0" w:lastRow="0" w:firstColumn="0" w:lastColumn="0" w:oddVBand="0" w:evenVBand="0" w:oddHBand="1" w:evenHBand="0" w:firstRowFirstColumn="0" w:firstRowLastColumn="0" w:lastRowFirstColumn="0" w:lastRowLastColumn="0"/>
-              <w:rPr>
-                <w:rFonts w:asciiTheme="majorHAnsi" w:eastAsia="Times New Roman" w:hAnsiTheme="majorHAnsi" w:cstheme="majorHAnsi"/>
-                <w:color w:val="000000"/>
-                <w:lang w:val="vi-VN"/>
-              </w:rPr>
-            </w:pPr>
-            <w:r>
-              <w:rPr>
-                <w:rFonts w:asciiTheme="majorHAnsi" w:eastAsia="Times New Roman" w:hAnsiTheme="majorHAnsi" w:cstheme="majorHAnsi"/>
-                <w:sz w:val="24"/>
-                <w:szCs w:val="24"/>
-                <w:lang w:val="vi-VN"/>
-              </w:rPr>
-              <w:t>Maximum construction density in the planning (%)</w:t>
-            </w:r>
-          </w:p>
-        </w:tc>
-      </w:tr>
-      <w:tr>
-        <w:tc>
-          <w:tcPr>
-            <w:cnfStyle w:val="001000000000" w:firstRow="0" w:lastRow="0" w:firstColumn="1" w:lastColumn="0" w:oddVBand="0" w:evenVBand="0" w:oddHBand="0" w:evenHBand="0" w:firstRowFirstColumn="0" w:firstRowLastColumn="0" w:lastRowFirstColumn="0" w:lastRowLastColumn="0"/>
-            <w:tcW w:w="704" w:type="dxa"/>
-          </w:tcPr>
-          <w:p>
-            <w:pPr>
-              <w:spacing w:before="20" w:after="20"/>
-              <w:rPr>
-                <w:rFonts w:asciiTheme="majorHAnsi" w:eastAsia="Times New Roman" w:hAnsiTheme="majorHAnsi" w:cstheme="majorHAnsi"/>
-                <w:color w:val="000000"/>
-                <w:lang w:val="vi-VN"/>
-              </w:rPr>
-            </w:pPr>
-            <w:r>
-              <w:rPr>
-                <w:rFonts w:asciiTheme="majorHAnsi" w:eastAsia="Times New Roman" w:hAnsiTheme="majorHAnsi" w:cstheme="majorHAnsi"/>
-                <w:color w:val="000000"/>
-                <w:lang w:val="vi-VN"/>
-              </w:rPr>
-              <w:t>6</w:t>
-            </w:r>
-          </w:p>
-        </w:tc>
-        <w:tc>
-          <w:tcPr>
-            <w:tcW w:w="1701" w:type="dxa"/>
-          </w:tcPr>
-          <w:p>
-            <w:pPr>
-              <w:spacing w:before="20" w:after="20"/>
-              <w:cnfStyle w:val="000000000000" w:firstRow="0" w:lastRow="0" w:firstColumn="0" w:lastColumn="0" w:oddVBand="0" w:evenVBand="0" w:oddHBand="0" w:evenHBand="0" w:firstRowFirstColumn="0" w:firstRowLastColumn="0" w:lastRowFirstColumn="0" w:lastRowLastColumn="0"/>
-              <w:rPr>
-                <w:rFonts w:asciiTheme="majorHAnsi" w:eastAsia="Times New Roman" w:hAnsiTheme="majorHAnsi" w:cstheme="majorHAnsi"/>
-                <w:color w:val="000000"/>
-                <w:lang w:val="vi-VN"/>
-              </w:rPr>
-            </w:pPr>
-            <w:r>
-              <w:rPr>
-                <w:rFonts w:asciiTheme="majorHAnsi" w:eastAsia="Times New Roman" w:hAnsiTheme="majorHAnsi" w:cstheme="majorHAnsi"/>
-                <w:color w:val="000000"/>
-                <w:lang w:val="vi-VN"/>
-              </w:rPr>
-              <w:t>FAR</w:t>
-            </w:r>
-          </w:p>
-        </w:tc>
-        <w:tc>
-          <w:tcPr>
-            <w:tcW w:w="7088" w:type="dxa"/>
-          </w:tcPr>
-          <w:p>
-            <w:pPr>
-              <w:spacing w:before="20" w:after="20"/>
-              <w:cnfStyle w:val="000000000000" w:firstRow="0" w:lastRow="0" w:firstColumn="0" w:lastColumn="0" w:oddVBand="0" w:evenVBand="0" w:oddHBand="0" w:evenHBand="0" w:firstRowFirstColumn="0" w:firstRowLastColumn="0" w:lastRowFirstColumn="0" w:lastRowLastColumn="0"/>
-              <w:rPr>
-                <w:rFonts w:asciiTheme="majorHAnsi" w:eastAsia="Times New Roman" w:hAnsiTheme="majorHAnsi" w:cstheme="majorHAnsi"/>
-                <w:color w:val="000000"/>
-                <w:lang w:val="vi-VN"/>
-              </w:rPr>
-            </w:pPr>
-            <w:r>
-              <w:rPr>
-                <w:rFonts w:asciiTheme="majorHAnsi" w:eastAsia="Times New Roman" w:hAnsiTheme="majorHAnsi" w:cstheme="majorHAnsi"/>
-                <w:sz w:val="24"/>
-                <w:szCs w:val="24"/>
-                <w:lang w:val="vi-VN"/>
-              </w:rPr>
-              <w:t>Coefficient of land use in the planning</w:t>
             </w:r>
           </w:p>
         </w:tc>
@@ -2311,7 +2158,7 @@
 </file>
 
 <file path=word/numbering.xml><?xml version="1.0" encoding="utf-8"?>
-<w:numbering xmlns:wpc="http://schemas.microsoft.com/office/word/2010/wordprocessingCanvas" xmlns:cx="http://schemas.microsoft.com/office/drawing/2014/chartex" xmlns:cx1="http://schemas.microsoft.com/office/drawing/2015/9/8/chartex" xmlns:cx2="http://schemas.microsoft.com/office/drawing/2015/10/21/chartex" xmlns:cx3="http://schemas.microsoft.com/office/drawing/2016/5/9/chartex" xmlns:cx4="http://schemas.microsoft.com/office/drawing/2016/5/10/chartex" xmlns:cx5="http://schemas.microsoft.com/office/drawing/2016/5/11/chartex" xmlns:cx6="http://schemas.microsoft.com/office/drawing/2016/5/12/chartex" xmlns:cx7="http://schemas.microsoft.com/office/drawing/2016/5/13/chartex" xmlns:cx8="http://schemas.microsoft.com/office/drawing/2016/5/14/chartex" xmlns:mc="http://schemas.openxmlformats.org/markup-compatibility/2006" xmlns:aink="http://schemas.microsoft.com/office/drawing/2016/ink" xmlns:am3d="http://schemas.microsoft.com/office/drawing/2017/model3d" xmlns:o="urn:schemas-microsoft-com:office:office" xmlns:r="http://schemas.openxmlformats.org/officeDocument/2006/relationships" xmlns:m="http://schemas.openxmlformats.org/officeDocument/2006/math" xmlns:v="urn:schemas-microsoft-com:vml" xmlns:wp14="http://schemas.microsoft.com/office/word/2010/wordprocessingDrawing" xmlns:wp="http://schemas.openxmlformats.org/drawingml/2006/wordprocessingDrawing" xmlns:w10="urn:schemas-microsoft-com:office:word" xmlns:w="http://schemas.openxmlformats.org/wordprocessingml/2006/main" xmlns:w14="http://schemas.microsoft.com/office/word/2010/wordml" xmlns:w15="http://schemas.microsoft.com/office/word/2012/wordml" xmlns:w16cex="http://schemas.microsoft.com/office/word/2018/wordml/cex" xmlns:w16cid="http://schemas.microsoft.com/office/word/2016/wordml/cid" xmlns:w16="http://schemas.microsoft.com/office/word/2018/wordml" xmlns:w16se="http://schemas.microsoft.com/office/word/2015/wordml/symex" xmlns:wpg="http://schemas.microsoft.com/office/word/2010/wordprocessingGroup" xmlns:wpi="http://schemas.microsoft.com/office/word/2010/wordprocessingInk" xmlns:wne="http://schemas.microsoft.com/office/word/2006/wordml" xmlns:wps="http://schemas.microsoft.com/office/word/2010/wordprocessingShape" mc:Ignorable="w14 w15 w16se w16cid w16 w16cex wp14">
+<w:numbering xmlns:wpc="http://schemas.microsoft.com/office/word/2010/wordprocessingCanvas" xmlns:cx="http://schemas.microsoft.com/office/drawing/2014/chartex" xmlns:cx1="http://schemas.microsoft.com/office/drawing/2015/9/8/chartex" xmlns:cx2="http://schemas.microsoft.com/office/drawing/2015/10/21/chartex" xmlns:cx3="http://schemas.microsoft.com/office/drawing/2016/5/9/chartex" xmlns:cx4="http://schemas.microsoft.com/office/drawing/2016/5/10/chartex" xmlns:cx5="http://schemas.microsoft.com/office/drawing/2016/5/11/chartex" xmlns:cx6="http://schemas.microsoft.com/office/drawing/2016/5/12/chartex" xmlns:cx7="http://schemas.microsoft.com/office/drawing/2016/5/13/chartex" xmlns:cx8="http://schemas.microsoft.com/office/drawing/2016/5/14/chartex" xmlns:mc="http://schemas.openxmlformats.org/markup-compatibility/2006" xmlns:aink="http://schemas.microsoft.com/office/drawing/2016/ink" xmlns:am3d="http://schemas.microsoft.com/office/drawing/2017/model3d" xmlns:o="urn:schemas-microsoft-com:office:office" xmlns:r="http://schemas.openxmlformats.org/officeDocument/2006/relationships" xmlns:m="http://schemas.openxmlformats.org/officeDocument/2006/math" xmlns:v="urn:schemas-microsoft-com:vml" xmlns:wp14="http://schemas.microsoft.com/office/word/2010/wordprocessingDrawing" xmlns:wp="http://schemas.openxmlformats.org/drawingml/2006/wordprocessingDrawing" xmlns:w10="urn:schemas-microsoft-com:office:word" xmlns:w="http://schemas.openxmlformats.org/wordprocessingml/2006/main" xmlns:w14="http://schemas.microsoft.com/office/word/2010/wordml" xmlns:w15="http://schemas.microsoft.com/office/word/2012/wordml" xmlns:w16cex="http://schemas.microsoft.com/office/word/2018/wordml/cex" xmlns:w16cid="http://schemas.microsoft.com/office/word/2016/wordml/cid" xmlns:w16="http://schemas.microsoft.com/office/word/2018/wordml" xmlns:w16sdtdh="http://schemas.microsoft.com/office/word/2020/wordml/sdtdatahash" xmlns:w16se="http://schemas.microsoft.com/office/word/2015/wordml/symex" xmlns:wpg="http://schemas.microsoft.com/office/word/2010/wordprocessingGroup" xmlns:wpi="http://schemas.microsoft.com/office/word/2010/wordprocessingInk" xmlns:wne="http://schemas.microsoft.com/office/word/2006/wordml" xmlns:wps="http://schemas.microsoft.com/office/word/2010/wordprocessingShape" mc:Ignorable="w14 w15 w16se w16cid w16 w16cex w16sdtdh wp14">
   <w:abstractNum w:abstractNumId="0" w15:restartNumberingAfterBreak="0">
     <w:nsid w:val="18DE366F"/>
     <w:multiLevelType w:val="hybridMultilevel"/>
@@ -2408,7 +2255,7 @@
 </file>
 
 <file path=word/styles.xml><?xml version="1.0" encoding="utf-8"?>
-<w:styles xmlns:mc="http://schemas.openxmlformats.org/markup-compatibility/2006" xmlns:r="http://schemas.openxmlformats.org/officeDocument/2006/relationships" xmlns:w="http://schemas.openxmlformats.org/wordprocessingml/2006/main" xmlns:w14="http://schemas.microsoft.com/office/word/2010/wordml" xmlns:w15="http://schemas.microsoft.com/office/word/2012/wordml" xmlns:w16cex="http://schemas.microsoft.com/office/word/2018/wordml/cex" xmlns:w16cid="http://schemas.microsoft.com/office/word/2016/wordml/cid" xmlns:w16="http://schemas.microsoft.com/office/word/2018/wordml" xmlns:w16se="http://schemas.microsoft.com/office/word/2015/wordml/symex" mc:Ignorable="w14 w15 w16se w16cid w16 w16cex">
+<w:styles xmlns:mc="http://schemas.openxmlformats.org/markup-compatibility/2006" xmlns:r="http://schemas.openxmlformats.org/officeDocument/2006/relationships" xmlns:w="http://schemas.openxmlformats.org/wordprocessingml/2006/main" xmlns:w14="http://schemas.microsoft.com/office/word/2010/wordml" xmlns:w15="http://schemas.microsoft.com/office/word/2012/wordml" xmlns:w16cex="http://schemas.microsoft.com/office/word/2018/wordml/cex" xmlns:w16cid="http://schemas.microsoft.com/office/word/2016/wordml/cid" xmlns:w16="http://schemas.microsoft.com/office/word/2018/wordml" xmlns:w16sdtdh="http://schemas.microsoft.com/office/word/2020/wordml/sdtdatahash" xmlns:w16se="http://schemas.microsoft.com/office/word/2015/wordml/symex" mc:Ignorable="w14 w15 w16se w16cid w16 w16cex w16sdtdh">
   <w:docDefaults>
     <w:rPrDefault>
       <w:rPr>

--- a/Data/GIS/Scenario3/Description_3.docx
+++ b/Data/GIS/Scenario3/Description_3.docx
@@ -1880,17 +1880,19 @@
               <w:cnfStyle w:val="000000100000" w:firstRow="0" w:lastRow="0" w:firstColumn="0" w:lastColumn="0" w:oddVBand="0" w:evenVBand="0" w:oddHBand="1" w:evenHBand="0" w:firstRowFirstColumn="0" w:firstRowLastColumn="0" w:lastRowFirstColumn="0" w:lastRowLastColumn="0"/>
               <w:rPr>
                 <w:rFonts w:asciiTheme="majorHAnsi" w:eastAsia="Times New Roman" w:hAnsiTheme="majorHAnsi" w:cstheme="majorHAnsi"/>
-                <w:color w:val="000000"/>
-              </w:rPr>
-            </w:pPr>
-            <w:r>
-              <w:rPr>
-                <w:rFonts w:asciiTheme="majorHAnsi" w:eastAsia="Times New Roman" w:hAnsiTheme="majorHAnsi" w:cstheme="majorHAnsi"/>
-                <w:color w:val="000000"/>
-                <w:sz w:val="24"/>
-                <w:szCs w:val="24"/>
-              </w:rPr>
-              <w:t>BCR</w:t>
+                <w:sz w:val="24"/>
+                <w:szCs w:val="24"/>
+                <w:lang w:val="vi-VN"/>
+              </w:rPr>
+            </w:pPr>
+            <w:r>
+              <w:rPr>
+                <w:rFonts w:asciiTheme="majorHAnsi" w:eastAsia="Times New Roman" w:hAnsiTheme="majorHAnsi" w:cstheme="majorHAnsi"/>
+                <w:sz w:val="24"/>
+                <w:szCs w:val="24"/>
+                <w:lang w:val="vi-VN"/>
+              </w:rPr>
+              <w:t>B_Area</w:t>
             </w:r>
           </w:p>
         </w:tc>
@@ -1910,11 +1912,9 @@
             <w:r>
               <w:rPr>
                 <w:rFonts w:asciiTheme="majorHAnsi" w:eastAsia="Times New Roman" w:hAnsiTheme="majorHAnsi" w:cstheme="majorHAnsi"/>
-                <w:sz w:val="24"/>
-                <w:szCs w:val="24"/>
-                <w:lang w:val="vi-VN"/>
-              </w:rPr>
-              <w:t>Maximum construction density in the planning (%)</w:t>
+                <w:lang w:val="vi-VN"/>
+              </w:rPr>
+              <w:t>Building footprint (m2)</w:t>
             </w:r>
           </w:p>
         </w:tc>
@@ -1922,18 +1922,16 @@
       <w:tr>
         <w:tc>
           <w:tcPr>
-            <w:cnfStyle w:val="001000000000" w:firstRow="0" w:lastRow="0" w:firstColumn="1" w:lastColumn="0" w:oddVBand="0" w:evenVBand="0" w:oddHBand="0" w:evenHBand="0" w:firstRowFirstColumn="0" w:firstRowLastColumn="0" w:lastRowFirstColumn="0" w:lastRowLastColumn="0"/>
             <w:tcW w:w="704" w:type="dxa"/>
           </w:tcPr>
           <w:p>
             <w:pPr>
               <w:spacing w:before="20" w:after="20"/>
+              <w:cnfStyle w:val="001000000000" w:firstRow="0" w:lastRow="0" w:firstColumn="1" w:lastColumn="0" w:oddVBand="0" w:evenVBand="0" w:oddHBand="0" w:evenHBand="0" w:firstRowFirstColumn="0" w:firstRowLastColumn="0" w:lastRowFirstColumn="0" w:lastRowLastColumn="0"/>
               <w:rPr>
                 <w:rFonts w:asciiTheme="majorHAnsi" w:eastAsia="Times New Roman" w:hAnsiTheme="majorHAnsi" w:cstheme="majorHAnsi"/>
                 <w:b w:val="0"/>
                 <w:bCs w:val="0"/>
-                <w:sz w:val="24"/>
-                <w:szCs w:val="24"/>
                 <w:lang w:val="vi-VN"/>
               </w:rPr>
             </w:pPr>
@@ -1942,8 +1940,6 @@
                 <w:rFonts w:asciiTheme="majorHAnsi" w:eastAsia="Times New Roman" w:hAnsiTheme="majorHAnsi" w:cstheme="majorHAnsi"/>
                 <w:b w:val="0"/>
                 <w:bCs w:val="0"/>
-                <w:sz w:val="24"/>
-                <w:szCs w:val="24"/>
                 <w:lang w:val="vi-VN"/>
               </w:rPr>
               <w:t>6</w:t>
@@ -1957,22 +1953,17 @@
           <w:p>
             <w:pPr>
               <w:spacing w:before="20" w:after="20"/>
-              <w:cnfStyle w:val="000000000000" w:firstRow="0" w:lastRow="0" w:firstColumn="0" w:lastColumn="0" w:oddVBand="0" w:evenVBand="0" w:oddHBand="0" w:evenHBand="0" w:firstRowFirstColumn="0" w:firstRowLastColumn="0" w:lastRowFirstColumn="0" w:lastRowLastColumn="0"/>
-              <w:rPr>
-                <w:rFonts w:asciiTheme="majorHAnsi" w:eastAsia="Times New Roman" w:hAnsiTheme="majorHAnsi" w:cstheme="majorHAnsi"/>
-                <w:sz w:val="24"/>
-                <w:szCs w:val="24"/>
-                <w:lang w:val="vi-VN"/>
-              </w:rPr>
-            </w:pPr>
-            <w:r>
-              <w:rPr>
-                <w:rFonts w:asciiTheme="majorHAnsi" w:eastAsia="Times New Roman" w:hAnsiTheme="majorHAnsi" w:cstheme="majorHAnsi"/>
-                <w:sz w:val="24"/>
-                <w:szCs w:val="24"/>
-                <w:lang w:val="vi-VN"/>
-              </w:rPr>
-              <w:t>FAR</w:t>
+              <w:rPr>
+                <w:rFonts w:asciiTheme="majorHAnsi" w:eastAsia="Times New Roman" w:hAnsiTheme="majorHAnsi" w:cstheme="majorHAnsi"/>
+                <w:lang w:val="vi-VN"/>
+              </w:rPr>
+            </w:pPr>
+            <w:r>
+              <w:rPr>
+                <w:rFonts w:asciiTheme="majorHAnsi" w:eastAsia="Times New Roman" w:hAnsiTheme="majorHAnsi" w:cstheme="majorHAnsi"/>
+                <w:lang w:val="vi-VN"/>
+              </w:rPr>
+              <w:t>BuildingTy</w:t>
             </w:r>
           </w:p>
         </w:tc>
@@ -1983,103 +1974,17 @@
           <w:p>
             <w:pPr>
               <w:spacing w:before="20" w:after="20"/>
-              <w:cnfStyle w:val="000000000000" w:firstRow="0" w:lastRow="0" w:firstColumn="0" w:lastColumn="0" w:oddVBand="0" w:evenVBand="0" w:oddHBand="0" w:evenHBand="0" w:firstRowFirstColumn="0" w:firstRowLastColumn="0" w:lastRowFirstColumn="0" w:lastRowLastColumn="0"/>
-              <w:rPr>
-                <w:rFonts w:asciiTheme="majorHAnsi" w:eastAsia="Times New Roman" w:hAnsiTheme="majorHAnsi" w:cstheme="majorHAnsi"/>
-                <w:lang w:val="vi-VN"/>
-              </w:rPr>
-            </w:pPr>
-            <w:r>
-              <w:rPr>
-                <w:rFonts w:asciiTheme="majorHAnsi" w:eastAsia="Times New Roman" w:hAnsiTheme="majorHAnsi" w:cstheme="majorHAnsi"/>
-                <w:sz w:val="24"/>
-                <w:szCs w:val="24"/>
-                <w:lang w:val="vi-VN"/>
-              </w:rPr>
-              <w:t>Coefficient of land use in the planning</w:t>
-            </w:r>
-          </w:p>
-        </w:tc>
-      </w:tr>
-      <w:tr>
-        <w:trPr>
-          <w:cnfStyle w:val="000000100000" w:firstRow="0" w:lastRow="0" w:firstColumn="0" w:lastColumn="0" w:oddVBand="0" w:evenVBand="0" w:oddHBand="1" w:evenHBand="0" w:firstRowFirstColumn="0" w:firstRowLastColumn="0" w:lastRowFirstColumn="0" w:lastRowLastColumn="0"/>
-        </w:trPr>
-        <w:tc>
-          <w:tcPr>
-            <w:cnfStyle w:val="001000000000" w:firstRow="0" w:lastRow="0" w:firstColumn="1" w:lastColumn="0" w:oddVBand="0" w:evenVBand="0" w:oddHBand="0" w:evenHBand="0" w:firstRowFirstColumn="0" w:firstRowLastColumn="0" w:lastRowFirstColumn="0" w:lastRowLastColumn="0"/>
-            <w:tcW w:w="704" w:type="dxa"/>
-          </w:tcPr>
-          <w:p>
-            <w:pPr>
-              <w:spacing w:before="20" w:after="20"/>
-              <w:rPr>
-                <w:rFonts w:asciiTheme="majorHAnsi" w:eastAsia="Times New Roman" w:hAnsiTheme="majorHAnsi" w:cstheme="majorHAnsi"/>
-                <w:b w:val="0"/>
-                <w:bCs w:val="0"/>
-                <w:sz w:val="24"/>
-                <w:szCs w:val="24"/>
-                <w:lang w:val="vi-VN"/>
-              </w:rPr>
-            </w:pPr>
-            <w:r>
-              <w:rPr>
-                <w:rFonts w:asciiTheme="majorHAnsi" w:eastAsia="Times New Roman" w:hAnsiTheme="majorHAnsi" w:cstheme="majorHAnsi"/>
-                <w:b w:val="0"/>
-                <w:bCs w:val="0"/>
-                <w:sz w:val="24"/>
-                <w:szCs w:val="24"/>
-                <w:lang w:val="vi-VN"/>
-              </w:rPr>
-              <w:t>7</w:t>
-            </w:r>
-          </w:p>
-        </w:tc>
-        <w:tc>
-          <w:tcPr>
-            <w:tcW w:w="2531" w:type="dxa"/>
-          </w:tcPr>
-          <w:p>
-            <w:pPr>
-              <w:spacing w:before="20" w:after="20"/>
-              <w:cnfStyle w:val="000000100000" w:firstRow="0" w:lastRow="0" w:firstColumn="0" w:lastColumn="0" w:oddVBand="0" w:evenVBand="0" w:oddHBand="1" w:evenHBand="0" w:firstRowFirstColumn="0" w:firstRowLastColumn="0" w:lastRowFirstColumn="0" w:lastRowLastColumn="0"/>
-              <w:rPr>
-                <w:rFonts w:asciiTheme="majorHAnsi" w:eastAsia="Times New Roman" w:hAnsiTheme="majorHAnsi" w:cstheme="majorHAnsi"/>
-                <w:sz w:val="24"/>
-                <w:szCs w:val="24"/>
-                <w:lang w:val="vi-VN"/>
-              </w:rPr>
-            </w:pPr>
-            <w:r>
-              <w:rPr>
-                <w:rFonts w:asciiTheme="majorHAnsi" w:eastAsia="Times New Roman" w:hAnsiTheme="majorHAnsi" w:cstheme="majorHAnsi"/>
-                <w:sz w:val="24"/>
-                <w:szCs w:val="24"/>
-                <w:lang w:val="vi-VN"/>
-              </w:rPr>
-              <w:t>B_Area</w:t>
-            </w:r>
-          </w:p>
-        </w:tc>
-        <w:tc>
-          <w:tcPr>
-            <w:tcW w:w="6300" w:type="dxa"/>
-          </w:tcPr>
-          <w:p>
-            <w:pPr>
-              <w:spacing w:before="20" w:after="20"/>
-              <w:cnfStyle w:val="000000100000" w:firstRow="0" w:lastRow="0" w:firstColumn="0" w:lastColumn="0" w:oddVBand="0" w:evenVBand="0" w:oddHBand="1" w:evenHBand="0" w:firstRowFirstColumn="0" w:firstRowLastColumn="0" w:lastRowFirstColumn="0" w:lastRowLastColumn="0"/>
-              <w:rPr>
-                <w:rFonts w:asciiTheme="majorHAnsi" w:eastAsia="Times New Roman" w:hAnsiTheme="majorHAnsi" w:cstheme="majorHAnsi"/>
-                <w:lang w:val="vi-VN"/>
-              </w:rPr>
-            </w:pPr>
-            <w:r>
-              <w:rPr>
-                <w:rFonts w:asciiTheme="majorHAnsi" w:eastAsia="Times New Roman" w:hAnsiTheme="majorHAnsi" w:cstheme="majorHAnsi"/>
-                <w:lang w:val="vi-VN"/>
-              </w:rPr>
-              <w:t>Building footprint (m2)</w:t>
+              <w:rPr>
+                <w:rFonts w:asciiTheme="majorHAnsi" w:eastAsia="Times New Roman" w:hAnsiTheme="majorHAnsi" w:cstheme="majorHAnsi"/>
+                <w:lang w:val="vi-VN"/>
+              </w:rPr>
+            </w:pPr>
+            <w:r>
+              <w:rPr>
+                <w:rFonts w:asciiTheme="majorHAnsi" w:eastAsia="Times New Roman" w:hAnsiTheme="majorHAnsi" w:cstheme="majorHAnsi"/>
+                <w:lang w:val="vi-VN"/>
+              </w:rPr>
+              <w:t>Building types: NO [ nomal], KD [the building’s podium], KT [ the building’s tower]</w:t>
             </w:r>
           </w:p>
         </w:tc>
